--- a/Lab 6/Lab 6.docx
+++ b/Lab 6/Lab 6.docx
@@ -41,37 +41,7 @@
           <w:sz w:val="28"/>
           <w:szCs w:val="28"/>
         </w:rPr>
-        <w:t xml:space="preserve">ATSC 303 Lab </w:t>
-      </w:r>
-      <w:r>
-        <w:rPr>
-          <w:rFonts w:ascii="Times New Roman" w:hAnsi="Times New Roman" w:cs="Times New Roman"/>
-          <w:b/>
-          <w:bCs/>
-          <w:sz w:val="28"/>
-          <w:szCs w:val="28"/>
-        </w:rPr>
-        <w:t>6</w:t>
-      </w:r>
-      <w:r>
-        <w:rPr>
-          <w:rFonts w:ascii="Times New Roman" w:hAnsi="Times New Roman" w:cs="Times New Roman"/>
-          <w:b/>
-          <w:bCs/>
-          <w:sz w:val="28"/>
-          <w:szCs w:val="28"/>
-        </w:rPr>
-        <w:t xml:space="preserve"> – </w:t>
-      </w:r>
-      <w:r>
-        <w:rPr>
-          <w:rFonts w:ascii="Times New Roman" w:hAnsi="Times New Roman" w:cs="Times New Roman"/>
-          <w:b/>
-          <w:bCs/>
-          <w:sz w:val="28"/>
-          <w:szCs w:val="28"/>
-        </w:rPr>
-        <w:t>Hygrometry</w:t>
+        <w:t>ATSC 303 Lab 6 – Hygrometry</w:t>
       </w:r>
     </w:p>
     <w:p>
@@ -106,16 +76,6 @@
         </w:rPr>
         <w:t>Lab Questions:</w:t>
       </w:r>
-    </w:p>
-    <w:p>
-      <w:pPr>
-        <w:ind w:left="720" w:hanging="360"/>
-        <w:rPr>
-          <w:rFonts w:ascii="Times New Roman" w:hAnsi="Times New Roman" w:cs="Times New Roman"/>
-          <w:sz w:val="24"/>
-          <w:szCs w:val="24"/>
-        </w:rPr>
-      </w:pPr>
     </w:p>
     <w:p>
       <w:pPr>
@@ -130,15 +90,6 @@
           <w:szCs w:val="24"/>
         </w:rPr>
       </w:pPr>
-      <w:r>
-        <w:t>I</w:t>
-      </w:r>
-      <w:r>
-        <w:rPr>
-          <w:color w:val="FF0000"/>
-        </w:rPr>
-        <w:t>ndicate the area(s) on the graph that represent each scenario.</w:t>
-      </w:r>
     </w:p>
     <w:p>
       <w:pPr>
@@ -151,10 +102,329 @@
       </w:pPr>
       <w:r>
         <w:rPr>
+          <w:rFonts w:ascii="Times New Roman" w:hAnsi="Times New Roman" w:cs="Times New Roman"/>
           <w:noProof/>
+          <w:sz w:val="24"/>
+          <w:szCs w:val="24"/>
+        </w:rPr>
+        <mc:AlternateContent>
+          <mc:Choice Requires="wpi">
+            <w:drawing>
+              <wp:anchor distT="0" distB="0" distL="114300" distR="114300" simplePos="0" relativeHeight="251712512" behindDoc="0" locked="0" layoutInCell="1" allowOverlap="1" wp14:anchorId="7B4FD006" wp14:editId="080D9553">
+                <wp:simplePos x="0" y="0"/>
+                <wp:positionH relativeFrom="column">
+                  <wp:posOffset>977265</wp:posOffset>
+                </wp:positionH>
+                <wp:positionV relativeFrom="paragraph">
+                  <wp:posOffset>2493010</wp:posOffset>
+                </wp:positionV>
+                <wp:extent cx="813435" cy="257175"/>
+                <wp:effectExtent l="38100" t="38100" r="5715" b="47625"/>
+                <wp:wrapNone/>
+                <wp:docPr id="61" name="Ink 61"/>
+                <wp:cNvGraphicFramePr/>
+                <a:graphic xmlns:a="http://schemas.openxmlformats.org/drawingml/2006/main">
+                  <a:graphicData uri="http://schemas.microsoft.com/office/word/2010/wordprocessingInk">
+                    <w14:contentPart bwMode="auto" r:id="rId6">
+                      <w14:nvContentPartPr>
+                        <w14:cNvContentPartPr/>
+                      </w14:nvContentPartPr>
+                      <w14:xfrm>
+                        <a:off x="0" y="0"/>
+                        <a:ext cx="813435" cy="257175"/>
+                      </w14:xfrm>
+                    </w14:contentPart>
+                  </a:graphicData>
+                </a:graphic>
+              </wp:anchor>
+            </w:drawing>
+          </mc:Choice>
+          <mc:Fallback>
+            <w:pict>
+              <v:shapetype w14:anchorId="4ACFC8D3" id="_x0000_t75" coordsize="21600,21600" o:spt="75" o:preferrelative="t" path="m@4@5l@4@11@9@11@9@5xe" filled="f" stroked="f">
+                <v:stroke joinstyle="miter"/>
+                <v:formulas>
+                  <v:f eqn="if lineDrawn pixelLineWidth 0"/>
+                  <v:f eqn="sum @0 1 0"/>
+                  <v:f eqn="sum 0 0 @1"/>
+                  <v:f eqn="prod @2 1 2"/>
+                  <v:f eqn="prod @3 21600 pixelWidth"/>
+                  <v:f eqn="prod @3 21600 pixelHeight"/>
+                  <v:f eqn="sum @0 0 1"/>
+                  <v:f eqn="prod @6 1 2"/>
+                  <v:f eqn="prod @7 21600 pixelWidth"/>
+                  <v:f eqn="sum @8 21600 0"/>
+                  <v:f eqn="prod @7 21600 pixelHeight"/>
+                  <v:f eqn="sum @10 21600 0"/>
+                </v:formulas>
+                <v:path o:extrusionok="f" gradientshapeok="t" o:connecttype="rect"/>
+                <o:lock v:ext="edit" aspectratio="t"/>
+              </v:shapetype>
+              <v:shape id="Ink 61" o:spid="_x0000_s1026" type="#_x0000_t75" style="position:absolute;margin-left:76.6pt;margin-top:195.6pt;width:64.75pt;height:21.3pt;z-index:251712512;visibility:visible;mso-wrap-style:square;mso-wrap-distance-left:9pt;mso-wrap-distance-top:0;mso-wrap-distance-right:9pt;mso-wrap-distance-bottom:0;mso-position-horizontal:absolute;mso-position-horizontal-relative:text;mso-position-vertical:absolute;mso-position-vertical-relative:text" o:gfxdata="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">
+                <v:imagedata r:id="rId7" o:title=""/>
+              </v:shape>
+            </w:pict>
+          </mc:Fallback>
+        </mc:AlternateContent>
+      </w:r>
+      <w:r>
+        <w:rPr>
+          <w:rFonts w:ascii="Times New Roman" w:hAnsi="Times New Roman" w:cs="Times New Roman"/>
+          <w:noProof/>
+          <w:sz w:val="24"/>
+          <w:szCs w:val="24"/>
+        </w:rPr>
+        <mc:AlternateContent>
+          <mc:Choice Requires="wpi">
+            <w:drawing>
+              <wp:anchor distT="0" distB="0" distL="114300" distR="114300" simplePos="0" relativeHeight="251704320" behindDoc="0" locked="0" layoutInCell="1" allowOverlap="1" wp14:anchorId="6C4F1E99" wp14:editId="19CA2DB1">
+                <wp:simplePos x="0" y="0"/>
+                <wp:positionH relativeFrom="column">
+                  <wp:posOffset>3907155</wp:posOffset>
+                </wp:positionH>
+                <wp:positionV relativeFrom="paragraph">
+                  <wp:posOffset>490220</wp:posOffset>
+                </wp:positionV>
+                <wp:extent cx="1110615" cy="275605"/>
+                <wp:effectExtent l="0" t="38100" r="51435" b="48260"/>
+                <wp:wrapNone/>
+                <wp:docPr id="51" name="Ink 51"/>
+                <wp:cNvGraphicFramePr/>
+                <a:graphic xmlns:a="http://schemas.openxmlformats.org/drawingml/2006/main">
+                  <a:graphicData uri="http://schemas.microsoft.com/office/word/2010/wordprocessingInk">
+                    <w14:contentPart bwMode="auto" r:id="rId8">
+                      <w14:nvContentPartPr>
+                        <w14:cNvContentPartPr/>
+                      </w14:nvContentPartPr>
+                      <w14:xfrm>
+                        <a:off x="0" y="0"/>
+                        <a:ext cx="1110615" cy="275605"/>
+                      </w14:xfrm>
+                    </w14:contentPart>
+                  </a:graphicData>
+                </a:graphic>
+              </wp:anchor>
+            </w:drawing>
+          </mc:Choice>
+          <mc:Fallback>
+            <w:pict>
+              <v:shape w14:anchorId="0787C448" id="Ink 51" o:spid="_x0000_s1026" type="#_x0000_t75" style="position:absolute;margin-left:306.95pt;margin-top:37.9pt;width:88.85pt;height:23.1pt;z-index:251704320;visibility:visible;mso-wrap-style:square;mso-wrap-distance-left:9pt;mso-wrap-distance-top:0;mso-wrap-distance-right:9pt;mso-wrap-distance-bottom:0;mso-position-horizontal:absolute;mso-position-horizontal-relative:text;mso-position-vertical:absolute;mso-position-vertical-relative:text" o:gfxdata="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">
+                <v:imagedata r:id="rId9" o:title=""/>
+              </v:shape>
+            </w:pict>
+          </mc:Fallback>
+        </mc:AlternateContent>
+      </w:r>
+      <w:r>
+        <w:rPr>
+          <w:rFonts w:ascii="Times New Roman" w:hAnsi="Times New Roman" w:cs="Times New Roman"/>
+          <w:noProof/>
+          <w:sz w:val="24"/>
+          <w:szCs w:val="24"/>
+        </w:rPr>
+        <mc:AlternateContent>
+          <mc:Choice Requires="wpi">
+            <w:drawing>
+              <wp:anchor distT="0" distB="0" distL="114300" distR="114300" simplePos="0" relativeHeight="251693056" behindDoc="0" locked="0" layoutInCell="1" allowOverlap="1" wp14:anchorId="20B09E62" wp14:editId="77082591">
+                <wp:simplePos x="0" y="0"/>
+                <wp:positionH relativeFrom="column">
+                  <wp:posOffset>3900805</wp:posOffset>
+                </wp:positionH>
+                <wp:positionV relativeFrom="paragraph">
+                  <wp:posOffset>457835</wp:posOffset>
+                </wp:positionV>
+                <wp:extent cx="11160" cy="96480"/>
+                <wp:effectExtent l="38100" t="38100" r="46355" b="56515"/>
+                <wp:wrapNone/>
+                <wp:docPr id="40" name="Ink 40"/>
+                <wp:cNvGraphicFramePr/>
+                <a:graphic xmlns:a="http://schemas.openxmlformats.org/drawingml/2006/main">
+                  <a:graphicData uri="http://schemas.microsoft.com/office/word/2010/wordprocessingInk">
+                    <w14:contentPart bwMode="auto" r:id="rId10">
+                      <w14:nvContentPartPr>
+                        <w14:cNvContentPartPr/>
+                      </w14:nvContentPartPr>
+                      <w14:xfrm>
+                        <a:off x="0" y="0"/>
+                        <a:ext cx="11160" cy="95885"/>
+                      </w14:xfrm>
+                    </w14:contentPart>
+                  </a:graphicData>
+                </a:graphic>
+                <wp14:sizeRelH relativeFrom="margin">
+                  <wp14:pctWidth>0</wp14:pctWidth>
+                </wp14:sizeRelH>
+              </wp:anchor>
+            </w:drawing>
+          </mc:Choice>
+          <mc:Fallback>
+            <w:pict>
+              <v:shape w14:anchorId="699C260A" id="Ink 40" o:spid="_x0000_s1026" type="#_x0000_t75" style="position:absolute;margin-left:306.45pt;margin-top:35.35pt;width:2.3pt;height:9pt;z-index:251693056;visibility:visible;mso-wrap-style:square;mso-width-percent:0;mso-wrap-distance-left:9pt;mso-wrap-distance-top:0;mso-wrap-distance-right:9pt;mso-wrap-distance-bottom:0;mso-position-horizontal:absolute;mso-position-horizontal-relative:text;mso-position-vertical:absolute;mso-position-vertical-relative:text;mso-width-percent:0;mso-width-relative:margin" o:gfxdata="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">
+                <v:imagedata r:id="rId11" o:title=""/>
+              </v:shape>
+            </w:pict>
+          </mc:Fallback>
+        </mc:AlternateContent>
+      </w:r>
+      <w:r>
+        <w:rPr>
+          <w:rFonts w:ascii="Times New Roman" w:hAnsi="Times New Roman" w:cs="Times New Roman"/>
+          <w:noProof/>
+          <w:sz w:val="24"/>
+          <w:szCs w:val="24"/>
+        </w:rPr>
+        <mc:AlternateContent>
+          <mc:Choice Requires="wpi">
+            <w:drawing>
+              <wp:anchor distT="0" distB="0" distL="114300" distR="114300" simplePos="0" relativeHeight="251689984" behindDoc="0" locked="0" layoutInCell="1" allowOverlap="1" wp14:anchorId="1E5A6D5F" wp14:editId="7CB1484E">
+                <wp:simplePos x="0" y="0"/>
+                <wp:positionH relativeFrom="column">
+                  <wp:posOffset>2100580</wp:posOffset>
+                </wp:positionH>
+                <wp:positionV relativeFrom="paragraph">
+                  <wp:posOffset>1599565</wp:posOffset>
+                </wp:positionV>
+                <wp:extent cx="855925" cy="290195"/>
+                <wp:effectExtent l="38100" t="38100" r="1905" b="52705"/>
+                <wp:wrapNone/>
+                <wp:docPr id="37" name="Ink 37"/>
+                <wp:cNvGraphicFramePr/>
+                <a:graphic xmlns:a="http://schemas.openxmlformats.org/drawingml/2006/main">
+                  <a:graphicData uri="http://schemas.microsoft.com/office/word/2010/wordprocessingInk">
+                    <w14:contentPart bwMode="auto" r:id="rId12">
+                      <w14:nvContentPartPr>
+                        <w14:cNvContentPartPr/>
+                      </w14:nvContentPartPr>
+                      <w14:xfrm>
+                        <a:off x="0" y="0"/>
+                        <a:ext cx="855925" cy="290195"/>
+                      </w14:xfrm>
+                    </w14:contentPart>
+                  </a:graphicData>
+                </a:graphic>
+              </wp:anchor>
+            </w:drawing>
+          </mc:Choice>
+          <mc:Fallback>
+            <w:pict>
+              <v:shape w14:anchorId="23ED74F5" id="Ink 37" o:spid="_x0000_s1026" type="#_x0000_t75" style="position:absolute;margin-left:164.7pt;margin-top:125.25pt;width:68.85pt;height:24.25pt;z-index:251689984;visibility:visible;mso-wrap-style:square;mso-wrap-distance-left:9pt;mso-wrap-distance-top:0;mso-wrap-distance-right:9pt;mso-wrap-distance-bottom:0;mso-position-horizontal:absolute;mso-position-horizontal-relative:text;mso-position-vertical:absolute;mso-position-vertical-relative:text" o:gfxdata="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">
+                <v:imagedata r:id="rId13" o:title=""/>
+              </v:shape>
+            </w:pict>
+          </mc:Fallback>
+        </mc:AlternateContent>
+      </w:r>
+      <w:r>
+        <w:rPr>
+          <w:rFonts w:ascii="Times New Roman" w:hAnsi="Times New Roman" w:cs="Times New Roman"/>
+          <w:noProof/>
+          <w:sz w:val="24"/>
+          <w:szCs w:val="24"/>
+        </w:rPr>
+        <mc:AlternateContent>
+          <mc:Choice Requires="wpi">
+            <w:drawing>
+              <wp:anchor distT="0" distB="0" distL="114300" distR="114300" simplePos="0" relativeHeight="251677696" behindDoc="0" locked="0" layoutInCell="1" allowOverlap="1" wp14:anchorId="7251B8B4" wp14:editId="27CF5995">
+                <wp:simplePos x="0" y="0"/>
+                <wp:positionH relativeFrom="column">
+                  <wp:posOffset>3464560</wp:posOffset>
+                </wp:positionH>
+                <wp:positionV relativeFrom="paragraph">
+                  <wp:posOffset>1759467</wp:posOffset>
+                </wp:positionV>
+                <wp:extent cx="25200" cy="87480"/>
+                <wp:effectExtent l="38100" t="38100" r="51435" b="46355"/>
+                <wp:wrapNone/>
+                <wp:docPr id="25" name="Ink 25"/>
+                <wp:cNvGraphicFramePr/>
+                <a:graphic xmlns:a="http://schemas.openxmlformats.org/drawingml/2006/main">
+                  <a:graphicData uri="http://schemas.microsoft.com/office/word/2010/wordprocessingInk">
+                    <w14:contentPart bwMode="auto" r:id="rId14">
+                      <w14:nvContentPartPr>
+                        <w14:cNvContentPartPr/>
+                      </w14:nvContentPartPr>
+                      <w14:xfrm>
+                        <a:off x="0" y="0"/>
+                        <a:ext cx="25200" cy="87480"/>
+                      </w14:xfrm>
+                    </w14:contentPart>
+                  </a:graphicData>
+                </a:graphic>
+              </wp:anchor>
+            </w:drawing>
+          </mc:Choice>
+          <mc:Fallback>
+            <w:pict>
+              <v:shape w14:anchorId="02C2DBCD" id="Ink 25" o:spid="_x0000_s1026" type="#_x0000_t75" style="position:absolute;margin-left:272.1pt;margin-top:137.85pt;width:3.4pt;height:8.35pt;z-index:251677696;visibility:visible;mso-wrap-style:square;mso-wrap-distance-left:9pt;mso-wrap-distance-top:0;mso-wrap-distance-right:9pt;mso-wrap-distance-bottom:0;mso-position-horizontal:absolute;mso-position-horizontal-relative:text;mso-position-vertical:absolute;mso-position-vertical-relative:text" o:gfxdata="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">
+                <v:imagedata r:id="rId15" o:title=""/>
+              </v:shape>
+            </w:pict>
+          </mc:Fallback>
+        </mc:AlternateContent>
+      </w:r>
+      <w:r>
+        <w:rPr>
+          <w:rFonts w:ascii="Times New Roman" w:hAnsi="Times New Roman" w:cs="Times New Roman"/>
+          <w:noProof/>
+          <w:sz w:val="24"/>
+          <w:szCs w:val="24"/>
+        </w:rPr>
+        <mc:AlternateContent>
+          <mc:Choice Requires="wpi">
+            <w:drawing>
+              <wp:anchor distT="0" distB="0" distL="114300" distR="114300" simplePos="0" relativeHeight="251675648" behindDoc="0" locked="0" layoutInCell="1" allowOverlap="1" wp14:anchorId="1769C727" wp14:editId="417B373A">
+                <wp:simplePos x="0" y="0"/>
+                <wp:positionH relativeFrom="column">
+                  <wp:posOffset>2121535</wp:posOffset>
+                </wp:positionH>
+                <wp:positionV relativeFrom="paragraph">
+                  <wp:posOffset>1796150</wp:posOffset>
+                </wp:positionV>
+                <wp:extent cx="1348920" cy="23400"/>
+                <wp:effectExtent l="38100" t="38100" r="41910" b="53340"/>
+                <wp:wrapNone/>
+                <wp:docPr id="23" name="Ink 23"/>
+                <wp:cNvGraphicFramePr/>
+                <a:graphic xmlns:a="http://schemas.openxmlformats.org/drawingml/2006/main">
+                  <a:graphicData uri="http://schemas.microsoft.com/office/word/2010/wordprocessingInk">
+                    <w14:contentPart bwMode="auto" r:id="rId16">
+                      <w14:nvContentPartPr>
+                        <w14:cNvContentPartPr/>
+                      </w14:nvContentPartPr>
+                      <w14:xfrm>
+                        <a:off x="0" y="0"/>
+                        <a:ext cx="1348920" cy="23400"/>
+                      </w14:xfrm>
+                    </w14:contentPart>
+                  </a:graphicData>
+                </a:graphic>
+                <wp14:sizeRelH relativeFrom="margin">
+                  <wp14:pctWidth>0</wp14:pctWidth>
+                </wp14:sizeRelH>
+                <wp14:sizeRelV relativeFrom="margin">
+                  <wp14:pctHeight>0</wp14:pctHeight>
+                </wp14:sizeRelV>
+              </wp:anchor>
+            </w:drawing>
+          </mc:Choice>
+          <mc:Fallback>
+            <w:pict>
+              <v:shape w14:anchorId="7F726864" id="Ink 23" o:spid="_x0000_s1026" type="#_x0000_t75" style="position:absolute;margin-left:166.35pt;margin-top:140.75pt;width:107.6pt;height:3.3pt;z-index:251675648;visibility:visible;mso-wrap-style:square;mso-width-percent:0;mso-height-percent:0;mso-wrap-distance-left:9pt;mso-wrap-distance-top:0;mso-wrap-distance-right:9pt;mso-wrap-distance-bottom:0;mso-position-horizontal:absolute;mso-position-horizontal-relative:text;mso-position-vertical:absolute;mso-position-vertical-relative:text;mso-width-percent:0;mso-height-percent:0;mso-width-relative:margin;mso-height-relative:margin" o:gfxdata="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">
+                <v:imagedata r:id="rId17" o:title=""/>
+              </v:shape>
+            </w:pict>
+          </mc:Fallback>
+        </mc:AlternateContent>
+      </w:r>
+      <w:r>
+        <w:rPr>
+          <w:rFonts w:ascii="Times New Roman" w:hAnsi="Times New Roman" w:cs="Times New Roman"/>
+          <w:noProof/>
+          <w:sz w:val="24"/>
+          <w:szCs w:val="24"/>
         </w:rPr>
         <w:drawing>
-          <wp:inline distT="0" distB="0" distL="0" distR="0" wp14:anchorId="6F724B1F" wp14:editId="75252295">
+          <wp:inline distT="0" distB="0" distL="0" distR="0" wp14:anchorId="6F724B1F" wp14:editId="6C70CB7E">
             <wp:extent cx="4709424" cy="4101220"/>
             <wp:effectExtent l="0" t="0" r="0" b="0"/>
             <wp:docPr id="1" name="Picture 1"/>
@@ -171,7 +441,7 @@
                     </pic:cNvPicPr>
                   </pic:nvPicPr>
                   <pic:blipFill>
-                    <a:blip r:embed="rId5">
+                    <a:blip r:embed="rId18">
                       <a:extLst>
                         <a:ext uri="{28A0092B-C50C-407E-A947-70E740481C1C}">
                           <a14:useLocalDpi xmlns:a14="http://schemas.microsoft.com/office/drawing/2010/main" val="0"/>
@@ -186,7 +456,7 @@
                   <pic:spPr bwMode="auto">
                     <a:xfrm>
                       <a:off x="0" y="0"/>
-                      <a:ext cx="4713263" cy="4104563"/>
+                      <a:ext cx="4709424" cy="4101220"/>
                     </a:xfrm>
                     <a:prstGeom prst="rect">
                       <a:avLst/>
@@ -247,15 +517,7 @@
               <w:sz w:val="24"/>
               <w:szCs w:val="24"/>
             </w:rPr>
-            <m:t>saturation pressure</m:t>
-          </m:r>
-          <m:r>
-            <w:rPr>
-              <w:rFonts w:ascii="Cambria Math" w:hAnsi="Cambria Math" w:cs="Times New Roman"/>
-              <w:sz w:val="24"/>
-              <w:szCs w:val="24"/>
-            </w:rPr>
-            <m:t xml:space="preserve"> </m:t>
+            <m:t xml:space="preserve">saturation pressure </m:t>
           </m:r>
           <m:d>
             <m:dPr>
@@ -309,15 +571,7 @@
               <w:sz w:val="24"/>
               <w:szCs w:val="24"/>
             </w:rPr>
-            <m:t>=</m:t>
-          </m:r>
-          <m:r>
-            <w:rPr>
-              <w:rFonts w:ascii="Cambria Math" w:hAnsi="Cambria Math" w:cs="Times New Roman"/>
-              <w:sz w:val="24"/>
-              <w:szCs w:val="24"/>
-            </w:rPr>
-            <m:t>A*</m:t>
+            <m:t>=A*</m:t>
           </m:r>
           <m:r>
             <m:rPr>
@@ -378,6 +632,9 @@
             </m:e>
           </m:d>
           <m:r>
+            <m:rPr>
+              <m:sty m:val="p"/>
+            </m:rPr>
             <w:rPr>
               <w:rFonts w:ascii="Cambria Math" w:hAnsi="Cambria Math" w:cs="Times New Roman"/>
               <w:sz w:val="24"/>
@@ -418,15 +675,7 @@
               <w:sz w:val="24"/>
               <w:szCs w:val="24"/>
             </w:rPr>
-            <m:t>Vapour pressure</m:t>
-          </m:r>
-          <m:r>
-            <w:rPr>
-              <w:rFonts w:ascii="Cambria Math" w:hAnsi="Cambria Math" w:cs="Times New Roman"/>
-              <w:sz w:val="24"/>
-              <w:szCs w:val="24"/>
-            </w:rPr>
-            <m:t xml:space="preserve"> </m:t>
+            <m:t xml:space="preserve">Vapour pressure </m:t>
           </m:r>
           <m:d>
             <m:dPr>
@@ -528,50 +777,13 @@
               <w:sz w:val="24"/>
               <w:szCs w:val="24"/>
             </w:rPr>
-            <m:t xml:space="preserve"> </m:t>
-          </m:r>
-          <m:r>
-            <w:rPr>
-              <w:rFonts w:ascii="Cambria Math" w:hAnsi="Cambria Math" w:cs="Times New Roman"/>
-              <w:sz w:val="24"/>
-              <w:szCs w:val="24"/>
-            </w:rPr>
-            <m:t>form Harrison 6.</m:t>
-          </m:r>
-          <m:r>
-            <w:rPr>
-              <w:rFonts w:ascii="Cambria Math" w:hAnsi="Cambria Math" w:cs="Times New Roman"/>
-              <w:sz w:val="24"/>
-              <w:szCs w:val="24"/>
-            </w:rPr>
-            <m:t>9</m:t>
+            <m:t xml:space="preserve"> form Harrison 6.9</m:t>
           </m:r>
         </m:oMath>
       </m:oMathPara>
     </w:p>
     <w:p>
       <w:pPr>
-        <w:rPr>
-          <w:rFonts w:ascii="Times New Roman" w:hAnsi="Times New Roman" w:cs="Times New Roman"/>
-          <w:sz w:val="24"/>
-          <w:szCs w:val="24"/>
-        </w:rPr>
-      </w:pPr>
-      <w:r>
-        <w:rPr>
-          <w:color w:val="FF0000"/>
-        </w:rPr>
-        <w:t>I</w:t>
-      </w:r>
-      <w:r>
-        <w:rPr>
-          <w:color w:val="FF0000"/>
-        </w:rPr>
-        <w:t>ndicate the area(s) on the graph that represent each scenario.</w:t>
-      </w:r>
-    </w:p>
-    <w:p>
-      <w:pPr>
         <w:pStyle w:val="ListParagraph"/>
         <w:rPr>
           <w:rFonts w:ascii="Times New Roman" w:eastAsiaTheme="minorEastAsia" w:hAnsi="Times New Roman" w:cs="Times New Roman"/>
@@ -597,10 +809,202 @@
           <w:szCs w:val="24"/>
         </w:rPr>
         <w:lastRenderedPageBreak/>
+        <mc:AlternateContent>
+          <mc:Choice Requires="wpi">
+            <w:drawing>
+              <wp:anchor distT="0" distB="0" distL="114300" distR="114300" simplePos="0" relativeHeight="251730944" behindDoc="0" locked="0" layoutInCell="1" allowOverlap="1" wp14:anchorId="091C2932" wp14:editId="29CD97C6">
+                <wp:simplePos x="0" y="0"/>
+                <wp:positionH relativeFrom="column">
+                  <wp:posOffset>1995170</wp:posOffset>
+                </wp:positionH>
+                <wp:positionV relativeFrom="paragraph">
+                  <wp:posOffset>598805</wp:posOffset>
+                </wp:positionV>
+                <wp:extent cx="2020570" cy="867410"/>
+                <wp:effectExtent l="38100" t="38100" r="36830" b="46990"/>
+                <wp:wrapNone/>
+                <wp:docPr id="79" name="Ink 79"/>
+                <wp:cNvGraphicFramePr/>
+                <a:graphic xmlns:a="http://schemas.openxmlformats.org/drawingml/2006/main">
+                  <a:graphicData uri="http://schemas.microsoft.com/office/word/2010/wordprocessingInk">
+                    <w14:contentPart bwMode="auto" r:id="rId19">
+                      <w14:nvContentPartPr>
+                        <w14:cNvContentPartPr/>
+                      </w14:nvContentPartPr>
+                      <w14:xfrm>
+                        <a:off x="0" y="0"/>
+                        <a:ext cx="2020570" cy="867410"/>
+                      </w14:xfrm>
+                    </w14:contentPart>
+                  </a:graphicData>
+                </a:graphic>
+              </wp:anchor>
+            </w:drawing>
+          </mc:Choice>
+          <mc:Fallback>
+            <w:pict>
+              <v:shape w14:anchorId="6FAAEB18" id="Ink 79" o:spid="_x0000_s1026" type="#_x0000_t75" style="position:absolute;margin-left:156.4pt;margin-top:46.45pt;width:160.5pt;height:69.7pt;z-index:251730944;visibility:visible;mso-wrap-style:square;mso-wrap-distance-left:9pt;mso-wrap-distance-top:0;mso-wrap-distance-right:9pt;mso-wrap-distance-bottom:0;mso-position-horizontal:absolute;mso-position-horizontal-relative:text;mso-position-vertical:absolute;mso-position-vertical-relative:text" o:gfxdata="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">
+                <v:imagedata r:id="rId20" o:title=""/>
+              </v:shape>
+            </w:pict>
+          </mc:Fallback>
+        </mc:AlternateContent>
+      </w:r>
+      <w:r>
+        <w:rPr>
+          <w:rFonts w:ascii="Times New Roman" w:eastAsiaTheme="minorEastAsia" w:hAnsi="Times New Roman" w:cs="Times New Roman"/>
+          <w:noProof/>
+          <w:sz w:val="24"/>
+          <w:szCs w:val="24"/>
+        </w:rPr>
+        <mc:AlternateContent>
+          <mc:Choice Requires="wpi">
+            <w:drawing>
+              <wp:anchor distT="0" distB="0" distL="114300" distR="114300" simplePos="0" relativeHeight="251728896" behindDoc="0" locked="0" layoutInCell="1" allowOverlap="1" wp14:anchorId="1162746E" wp14:editId="2E11CA98">
+                <wp:simplePos x="0" y="0"/>
+                <wp:positionH relativeFrom="column">
+                  <wp:posOffset>890905</wp:posOffset>
+                </wp:positionH>
+                <wp:positionV relativeFrom="paragraph">
+                  <wp:posOffset>2070100</wp:posOffset>
+                </wp:positionV>
+                <wp:extent cx="655540" cy="269875"/>
+                <wp:effectExtent l="57150" t="38100" r="0" b="53975"/>
+                <wp:wrapNone/>
+                <wp:docPr id="77" name="Ink 77"/>
+                <wp:cNvGraphicFramePr/>
+                <a:graphic xmlns:a="http://schemas.openxmlformats.org/drawingml/2006/main">
+                  <a:graphicData uri="http://schemas.microsoft.com/office/word/2010/wordprocessingInk">
+                    <w14:contentPart bwMode="auto" r:id="rId21">
+                      <w14:nvContentPartPr>
+                        <w14:cNvContentPartPr/>
+                      </w14:nvContentPartPr>
+                      <w14:xfrm>
+                        <a:off x="0" y="0"/>
+                        <a:ext cx="655540" cy="269875"/>
+                      </w14:xfrm>
+                    </w14:contentPart>
+                  </a:graphicData>
+                </a:graphic>
+              </wp:anchor>
+            </w:drawing>
+          </mc:Choice>
+          <mc:Fallback>
+            <w:pict>
+              <v:shape w14:anchorId="25890228" id="Ink 77" o:spid="_x0000_s1026" type="#_x0000_t75" style="position:absolute;margin-left:69.45pt;margin-top:162.3pt;width:53pt;height:22.65pt;z-index:251728896;visibility:visible;mso-wrap-style:square;mso-wrap-distance-left:9pt;mso-wrap-distance-top:0;mso-wrap-distance-right:9pt;mso-wrap-distance-bottom:0;mso-position-horizontal:absolute;mso-position-horizontal-relative:text;mso-position-vertical:absolute;mso-position-vertical-relative:text" o:gfxdata="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">
+                <v:imagedata r:id="rId22" o:title=""/>
+              </v:shape>
+            </w:pict>
+          </mc:Fallback>
+        </mc:AlternateContent>
+      </w:r>
+      <w:r>
+        <w:rPr>
+          <w:rFonts w:ascii="Times New Roman" w:eastAsiaTheme="minorEastAsia" w:hAnsi="Times New Roman" w:cs="Times New Roman"/>
+          <w:noProof/>
+          <w:sz w:val="24"/>
+          <w:szCs w:val="24"/>
+        </w:rPr>
+        <mc:AlternateContent>
+          <mc:Choice Requires="wpi">
+            <w:drawing>
+              <wp:anchor distT="0" distB="0" distL="114300" distR="114300" simplePos="0" relativeHeight="251719680" behindDoc="0" locked="0" layoutInCell="1" allowOverlap="1" wp14:anchorId="31D796F3" wp14:editId="2195D69D">
+                <wp:simplePos x="0" y="0"/>
+                <wp:positionH relativeFrom="column">
+                  <wp:posOffset>3311673</wp:posOffset>
+                </wp:positionH>
+                <wp:positionV relativeFrom="paragraph">
+                  <wp:posOffset>470049</wp:posOffset>
+                </wp:positionV>
+                <wp:extent cx="1004760" cy="55800"/>
+                <wp:effectExtent l="38100" t="38100" r="43180" b="40005"/>
+                <wp:wrapNone/>
+                <wp:docPr id="68" name="Ink 68"/>
+                <wp:cNvGraphicFramePr/>
+                <a:graphic xmlns:a="http://schemas.openxmlformats.org/drawingml/2006/main">
+                  <a:graphicData uri="http://schemas.microsoft.com/office/word/2010/wordprocessingInk">
+                    <w14:contentPart bwMode="auto" r:id="rId23">
+                      <w14:nvContentPartPr>
+                        <w14:cNvContentPartPr/>
+                      </w14:nvContentPartPr>
+                      <w14:xfrm>
+                        <a:off x="0" y="0"/>
+                        <a:ext cx="1004760" cy="55800"/>
+                      </w14:xfrm>
+                    </w14:contentPart>
+                  </a:graphicData>
+                </a:graphic>
+              </wp:anchor>
+            </w:drawing>
+          </mc:Choice>
+          <mc:Fallback>
+            <w:pict>
+              <v:shape w14:anchorId="1F880BF4" id="Ink 68" o:spid="_x0000_s1026" type="#_x0000_t75" style="position:absolute;margin-left:260.05pt;margin-top:36.3pt;width:80.5pt;height:5.85pt;z-index:251719680;visibility:visible;mso-wrap-style:square;mso-wrap-distance-left:9pt;mso-wrap-distance-top:0;mso-wrap-distance-right:9pt;mso-wrap-distance-bottom:0;mso-position-horizontal:absolute;mso-position-horizontal-relative:text;mso-position-vertical:absolute;mso-position-vertical-relative:text" o:gfxdata="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">
+                <v:imagedata r:id="rId24" o:title=""/>
+              </v:shape>
+            </w:pict>
+          </mc:Fallback>
+        </mc:AlternateContent>
+      </w:r>
+      <w:r>
+        <w:rPr>
+          <w:rFonts w:ascii="Times New Roman" w:eastAsiaTheme="minorEastAsia" w:hAnsi="Times New Roman" w:cs="Times New Roman"/>
+          <w:noProof/>
+          <w:sz w:val="24"/>
+          <w:szCs w:val="24"/>
+        </w:rPr>
+        <mc:AlternateContent>
+          <mc:Choice Requires="wpi">
+            <w:drawing>
+              <wp:anchor distT="0" distB="0" distL="114300" distR="114300" simplePos="0" relativeHeight="251718656" behindDoc="0" locked="0" layoutInCell="1" allowOverlap="1" wp14:anchorId="31F61B8A" wp14:editId="3DC94AB4">
+                <wp:simplePos x="0" y="0"/>
+                <wp:positionH relativeFrom="column">
+                  <wp:posOffset>1909833</wp:posOffset>
+                </wp:positionH>
+                <wp:positionV relativeFrom="paragraph">
+                  <wp:posOffset>1561929</wp:posOffset>
+                </wp:positionV>
+                <wp:extent cx="1111680" cy="58320"/>
+                <wp:effectExtent l="57150" t="38100" r="50800" b="56515"/>
+                <wp:wrapNone/>
+                <wp:docPr id="67" name="Ink 67"/>
+                <wp:cNvGraphicFramePr/>
+                <a:graphic xmlns:a="http://schemas.openxmlformats.org/drawingml/2006/main">
+                  <a:graphicData uri="http://schemas.microsoft.com/office/word/2010/wordprocessingInk">
+                    <w14:contentPart bwMode="auto" r:id="rId25">
+                      <w14:nvContentPartPr>
+                        <w14:cNvContentPartPr/>
+                      </w14:nvContentPartPr>
+                      <w14:xfrm>
+                        <a:off x="0" y="0"/>
+                        <a:ext cx="1111680" cy="58320"/>
+                      </w14:xfrm>
+                    </w14:contentPart>
+                  </a:graphicData>
+                </a:graphic>
+              </wp:anchor>
+            </w:drawing>
+          </mc:Choice>
+          <mc:Fallback>
+            <w:pict>
+              <v:shape w14:anchorId="5F2A5780" id="Ink 67" o:spid="_x0000_s1026" type="#_x0000_t75" style="position:absolute;margin-left:149.7pt;margin-top:122.3pt;width:88.95pt;height:6.05pt;z-index:251718656;visibility:visible;mso-wrap-style:square;mso-wrap-distance-left:9pt;mso-wrap-distance-top:0;mso-wrap-distance-right:9pt;mso-wrap-distance-bottom:0;mso-position-horizontal:absolute;mso-position-horizontal-relative:text;mso-position-vertical:absolute;mso-position-vertical-relative:text" o:gfxdata="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">
+                <v:imagedata r:id="rId26" o:title=""/>
+              </v:shape>
+            </w:pict>
+          </mc:Fallback>
+        </mc:AlternateContent>
+      </w:r>
+      <w:r>
+        <w:rPr>
+          <w:rFonts w:ascii="Times New Roman" w:eastAsiaTheme="minorEastAsia" w:hAnsi="Times New Roman" w:cs="Times New Roman"/>
+          <w:noProof/>
+          <w:sz w:val="24"/>
+          <w:szCs w:val="24"/>
+        </w:rPr>
         <w:drawing>
-          <wp:inline distT="0" distB="0" distL="0" distR="0" wp14:anchorId="05D42097" wp14:editId="2A39426C">
-            <wp:extent cx="4767565" cy="4149547"/>
-            <wp:effectExtent l="0" t="0" r="0" b="3810"/>
+          <wp:inline distT="0" distB="0" distL="0" distR="0" wp14:anchorId="05D42097" wp14:editId="512F0306">
+            <wp:extent cx="4006344" cy="3487003"/>
+            <wp:effectExtent l="0" t="0" r="0" b="0"/>
             <wp:docPr id="2" name="Picture 2" descr="A screenshot of a cell phone&#10;&#10;Description automatically generated"/>
             <wp:cNvGraphicFramePr>
               <a:graphicFrameLocks xmlns:a="http://schemas.openxmlformats.org/drawingml/2006/main" noChangeAspect="1"/>
@@ -613,7 +1017,7 @@
                     <pic:cNvPicPr/>
                   </pic:nvPicPr>
                   <pic:blipFill>
-                    <a:blip r:embed="rId6">
+                    <a:blip r:embed="rId27">
                       <a:extLst>
                         <a:ext uri="{28A0092B-C50C-407E-A947-70E740481C1C}">
                           <a14:useLocalDpi xmlns:a14="http://schemas.microsoft.com/office/drawing/2010/main" val="0"/>
@@ -627,7 +1031,7 @@
                   <pic:spPr>
                     <a:xfrm>
                       <a:off x="0" y="0"/>
-                      <a:ext cx="4774571" cy="4155645"/>
+                      <a:ext cx="4020094" cy="3498971"/>
                     </a:xfrm>
                     <a:prstGeom prst="rect">
                       <a:avLst/>
@@ -763,8 +1167,6 @@
           </m:r>
         </m:oMath>
       </m:oMathPara>
-      <w:bookmarkStart w:id="0" w:name="_GoBack"/>
-      <w:bookmarkEnd w:id="0"/>
     </w:p>
     <w:p>
       <w:pPr>
@@ -1251,11 +1653,1931 @@
           <w:szCs w:val="24"/>
         </w:rPr>
       </w:pPr>
+      <w:r>
+        <w:rPr>
+          <w:rFonts w:ascii="Times New Roman" w:hAnsi="Times New Roman" w:cs="Times New Roman"/>
+          <w:sz w:val="24"/>
+          <w:szCs w:val="24"/>
+        </w:rPr>
+        <w:t xml:space="preserve">The following table was generated: </w:t>
+      </w:r>
     </w:p>
-    <w:p/>
+    <w:tbl>
+      <w:tblPr>
+        <w:tblW w:w="3060" w:type="dxa"/>
+        <w:tblLook w:val="04A0" w:firstRow="1" w:lastRow="0" w:firstColumn="1" w:lastColumn="0" w:noHBand="0" w:noVBand="1"/>
+      </w:tblPr>
+      <w:tblGrid>
+        <w:gridCol w:w="1096"/>
+        <w:gridCol w:w="1020"/>
+        <w:gridCol w:w="1020"/>
+      </w:tblGrid>
+      <w:tr>
+        <w:trPr>
+          <w:trHeight w:val="308"/>
+        </w:trPr>
+        <w:tc>
+          <w:tcPr>
+            <w:tcW w:w="1020" w:type="dxa"/>
+            <w:tcBorders>
+              <w:top w:val="single" w:sz="4" w:space="0" w:color="auto"/>
+              <w:left w:val="single" w:sz="4" w:space="0" w:color="auto"/>
+              <w:bottom w:val="single" w:sz="4" w:space="0" w:color="auto"/>
+              <w:right w:val="single" w:sz="4" w:space="0" w:color="auto"/>
+            </w:tcBorders>
+            <w:shd w:val="clear" w:color="auto" w:fill="auto"/>
+            <w:noWrap/>
+            <w:vAlign w:val="center"/>
+            <w:hideMark/>
+          </w:tcPr>
+          <w:p>
+            <w:pPr>
+              <w:spacing w:after="0" w:line="240" w:lineRule="auto"/>
+              <w:rPr>
+                <w:rFonts w:ascii="Times New Roman" w:eastAsia="Times New Roman" w:hAnsi="Times New Roman" w:cs="Times New Roman"/>
+                <w:color w:val="000000"/>
+                <w:sz w:val="24"/>
+                <w:szCs w:val="24"/>
+                <w:lang w:val="en-US"/>
+              </w:rPr>
+            </w:pPr>
+            <w:r>
+              <w:rPr>
+                <w:rFonts w:ascii="Times New Roman" w:eastAsia="Times New Roman" w:hAnsi="Times New Roman" w:cs="Times New Roman"/>
+                <w:color w:val="000000"/>
+                <w:sz w:val="24"/>
+                <w:szCs w:val="24"/>
+                <w:lang w:val="en-US"/>
+              </w:rPr>
+              <w:t>Time(s)</w:t>
+            </w:r>
+          </w:p>
+        </w:tc>
+        <w:tc>
+          <w:tcPr>
+            <w:tcW w:w="1020" w:type="dxa"/>
+            <w:tcBorders>
+              <w:top w:val="single" w:sz="4" w:space="0" w:color="auto"/>
+              <w:left w:val="nil"/>
+              <w:bottom w:val="single" w:sz="4" w:space="0" w:color="auto"/>
+              <w:right w:val="single" w:sz="4" w:space="0" w:color="auto"/>
+            </w:tcBorders>
+            <w:shd w:val="clear" w:color="auto" w:fill="auto"/>
+            <w:noWrap/>
+            <w:vAlign w:val="center"/>
+            <w:hideMark/>
+          </w:tcPr>
+          <w:p>
+            <w:pPr>
+              <w:spacing w:after="0" w:line="240" w:lineRule="auto"/>
+              <w:rPr>
+                <w:rFonts w:ascii="Times New Roman" w:eastAsia="Times New Roman" w:hAnsi="Times New Roman" w:cs="Times New Roman"/>
+                <w:color w:val="000000"/>
+                <w:sz w:val="24"/>
+                <w:szCs w:val="24"/>
+                <w:lang w:val="en-US"/>
+              </w:rPr>
+            </w:pPr>
+            <w:r>
+              <w:rPr>
+                <w:rFonts w:ascii="Times New Roman" w:eastAsia="Times New Roman" w:hAnsi="Times New Roman" w:cs="Times New Roman"/>
+                <w:color w:val="000000"/>
+                <w:sz w:val="24"/>
+                <w:szCs w:val="24"/>
+              </w:rPr>
+              <w:t>Dry bulb T</w:t>
+            </w:r>
+          </w:p>
+        </w:tc>
+        <w:tc>
+          <w:tcPr>
+            <w:tcW w:w="1020" w:type="dxa"/>
+            <w:tcBorders>
+              <w:top w:val="single" w:sz="4" w:space="0" w:color="auto"/>
+              <w:left w:val="nil"/>
+              <w:bottom w:val="single" w:sz="4" w:space="0" w:color="auto"/>
+              <w:right w:val="single" w:sz="4" w:space="0" w:color="auto"/>
+            </w:tcBorders>
+            <w:shd w:val="clear" w:color="auto" w:fill="auto"/>
+            <w:noWrap/>
+            <w:vAlign w:val="center"/>
+            <w:hideMark/>
+          </w:tcPr>
+          <w:p>
+            <w:pPr>
+              <w:spacing w:after="0" w:line="240" w:lineRule="auto"/>
+              <w:rPr>
+                <w:rFonts w:ascii="Times New Roman" w:eastAsia="Times New Roman" w:hAnsi="Times New Roman" w:cs="Times New Roman"/>
+                <w:color w:val="000000"/>
+                <w:sz w:val="24"/>
+                <w:szCs w:val="24"/>
+                <w:lang w:val="en-US"/>
+              </w:rPr>
+            </w:pPr>
+            <w:r>
+              <w:rPr>
+                <w:rFonts w:ascii="Times New Roman" w:eastAsia="Times New Roman" w:hAnsi="Times New Roman" w:cs="Times New Roman"/>
+                <w:color w:val="000000"/>
+                <w:sz w:val="24"/>
+                <w:szCs w:val="24"/>
+              </w:rPr>
+              <w:t>Wet bulb T</w:t>
+            </w:r>
+          </w:p>
+        </w:tc>
+      </w:tr>
+      <w:tr>
+        <w:trPr>
+          <w:trHeight w:val="308"/>
+        </w:trPr>
+        <w:tc>
+          <w:tcPr>
+            <w:tcW w:w="1020" w:type="dxa"/>
+            <w:tcBorders>
+              <w:top w:val="nil"/>
+              <w:left w:val="single" w:sz="4" w:space="0" w:color="auto"/>
+              <w:bottom w:val="single" w:sz="4" w:space="0" w:color="auto"/>
+              <w:right w:val="single" w:sz="4" w:space="0" w:color="auto"/>
+            </w:tcBorders>
+            <w:shd w:val="clear" w:color="auto" w:fill="auto"/>
+            <w:noWrap/>
+            <w:vAlign w:val="bottom"/>
+            <w:hideMark/>
+          </w:tcPr>
+          <w:p>
+            <w:pPr>
+              <w:spacing w:after="0" w:line="240" w:lineRule="auto"/>
+              <w:jc w:val="right"/>
+              <w:rPr>
+                <w:rFonts w:ascii="Times New Roman" w:eastAsia="Times New Roman" w:hAnsi="Times New Roman" w:cs="Times New Roman"/>
+                <w:color w:val="000000"/>
+                <w:sz w:val="24"/>
+                <w:szCs w:val="24"/>
+                <w:lang w:val="en-US"/>
+              </w:rPr>
+            </w:pPr>
+            <w:r>
+              <w:rPr>
+                <w:rFonts w:ascii="Times New Roman" w:eastAsia="Times New Roman" w:hAnsi="Times New Roman" w:cs="Times New Roman"/>
+                <w:color w:val="000000"/>
+                <w:sz w:val="24"/>
+                <w:szCs w:val="24"/>
+                <w:lang w:val="en-US"/>
+              </w:rPr>
+              <w:t>0.00</w:t>
+            </w:r>
+          </w:p>
+        </w:tc>
+        <w:tc>
+          <w:tcPr>
+            <w:tcW w:w="1020" w:type="dxa"/>
+            <w:tcBorders>
+              <w:top w:val="nil"/>
+              <w:left w:val="nil"/>
+              <w:bottom w:val="single" w:sz="4" w:space="0" w:color="auto"/>
+              <w:right w:val="single" w:sz="4" w:space="0" w:color="auto"/>
+            </w:tcBorders>
+            <w:shd w:val="clear" w:color="auto" w:fill="auto"/>
+            <w:noWrap/>
+            <w:vAlign w:val="bottom"/>
+            <w:hideMark/>
+          </w:tcPr>
+          <w:p>
+            <w:pPr>
+              <w:spacing w:after="0" w:line="240" w:lineRule="auto"/>
+              <w:jc w:val="right"/>
+              <w:rPr>
+                <w:rFonts w:ascii="Times New Roman" w:eastAsia="Times New Roman" w:hAnsi="Times New Roman" w:cs="Times New Roman"/>
+                <w:color w:val="000000"/>
+                <w:sz w:val="24"/>
+                <w:szCs w:val="24"/>
+                <w:lang w:val="en-US"/>
+              </w:rPr>
+            </w:pPr>
+            <w:r>
+              <w:rPr>
+                <w:rFonts w:ascii="Times New Roman" w:eastAsia="Times New Roman" w:hAnsi="Times New Roman" w:cs="Times New Roman"/>
+                <w:color w:val="000000"/>
+                <w:sz w:val="24"/>
+                <w:szCs w:val="24"/>
+                <w:lang w:val="en-US"/>
+              </w:rPr>
+              <w:t>22.40</w:t>
+            </w:r>
+          </w:p>
+        </w:tc>
+        <w:tc>
+          <w:tcPr>
+            <w:tcW w:w="1020" w:type="dxa"/>
+            <w:tcBorders>
+              <w:top w:val="nil"/>
+              <w:left w:val="nil"/>
+              <w:bottom w:val="single" w:sz="4" w:space="0" w:color="auto"/>
+              <w:right w:val="single" w:sz="4" w:space="0" w:color="auto"/>
+            </w:tcBorders>
+            <w:shd w:val="clear" w:color="auto" w:fill="auto"/>
+            <w:noWrap/>
+            <w:vAlign w:val="bottom"/>
+            <w:hideMark/>
+          </w:tcPr>
+          <w:p>
+            <w:pPr>
+              <w:spacing w:after="0" w:line="240" w:lineRule="auto"/>
+              <w:jc w:val="right"/>
+              <w:rPr>
+                <w:rFonts w:ascii="Times New Roman" w:eastAsia="Times New Roman" w:hAnsi="Times New Roman" w:cs="Times New Roman"/>
+                <w:color w:val="000000"/>
+                <w:sz w:val="24"/>
+                <w:szCs w:val="24"/>
+                <w:lang w:val="en-US"/>
+              </w:rPr>
+            </w:pPr>
+            <w:r>
+              <w:rPr>
+                <w:rFonts w:ascii="Times New Roman" w:eastAsia="Times New Roman" w:hAnsi="Times New Roman" w:cs="Times New Roman"/>
+                <w:color w:val="000000"/>
+                <w:sz w:val="24"/>
+                <w:szCs w:val="24"/>
+                <w:lang w:val="en-US"/>
+              </w:rPr>
+              <w:t>13.70</w:t>
+            </w:r>
+          </w:p>
+        </w:tc>
+      </w:tr>
+      <w:tr>
+        <w:trPr>
+          <w:trHeight w:val="308"/>
+        </w:trPr>
+        <w:tc>
+          <w:tcPr>
+            <w:tcW w:w="1020" w:type="dxa"/>
+            <w:tcBorders>
+              <w:top w:val="nil"/>
+              <w:left w:val="single" w:sz="4" w:space="0" w:color="auto"/>
+              <w:bottom w:val="single" w:sz="4" w:space="0" w:color="auto"/>
+              <w:right w:val="single" w:sz="4" w:space="0" w:color="auto"/>
+            </w:tcBorders>
+            <w:shd w:val="clear" w:color="auto" w:fill="auto"/>
+            <w:noWrap/>
+            <w:vAlign w:val="bottom"/>
+            <w:hideMark/>
+          </w:tcPr>
+          <w:p>
+            <w:pPr>
+              <w:spacing w:after="0" w:line="240" w:lineRule="auto"/>
+              <w:jc w:val="right"/>
+              <w:rPr>
+                <w:rFonts w:ascii="Times New Roman" w:eastAsia="Times New Roman" w:hAnsi="Times New Roman" w:cs="Times New Roman"/>
+                <w:color w:val="000000"/>
+                <w:sz w:val="24"/>
+                <w:szCs w:val="24"/>
+                <w:lang w:val="en-US"/>
+              </w:rPr>
+            </w:pPr>
+            <w:r>
+              <w:rPr>
+                <w:rFonts w:ascii="Times New Roman" w:eastAsia="Times New Roman" w:hAnsi="Times New Roman" w:cs="Times New Roman"/>
+                <w:color w:val="000000"/>
+                <w:sz w:val="24"/>
+                <w:szCs w:val="24"/>
+                <w:lang w:val="en-US"/>
+              </w:rPr>
+              <w:t>30.00</w:t>
+            </w:r>
+          </w:p>
+        </w:tc>
+        <w:tc>
+          <w:tcPr>
+            <w:tcW w:w="1020" w:type="dxa"/>
+            <w:tcBorders>
+              <w:top w:val="nil"/>
+              <w:left w:val="nil"/>
+              <w:bottom w:val="single" w:sz="4" w:space="0" w:color="auto"/>
+              <w:right w:val="single" w:sz="4" w:space="0" w:color="auto"/>
+            </w:tcBorders>
+            <w:shd w:val="clear" w:color="auto" w:fill="auto"/>
+            <w:noWrap/>
+            <w:vAlign w:val="bottom"/>
+            <w:hideMark/>
+          </w:tcPr>
+          <w:p>
+            <w:pPr>
+              <w:spacing w:after="0" w:line="240" w:lineRule="auto"/>
+              <w:jc w:val="right"/>
+              <w:rPr>
+                <w:rFonts w:ascii="Times New Roman" w:eastAsia="Times New Roman" w:hAnsi="Times New Roman" w:cs="Times New Roman"/>
+                <w:color w:val="000000"/>
+                <w:sz w:val="24"/>
+                <w:szCs w:val="24"/>
+                <w:lang w:val="en-US"/>
+              </w:rPr>
+            </w:pPr>
+            <w:r>
+              <w:rPr>
+                <w:rFonts w:ascii="Times New Roman" w:eastAsia="Times New Roman" w:hAnsi="Times New Roman" w:cs="Times New Roman"/>
+                <w:color w:val="000000"/>
+                <w:sz w:val="24"/>
+                <w:szCs w:val="24"/>
+                <w:lang w:val="en-US"/>
+              </w:rPr>
+              <w:t>22.50</w:t>
+            </w:r>
+          </w:p>
+        </w:tc>
+        <w:tc>
+          <w:tcPr>
+            <w:tcW w:w="1020" w:type="dxa"/>
+            <w:tcBorders>
+              <w:top w:val="nil"/>
+              <w:left w:val="nil"/>
+              <w:bottom w:val="single" w:sz="4" w:space="0" w:color="auto"/>
+              <w:right w:val="single" w:sz="4" w:space="0" w:color="auto"/>
+            </w:tcBorders>
+            <w:shd w:val="clear" w:color="auto" w:fill="auto"/>
+            <w:noWrap/>
+            <w:vAlign w:val="bottom"/>
+            <w:hideMark/>
+          </w:tcPr>
+          <w:p>
+            <w:pPr>
+              <w:spacing w:after="0" w:line="240" w:lineRule="auto"/>
+              <w:jc w:val="right"/>
+              <w:rPr>
+                <w:rFonts w:ascii="Times New Roman" w:eastAsia="Times New Roman" w:hAnsi="Times New Roman" w:cs="Times New Roman"/>
+                <w:color w:val="000000"/>
+                <w:sz w:val="24"/>
+                <w:szCs w:val="24"/>
+                <w:lang w:val="en-US"/>
+              </w:rPr>
+            </w:pPr>
+            <w:r>
+              <w:rPr>
+                <w:rFonts w:ascii="Times New Roman" w:eastAsia="Times New Roman" w:hAnsi="Times New Roman" w:cs="Times New Roman"/>
+                <w:color w:val="000000"/>
+                <w:sz w:val="24"/>
+                <w:szCs w:val="24"/>
+                <w:lang w:val="en-US"/>
+              </w:rPr>
+              <w:t>13.60</w:t>
+            </w:r>
+          </w:p>
+        </w:tc>
+      </w:tr>
+      <w:tr>
+        <w:trPr>
+          <w:trHeight w:val="308"/>
+        </w:trPr>
+        <w:tc>
+          <w:tcPr>
+            <w:tcW w:w="1020" w:type="dxa"/>
+            <w:tcBorders>
+              <w:top w:val="nil"/>
+              <w:left w:val="single" w:sz="4" w:space="0" w:color="auto"/>
+              <w:bottom w:val="single" w:sz="4" w:space="0" w:color="auto"/>
+              <w:right w:val="single" w:sz="4" w:space="0" w:color="auto"/>
+            </w:tcBorders>
+            <w:shd w:val="clear" w:color="auto" w:fill="auto"/>
+            <w:noWrap/>
+            <w:vAlign w:val="bottom"/>
+            <w:hideMark/>
+          </w:tcPr>
+          <w:p>
+            <w:pPr>
+              <w:spacing w:after="0" w:line="240" w:lineRule="auto"/>
+              <w:jc w:val="right"/>
+              <w:rPr>
+                <w:rFonts w:ascii="Times New Roman" w:eastAsia="Times New Roman" w:hAnsi="Times New Roman" w:cs="Times New Roman"/>
+                <w:color w:val="000000"/>
+                <w:sz w:val="24"/>
+                <w:szCs w:val="24"/>
+                <w:lang w:val="en-US"/>
+              </w:rPr>
+            </w:pPr>
+            <w:r>
+              <w:rPr>
+                <w:rFonts w:ascii="Times New Roman" w:eastAsia="Times New Roman" w:hAnsi="Times New Roman" w:cs="Times New Roman"/>
+                <w:color w:val="000000"/>
+                <w:sz w:val="24"/>
+                <w:szCs w:val="24"/>
+                <w:lang w:val="en-US"/>
+              </w:rPr>
+              <w:t>60.00</w:t>
+            </w:r>
+          </w:p>
+        </w:tc>
+        <w:tc>
+          <w:tcPr>
+            <w:tcW w:w="1020" w:type="dxa"/>
+            <w:tcBorders>
+              <w:top w:val="nil"/>
+              <w:left w:val="nil"/>
+              <w:bottom w:val="single" w:sz="4" w:space="0" w:color="auto"/>
+              <w:right w:val="single" w:sz="4" w:space="0" w:color="auto"/>
+            </w:tcBorders>
+            <w:shd w:val="clear" w:color="auto" w:fill="auto"/>
+            <w:noWrap/>
+            <w:vAlign w:val="bottom"/>
+            <w:hideMark/>
+          </w:tcPr>
+          <w:p>
+            <w:pPr>
+              <w:spacing w:after="0" w:line="240" w:lineRule="auto"/>
+              <w:jc w:val="right"/>
+              <w:rPr>
+                <w:rFonts w:ascii="Times New Roman" w:eastAsia="Times New Roman" w:hAnsi="Times New Roman" w:cs="Times New Roman"/>
+                <w:color w:val="000000"/>
+                <w:sz w:val="24"/>
+                <w:szCs w:val="24"/>
+                <w:lang w:val="en-US"/>
+              </w:rPr>
+            </w:pPr>
+            <w:r>
+              <w:rPr>
+                <w:rFonts w:ascii="Times New Roman" w:eastAsia="Times New Roman" w:hAnsi="Times New Roman" w:cs="Times New Roman"/>
+                <w:color w:val="000000"/>
+                <w:sz w:val="24"/>
+                <w:szCs w:val="24"/>
+                <w:lang w:val="en-US"/>
+              </w:rPr>
+              <w:t>22.80</w:t>
+            </w:r>
+          </w:p>
+        </w:tc>
+        <w:tc>
+          <w:tcPr>
+            <w:tcW w:w="1020" w:type="dxa"/>
+            <w:tcBorders>
+              <w:top w:val="nil"/>
+              <w:left w:val="nil"/>
+              <w:bottom w:val="single" w:sz="4" w:space="0" w:color="auto"/>
+              <w:right w:val="single" w:sz="4" w:space="0" w:color="auto"/>
+            </w:tcBorders>
+            <w:shd w:val="clear" w:color="auto" w:fill="auto"/>
+            <w:noWrap/>
+            <w:vAlign w:val="bottom"/>
+            <w:hideMark/>
+          </w:tcPr>
+          <w:p>
+            <w:pPr>
+              <w:spacing w:after="0" w:line="240" w:lineRule="auto"/>
+              <w:jc w:val="right"/>
+              <w:rPr>
+                <w:rFonts w:ascii="Times New Roman" w:eastAsia="Times New Roman" w:hAnsi="Times New Roman" w:cs="Times New Roman"/>
+                <w:color w:val="000000"/>
+                <w:sz w:val="24"/>
+                <w:szCs w:val="24"/>
+                <w:lang w:val="en-US"/>
+              </w:rPr>
+            </w:pPr>
+            <w:r>
+              <w:rPr>
+                <w:rFonts w:ascii="Times New Roman" w:eastAsia="Times New Roman" w:hAnsi="Times New Roman" w:cs="Times New Roman"/>
+                <w:color w:val="000000"/>
+                <w:sz w:val="24"/>
+                <w:szCs w:val="24"/>
+                <w:lang w:val="en-US"/>
+              </w:rPr>
+              <w:t>13.80</w:t>
+            </w:r>
+          </w:p>
+        </w:tc>
+      </w:tr>
+      <w:tr>
+        <w:trPr>
+          <w:trHeight w:val="308"/>
+        </w:trPr>
+        <w:tc>
+          <w:tcPr>
+            <w:tcW w:w="1020" w:type="dxa"/>
+            <w:tcBorders>
+              <w:top w:val="nil"/>
+              <w:left w:val="single" w:sz="4" w:space="0" w:color="auto"/>
+              <w:bottom w:val="single" w:sz="4" w:space="0" w:color="auto"/>
+              <w:right w:val="single" w:sz="4" w:space="0" w:color="auto"/>
+            </w:tcBorders>
+            <w:shd w:val="clear" w:color="auto" w:fill="auto"/>
+            <w:noWrap/>
+            <w:vAlign w:val="bottom"/>
+            <w:hideMark/>
+          </w:tcPr>
+          <w:p>
+            <w:pPr>
+              <w:spacing w:after="0" w:line="240" w:lineRule="auto"/>
+              <w:jc w:val="right"/>
+              <w:rPr>
+                <w:rFonts w:ascii="Times New Roman" w:eastAsia="Times New Roman" w:hAnsi="Times New Roman" w:cs="Times New Roman"/>
+                <w:color w:val="000000"/>
+                <w:sz w:val="24"/>
+                <w:szCs w:val="24"/>
+                <w:lang w:val="en-US"/>
+              </w:rPr>
+            </w:pPr>
+            <w:r>
+              <w:rPr>
+                <w:rFonts w:ascii="Times New Roman" w:eastAsia="Times New Roman" w:hAnsi="Times New Roman" w:cs="Times New Roman"/>
+                <w:color w:val="000000"/>
+                <w:sz w:val="24"/>
+                <w:szCs w:val="24"/>
+                <w:lang w:val="en-US"/>
+              </w:rPr>
+              <w:t>90.00</w:t>
+            </w:r>
+          </w:p>
+        </w:tc>
+        <w:tc>
+          <w:tcPr>
+            <w:tcW w:w="1020" w:type="dxa"/>
+            <w:tcBorders>
+              <w:top w:val="nil"/>
+              <w:left w:val="nil"/>
+              <w:bottom w:val="single" w:sz="4" w:space="0" w:color="auto"/>
+              <w:right w:val="single" w:sz="4" w:space="0" w:color="auto"/>
+            </w:tcBorders>
+            <w:shd w:val="clear" w:color="auto" w:fill="auto"/>
+            <w:noWrap/>
+            <w:vAlign w:val="bottom"/>
+            <w:hideMark/>
+          </w:tcPr>
+          <w:p>
+            <w:pPr>
+              <w:spacing w:after="0" w:line="240" w:lineRule="auto"/>
+              <w:jc w:val="right"/>
+              <w:rPr>
+                <w:rFonts w:ascii="Times New Roman" w:eastAsia="Times New Roman" w:hAnsi="Times New Roman" w:cs="Times New Roman"/>
+                <w:color w:val="000000"/>
+                <w:sz w:val="24"/>
+                <w:szCs w:val="24"/>
+                <w:lang w:val="en-US"/>
+              </w:rPr>
+            </w:pPr>
+            <w:r>
+              <w:rPr>
+                <w:rFonts w:ascii="Times New Roman" w:eastAsia="Times New Roman" w:hAnsi="Times New Roman" w:cs="Times New Roman"/>
+                <w:color w:val="000000"/>
+                <w:sz w:val="24"/>
+                <w:szCs w:val="24"/>
+                <w:lang w:val="en-US"/>
+              </w:rPr>
+              <w:t>22.70</w:t>
+            </w:r>
+          </w:p>
+        </w:tc>
+        <w:tc>
+          <w:tcPr>
+            <w:tcW w:w="1020" w:type="dxa"/>
+            <w:tcBorders>
+              <w:top w:val="nil"/>
+              <w:left w:val="nil"/>
+              <w:bottom w:val="single" w:sz="4" w:space="0" w:color="auto"/>
+              <w:right w:val="single" w:sz="4" w:space="0" w:color="auto"/>
+            </w:tcBorders>
+            <w:shd w:val="clear" w:color="auto" w:fill="auto"/>
+            <w:noWrap/>
+            <w:vAlign w:val="bottom"/>
+            <w:hideMark/>
+          </w:tcPr>
+          <w:p>
+            <w:pPr>
+              <w:spacing w:after="0" w:line="240" w:lineRule="auto"/>
+              <w:jc w:val="right"/>
+              <w:rPr>
+                <w:rFonts w:ascii="Times New Roman" w:eastAsia="Times New Roman" w:hAnsi="Times New Roman" w:cs="Times New Roman"/>
+                <w:color w:val="000000"/>
+                <w:sz w:val="24"/>
+                <w:szCs w:val="24"/>
+                <w:lang w:val="en-US"/>
+              </w:rPr>
+            </w:pPr>
+            <w:r>
+              <w:rPr>
+                <w:rFonts w:ascii="Times New Roman" w:eastAsia="Times New Roman" w:hAnsi="Times New Roman" w:cs="Times New Roman"/>
+                <w:color w:val="000000"/>
+                <w:sz w:val="24"/>
+                <w:szCs w:val="24"/>
+                <w:lang w:val="en-US"/>
+              </w:rPr>
+              <w:t>13.60</w:t>
+            </w:r>
+          </w:p>
+        </w:tc>
+      </w:tr>
+      <w:tr>
+        <w:trPr>
+          <w:trHeight w:val="308"/>
+        </w:trPr>
+        <w:tc>
+          <w:tcPr>
+            <w:tcW w:w="1020" w:type="dxa"/>
+            <w:tcBorders>
+              <w:top w:val="nil"/>
+              <w:left w:val="single" w:sz="4" w:space="0" w:color="auto"/>
+              <w:bottom w:val="single" w:sz="4" w:space="0" w:color="auto"/>
+              <w:right w:val="single" w:sz="4" w:space="0" w:color="auto"/>
+            </w:tcBorders>
+            <w:shd w:val="clear" w:color="auto" w:fill="auto"/>
+            <w:noWrap/>
+            <w:vAlign w:val="bottom"/>
+            <w:hideMark/>
+          </w:tcPr>
+          <w:p>
+            <w:pPr>
+              <w:spacing w:after="0" w:line="240" w:lineRule="auto"/>
+              <w:jc w:val="right"/>
+              <w:rPr>
+                <w:rFonts w:ascii="Times New Roman" w:eastAsia="Times New Roman" w:hAnsi="Times New Roman" w:cs="Times New Roman"/>
+                <w:color w:val="000000"/>
+                <w:sz w:val="24"/>
+                <w:szCs w:val="24"/>
+                <w:lang w:val="en-US"/>
+              </w:rPr>
+            </w:pPr>
+            <w:r>
+              <w:rPr>
+                <w:rFonts w:ascii="Times New Roman" w:eastAsia="Times New Roman" w:hAnsi="Times New Roman" w:cs="Times New Roman"/>
+                <w:color w:val="000000"/>
+                <w:sz w:val="24"/>
+                <w:szCs w:val="24"/>
+                <w:lang w:val="en-US"/>
+              </w:rPr>
+              <w:t>120.00</w:t>
+            </w:r>
+          </w:p>
+        </w:tc>
+        <w:tc>
+          <w:tcPr>
+            <w:tcW w:w="1020" w:type="dxa"/>
+            <w:tcBorders>
+              <w:top w:val="nil"/>
+              <w:left w:val="nil"/>
+              <w:bottom w:val="single" w:sz="4" w:space="0" w:color="auto"/>
+              <w:right w:val="single" w:sz="4" w:space="0" w:color="auto"/>
+            </w:tcBorders>
+            <w:shd w:val="clear" w:color="auto" w:fill="auto"/>
+            <w:noWrap/>
+            <w:vAlign w:val="bottom"/>
+            <w:hideMark/>
+          </w:tcPr>
+          <w:p>
+            <w:pPr>
+              <w:spacing w:after="0" w:line="240" w:lineRule="auto"/>
+              <w:jc w:val="right"/>
+              <w:rPr>
+                <w:rFonts w:ascii="Times New Roman" w:eastAsia="Times New Roman" w:hAnsi="Times New Roman" w:cs="Times New Roman"/>
+                <w:color w:val="000000"/>
+                <w:sz w:val="24"/>
+                <w:szCs w:val="24"/>
+                <w:lang w:val="en-US"/>
+              </w:rPr>
+            </w:pPr>
+            <w:r>
+              <w:rPr>
+                <w:rFonts w:ascii="Times New Roman" w:eastAsia="Times New Roman" w:hAnsi="Times New Roman" w:cs="Times New Roman"/>
+                <w:color w:val="000000"/>
+                <w:sz w:val="24"/>
+                <w:szCs w:val="24"/>
+                <w:lang w:val="en-US"/>
+              </w:rPr>
+              <w:t>22.50</w:t>
+            </w:r>
+          </w:p>
+        </w:tc>
+        <w:tc>
+          <w:tcPr>
+            <w:tcW w:w="1020" w:type="dxa"/>
+            <w:tcBorders>
+              <w:top w:val="nil"/>
+              <w:left w:val="nil"/>
+              <w:bottom w:val="single" w:sz="4" w:space="0" w:color="auto"/>
+              <w:right w:val="single" w:sz="4" w:space="0" w:color="auto"/>
+            </w:tcBorders>
+            <w:shd w:val="clear" w:color="auto" w:fill="auto"/>
+            <w:noWrap/>
+            <w:vAlign w:val="bottom"/>
+            <w:hideMark/>
+          </w:tcPr>
+          <w:p>
+            <w:pPr>
+              <w:spacing w:after="0" w:line="240" w:lineRule="auto"/>
+              <w:jc w:val="right"/>
+              <w:rPr>
+                <w:rFonts w:ascii="Times New Roman" w:eastAsia="Times New Roman" w:hAnsi="Times New Roman" w:cs="Times New Roman"/>
+                <w:color w:val="000000"/>
+                <w:sz w:val="24"/>
+                <w:szCs w:val="24"/>
+                <w:lang w:val="en-US"/>
+              </w:rPr>
+            </w:pPr>
+            <w:r>
+              <w:rPr>
+                <w:rFonts w:ascii="Times New Roman" w:eastAsia="Times New Roman" w:hAnsi="Times New Roman" w:cs="Times New Roman"/>
+                <w:color w:val="000000"/>
+                <w:sz w:val="24"/>
+                <w:szCs w:val="24"/>
+                <w:lang w:val="en-US"/>
+              </w:rPr>
+              <w:t>13.70</w:t>
+            </w:r>
+          </w:p>
+        </w:tc>
+      </w:tr>
+      <w:tr>
+        <w:trPr>
+          <w:trHeight w:val="308"/>
+        </w:trPr>
+        <w:tc>
+          <w:tcPr>
+            <w:tcW w:w="1020" w:type="dxa"/>
+            <w:tcBorders>
+              <w:top w:val="nil"/>
+              <w:left w:val="single" w:sz="4" w:space="0" w:color="auto"/>
+              <w:bottom w:val="single" w:sz="4" w:space="0" w:color="auto"/>
+              <w:right w:val="single" w:sz="4" w:space="0" w:color="auto"/>
+            </w:tcBorders>
+            <w:shd w:val="clear" w:color="auto" w:fill="auto"/>
+            <w:noWrap/>
+            <w:vAlign w:val="bottom"/>
+            <w:hideMark/>
+          </w:tcPr>
+          <w:p>
+            <w:pPr>
+              <w:spacing w:after="0" w:line="240" w:lineRule="auto"/>
+              <w:jc w:val="right"/>
+              <w:rPr>
+                <w:rFonts w:ascii="Times New Roman" w:eastAsia="Times New Roman" w:hAnsi="Times New Roman" w:cs="Times New Roman"/>
+                <w:color w:val="000000"/>
+                <w:sz w:val="24"/>
+                <w:szCs w:val="24"/>
+                <w:lang w:val="en-US"/>
+              </w:rPr>
+            </w:pPr>
+            <w:r>
+              <w:rPr>
+                <w:rFonts w:ascii="Times New Roman" w:eastAsia="Times New Roman" w:hAnsi="Times New Roman" w:cs="Times New Roman"/>
+                <w:color w:val="000000"/>
+                <w:sz w:val="24"/>
+                <w:szCs w:val="24"/>
+                <w:lang w:val="en-US"/>
+              </w:rPr>
+              <w:t>150.00</w:t>
+            </w:r>
+          </w:p>
+        </w:tc>
+        <w:tc>
+          <w:tcPr>
+            <w:tcW w:w="1020" w:type="dxa"/>
+            <w:tcBorders>
+              <w:top w:val="nil"/>
+              <w:left w:val="nil"/>
+              <w:bottom w:val="single" w:sz="4" w:space="0" w:color="auto"/>
+              <w:right w:val="single" w:sz="4" w:space="0" w:color="auto"/>
+            </w:tcBorders>
+            <w:shd w:val="clear" w:color="auto" w:fill="auto"/>
+            <w:noWrap/>
+            <w:vAlign w:val="bottom"/>
+            <w:hideMark/>
+          </w:tcPr>
+          <w:p>
+            <w:pPr>
+              <w:spacing w:after="0" w:line="240" w:lineRule="auto"/>
+              <w:jc w:val="right"/>
+              <w:rPr>
+                <w:rFonts w:ascii="Times New Roman" w:eastAsia="Times New Roman" w:hAnsi="Times New Roman" w:cs="Times New Roman"/>
+                <w:color w:val="000000"/>
+                <w:sz w:val="24"/>
+                <w:szCs w:val="24"/>
+                <w:lang w:val="en-US"/>
+              </w:rPr>
+            </w:pPr>
+            <w:r>
+              <w:rPr>
+                <w:rFonts w:ascii="Times New Roman" w:eastAsia="Times New Roman" w:hAnsi="Times New Roman" w:cs="Times New Roman"/>
+                <w:color w:val="000000"/>
+                <w:sz w:val="24"/>
+                <w:szCs w:val="24"/>
+                <w:lang w:val="en-US"/>
+              </w:rPr>
+              <w:t>22.50</w:t>
+            </w:r>
+          </w:p>
+        </w:tc>
+        <w:tc>
+          <w:tcPr>
+            <w:tcW w:w="1020" w:type="dxa"/>
+            <w:tcBorders>
+              <w:top w:val="nil"/>
+              <w:left w:val="nil"/>
+              <w:bottom w:val="single" w:sz="4" w:space="0" w:color="auto"/>
+              <w:right w:val="single" w:sz="4" w:space="0" w:color="auto"/>
+            </w:tcBorders>
+            <w:shd w:val="clear" w:color="auto" w:fill="auto"/>
+            <w:noWrap/>
+            <w:vAlign w:val="bottom"/>
+            <w:hideMark/>
+          </w:tcPr>
+          <w:p>
+            <w:pPr>
+              <w:spacing w:after="0" w:line="240" w:lineRule="auto"/>
+              <w:jc w:val="right"/>
+              <w:rPr>
+                <w:rFonts w:ascii="Times New Roman" w:eastAsia="Times New Roman" w:hAnsi="Times New Roman" w:cs="Times New Roman"/>
+                <w:color w:val="000000"/>
+                <w:sz w:val="24"/>
+                <w:szCs w:val="24"/>
+                <w:lang w:val="en-US"/>
+              </w:rPr>
+            </w:pPr>
+            <w:r>
+              <w:rPr>
+                <w:rFonts w:ascii="Times New Roman" w:eastAsia="Times New Roman" w:hAnsi="Times New Roman" w:cs="Times New Roman"/>
+                <w:color w:val="000000"/>
+                <w:sz w:val="24"/>
+                <w:szCs w:val="24"/>
+                <w:lang w:val="en-US"/>
+              </w:rPr>
+              <w:t>13.50</w:t>
+            </w:r>
+          </w:p>
+        </w:tc>
+      </w:tr>
+      <w:tr>
+        <w:trPr>
+          <w:trHeight w:val="308"/>
+        </w:trPr>
+        <w:tc>
+          <w:tcPr>
+            <w:tcW w:w="1020" w:type="dxa"/>
+            <w:tcBorders>
+              <w:top w:val="nil"/>
+              <w:left w:val="single" w:sz="4" w:space="0" w:color="auto"/>
+              <w:bottom w:val="single" w:sz="4" w:space="0" w:color="auto"/>
+              <w:right w:val="single" w:sz="4" w:space="0" w:color="auto"/>
+            </w:tcBorders>
+            <w:shd w:val="clear" w:color="auto" w:fill="auto"/>
+            <w:noWrap/>
+            <w:vAlign w:val="bottom"/>
+            <w:hideMark/>
+          </w:tcPr>
+          <w:p>
+            <w:pPr>
+              <w:spacing w:after="0" w:line="240" w:lineRule="auto"/>
+              <w:jc w:val="right"/>
+              <w:rPr>
+                <w:rFonts w:ascii="Times New Roman" w:eastAsia="Times New Roman" w:hAnsi="Times New Roman" w:cs="Times New Roman"/>
+                <w:color w:val="000000"/>
+                <w:sz w:val="24"/>
+                <w:szCs w:val="24"/>
+                <w:lang w:val="en-US"/>
+              </w:rPr>
+            </w:pPr>
+            <w:r>
+              <w:rPr>
+                <w:rFonts w:ascii="Times New Roman" w:eastAsia="Times New Roman" w:hAnsi="Times New Roman" w:cs="Times New Roman"/>
+                <w:color w:val="000000"/>
+                <w:sz w:val="24"/>
+                <w:szCs w:val="24"/>
+                <w:lang w:val="en-US"/>
+              </w:rPr>
+              <w:t>180.00</w:t>
+            </w:r>
+          </w:p>
+        </w:tc>
+        <w:tc>
+          <w:tcPr>
+            <w:tcW w:w="1020" w:type="dxa"/>
+            <w:tcBorders>
+              <w:top w:val="nil"/>
+              <w:left w:val="nil"/>
+              <w:bottom w:val="single" w:sz="4" w:space="0" w:color="auto"/>
+              <w:right w:val="single" w:sz="4" w:space="0" w:color="auto"/>
+            </w:tcBorders>
+            <w:shd w:val="clear" w:color="auto" w:fill="auto"/>
+            <w:noWrap/>
+            <w:vAlign w:val="bottom"/>
+            <w:hideMark/>
+          </w:tcPr>
+          <w:p>
+            <w:pPr>
+              <w:spacing w:after="0" w:line="240" w:lineRule="auto"/>
+              <w:jc w:val="right"/>
+              <w:rPr>
+                <w:rFonts w:ascii="Times New Roman" w:eastAsia="Times New Roman" w:hAnsi="Times New Roman" w:cs="Times New Roman"/>
+                <w:color w:val="000000"/>
+                <w:sz w:val="24"/>
+                <w:szCs w:val="24"/>
+                <w:lang w:val="en-US"/>
+              </w:rPr>
+            </w:pPr>
+            <w:r>
+              <w:rPr>
+                <w:rFonts w:ascii="Times New Roman" w:eastAsia="Times New Roman" w:hAnsi="Times New Roman" w:cs="Times New Roman"/>
+                <w:color w:val="000000"/>
+                <w:sz w:val="24"/>
+                <w:szCs w:val="24"/>
+                <w:lang w:val="en-US"/>
+              </w:rPr>
+              <w:t>22.40</w:t>
+            </w:r>
+          </w:p>
+        </w:tc>
+        <w:tc>
+          <w:tcPr>
+            <w:tcW w:w="1020" w:type="dxa"/>
+            <w:tcBorders>
+              <w:top w:val="nil"/>
+              <w:left w:val="nil"/>
+              <w:bottom w:val="single" w:sz="4" w:space="0" w:color="auto"/>
+              <w:right w:val="single" w:sz="4" w:space="0" w:color="auto"/>
+            </w:tcBorders>
+            <w:shd w:val="clear" w:color="auto" w:fill="auto"/>
+            <w:noWrap/>
+            <w:vAlign w:val="bottom"/>
+            <w:hideMark/>
+          </w:tcPr>
+          <w:p>
+            <w:pPr>
+              <w:spacing w:after="0" w:line="240" w:lineRule="auto"/>
+              <w:jc w:val="right"/>
+              <w:rPr>
+                <w:rFonts w:ascii="Times New Roman" w:eastAsia="Times New Roman" w:hAnsi="Times New Roman" w:cs="Times New Roman"/>
+                <w:color w:val="000000"/>
+                <w:sz w:val="24"/>
+                <w:szCs w:val="24"/>
+                <w:lang w:val="en-US"/>
+              </w:rPr>
+            </w:pPr>
+            <w:r>
+              <w:rPr>
+                <w:rFonts w:ascii="Times New Roman" w:eastAsia="Times New Roman" w:hAnsi="Times New Roman" w:cs="Times New Roman"/>
+                <w:color w:val="000000"/>
+                <w:sz w:val="24"/>
+                <w:szCs w:val="24"/>
+                <w:lang w:val="en-US"/>
+              </w:rPr>
+              <w:t>13.60</w:t>
+            </w:r>
+          </w:p>
+        </w:tc>
+      </w:tr>
+      <w:tr>
+        <w:trPr>
+          <w:trHeight w:val="308"/>
+        </w:trPr>
+        <w:tc>
+          <w:tcPr>
+            <w:tcW w:w="1020" w:type="dxa"/>
+            <w:tcBorders>
+              <w:top w:val="nil"/>
+              <w:left w:val="single" w:sz="4" w:space="0" w:color="auto"/>
+              <w:bottom w:val="single" w:sz="4" w:space="0" w:color="auto"/>
+              <w:right w:val="single" w:sz="4" w:space="0" w:color="auto"/>
+            </w:tcBorders>
+            <w:shd w:val="clear" w:color="auto" w:fill="auto"/>
+            <w:noWrap/>
+            <w:vAlign w:val="bottom"/>
+            <w:hideMark/>
+          </w:tcPr>
+          <w:p>
+            <w:pPr>
+              <w:spacing w:after="0" w:line="240" w:lineRule="auto"/>
+              <w:rPr>
+                <w:rFonts w:ascii="Times New Roman" w:eastAsia="Times New Roman" w:hAnsi="Times New Roman" w:cs="Times New Roman"/>
+                <w:color w:val="000000"/>
+                <w:sz w:val="24"/>
+                <w:szCs w:val="24"/>
+                <w:lang w:val="en-US"/>
+              </w:rPr>
+            </w:pPr>
+            <w:r>
+              <w:rPr>
+                <w:rFonts w:ascii="Times New Roman" w:eastAsia="Times New Roman" w:hAnsi="Times New Roman" w:cs="Times New Roman"/>
+                <w:color w:val="000000"/>
+                <w:sz w:val="24"/>
+                <w:szCs w:val="24"/>
+                <w:lang w:val="en-US"/>
+              </w:rPr>
+              <w:t>Average:</w:t>
+            </w:r>
+          </w:p>
+        </w:tc>
+        <w:tc>
+          <w:tcPr>
+            <w:tcW w:w="1020" w:type="dxa"/>
+            <w:tcBorders>
+              <w:top w:val="nil"/>
+              <w:left w:val="nil"/>
+              <w:bottom w:val="single" w:sz="4" w:space="0" w:color="auto"/>
+              <w:right w:val="single" w:sz="4" w:space="0" w:color="auto"/>
+            </w:tcBorders>
+            <w:shd w:val="clear" w:color="auto" w:fill="auto"/>
+            <w:noWrap/>
+            <w:vAlign w:val="bottom"/>
+            <w:hideMark/>
+          </w:tcPr>
+          <w:p>
+            <w:pPr>
+              <w:spacing w:after="0" w:line="240" w:lineRule="auto"/>
+              <w:jc w:val="right"/>
+              <w:rPr>
+                <w:rFonts w:ascii="Times New Roman" w:eastAsia="Times New Roman" w:hAnsi="Times New Roman" w:cs="Times New Roman"/>
+                <w:color w:val="000000"/>
+                <w:sz w:val="24"/>
+                <w:szCs w:val="24"/>
+                <w:lang w:val="en-US"/>
+              </w:rPr>
+            </w:pPr>
+            <w:r>
+              <w:rPr>
+                <w:rFonts w:ascii="Times New Roman" w:eastAsia="Times New Roman" w:hAnsi="Times New Roman" w:cs="Times New Roman"/>
+                <w:color w:val="000000"/>
+                <w:sz w:val="24"/>
+                <w:szCs w:val="24"/>
+                <w:lang w:val="en-US"/>
+              </w:rPr>
+              <w:t>22.54</w:t>
+            </w:r>
+          </w:p>
+        </w:tc>
+        <w:tc>
+          <w:tcPr>
+            <w:tcW w:w="1020" w:type="dxa"/>
+            <w:tcBorders>
+              <w:top w:val="nil"/>
+              <w:left w:val="nil"/>
+              <w:bottom w:val="single" w:sz="4" w:space="0" w:color="auto"/>
+              <w:right w:val="single" w:sz="4" w:space="0" w:color="auto"/>
+            </w:tcBorders>
+            <w:shd w:val="clear" w:color="auto" w:fill="auto"/>
+            <w:noWrap/>
+            <w:vAlign w:val="bottom"/>
+            <w:hideMark/>
+          </w:tcPr>
+          <w:p>
+            <w:pPr>
+              <w:spacing w:after="0" w:line="240" w:lineRule="auto"/>
+              <w:jc w:val="right"/>
+              <w:rPr>
+                <w:rFonts w:ascii="Times New Roman" w:eastAsia="Times New Roman" w:hAnsi="Times New Roman" w:cs="Times New Roman"/>
+                <w:color w:val="000000"/>
+                <w:sz w:val="24"/>
+                <w:szCs w:val="24"/>
+                <w:lang w:val="en-US"/>
+              </w:rPr>
+            </w:pPr>
+            <w:r>
+              <w:rPr>
+                <w:rFonts w:ascii="Times New Roman" w:eastAsia="Times New Roman" w:hAnsi="Times New Roman" w:cs="Times New Roman"/>
+                <w:color w:val="000000"/>
+                <w:sz w:val="24"/>
+                <w:szCs w:val="24"/>
+                <w:lang w:val="en-US"/>
+              </w:rPr>
+              <w:t>13.64</w:t>
+            </w:r>
+          </w:p>
+        </w:tc>
+      </w:tr>
+    </w:tbl>
+    <w:p>
+      <w:pPr>
+        <w:pStyle w:val="ListParagraph"/>
+        <w:rPr>
+          <w:rFonts w:ascii="Times New Roman" w:hAnsi="Times New Roman" w:cs="Times New Roman"/>
+          <w:sz w:val="24"/>
+          <w:szCs w:val="24"/>
+        </w:rPr>
+      </w:pPr>
+      <w:r>
+        <w:rPr>
+          <w:rFonts w:ascii="Times New Roman" w:hAnsi="Times New Roman" w:cs="Times New Roman"/>
+          <w:sz w:val="24"/>
+          <w:szCs w:val="24"/>
+        </w:rPr>
+        <w:lastRenderedPageBreak/>
+        <w:t xml:space="preserve">Using the graph on the right on lecture slide 15, the relative humidity can be estimated at 33%. </w:t>
+      </w:r>
+      <w:r>
+        <w:rPr>
+          <w:rFonts w:ascii="Times New Roman" w:hAnsi="Times New Roman" w:cs="Times New Roman"/>
+          <w:sz w:val="24"/>
+          <w:szCs w:val="24"/>
+        </w:rPr>
+        <w:t xml:space="preserve">This is a little less than that of the ambient setting </w:t>
+      </w:r>
+      <w:r>
+        <w:rPr>
+          <w:rFonts w:ascii="Times New Roman" w:hAnsi="Times New Roman" w:cs="Times New Roman"/>
+          <w:sz w:val="24"/>
+          <w:szCs w:val="24"/>
+        </w:rPr>
+        <w:t>measured</w:t>
+      </w:r>
+      <w:r>
+        <w:rPr>
+          <w:rFonts w:ascii="Times New Roman" w:hAnsi="Times New Roman" w:cs="Times New Roman"/>
+          <w:sz w:val="24"/>
+          <w:szCs w:val="24"/>
+        </w:rPr>
+        <w:t xml:space="preserve"> by the datalogger. </w:t>
+      </w:r>
+      <w:r>
+        <w:rPr>
+          <w:rFonts w:ascii="Times New Roman" w:hAnsi="Times New Roman" w:cs="Times New Roman"/>
+          <w:sz w:val="24"/>
+          <w:szCs w:val="24"/>
+        </w:rPr>
+        <w:t xml:space="preserve">I feel the datalogger has the more accurate to true value because there are fewer human errors while using it to measure. </w:t>
+      </w:r>
+    </w:p>
+    <w:p>
+      <w:pPr>
+        <w:pStyle w:val="ListParagraph"/>
+        <w:numPr>
+          <w:ilvl w:val="0"/>
+          <w:numId w:val="1"/>
+        </w:numPr>
+        <w:rPr>
+          <w:rFonts w:ascii="Times New Roman" w:hAnsi="Times New Roman" w:cs="Times New Roman"/>
+          <w:sz w:val="24"/>
+          <w:szCs w:val="24"/>
+        </w:rPr>
+      </w:pPr>
+      <w:r>
+        <w:rPr>
+          <w:rFonts w:ascii="Times New Roman" w:hAnsi="Times New Roman" w:cs="Times New Roman"/>
+          <w:sz w:val="24"/>
+          <w:szCs w:val="24"/>
+        </w:rPr>
+        <w:t>The sources of error are:</w:t>
+      </w:r>
+    </w:p>
+    <w:tbl>
+      <w:tblPr>
+        <w:tblStyle w:val="TableGrid"/>
+        <w:tblW w:w="0" w:type="auto"/>
+        <w:tblInd w:w="720" w:type="dxa"/>
+        <w:tblLook w:val="04A0" w:firstRow="1" w:lastRow="0" w:firstColumn="1" w:lastColumn="0" w:noHBand="0" w:noVBand="1"/>
+      </w:tblPr>
+      <w:tblGrid>
+        <w:gridCol w:w="4670"/>
+        <w:gridCol w:w="4680"/>
+      </w:tblGrid>
+      <w:tr>
+        <w:tc>
+          <w:tcPr>
+            <w:tcW w:w="5035" w:type="dxa"/>
+          </w:tcPr>
+          <w:p>
+            <w:pPr>
+              <w:pStyle w:val="ListParagraph"/>
+              <w:ind w:left="0"/>
+              <w:rPr>
+                <w:rFonts w:ascii="Times New Roman" w:hAnsi="Times New Roman" w:cs="Times New Roman"/>
+                <w:sz w:val="24"/>
+                <w:szCs w:val="24"/>
+              </w:rPr>
+            </w:pPr>
+            <w:r>
+              <w:rPr>
+                <w:rFonts w:ascii="Times New Roman" w:hAnsi="Times New Roman" w:cs="Times New Roman"/>
+                <w:sz w:val="24"/>
+                <w:szCs w:val="24"/>
+              </w:rPr>
+              <w:t>Campbell Scientific</w:t>
+            </w:r>
+          </w:p>
+        </w:tc>
+        <w:tc>
+          <w:tcPr>
+            <w:tcW w:w="5035" w:type="dxa"/>
+          </w:tcPr>
+          <w:p>
+            <w:pPr>
+              <w:pStyle w:val="ListParagraph"/>
+              <w:ind w:left="0"/>
+              <w:rPr>
+                <w:rFonts w:ascii="Times New Roman" w:hAnsi="Times New Roman" w:cs="Times New Roman"/>
+                <w:sz w:val="24"/>
+                <w:szCs w:val="24"/>
+              </w:rPr>
+            </w:pPr>
+            <w:proofErr w:type="spellStart"/>
+            <w:r>
+              <w:rPr>
+                <w:rFonts w:ascii="Times New Roman" w:hAnsi="Times New Roman" w:cs="Times New Roman"/>
+                <w:sz w:val="24"/>
+                <w:szCs w:val="24"/>
+              </w:rPr>
+              <w:t>Assmann</w:t>
+            </w:r>
+            <w:proofErr w:type="spellEnd"/>
+          </w:p>
+        </w:tc>
+      </w:tr>
+      <w:tr>
+        <w:tc>
+          <w:tcPr>
+            <w:tcW w:w="5035" w:type="dxa"/>
+          </w:tcPr>
+          <w:p>
+            <w:pPr>
+              <w:pStyle w:val="ListParagraph"/>
+              <w:numPr>
+                <w:ilvl w:val="0"/>
+                <w:numId w:val="2"/>
+              </w:numPr>
+              <w:rPr>
+                <w:rFonts w:ascii="Times New Roman" w:hAnsi="Times New Roman" w:cs="Times New Roman"/>
+                <w:sz w:val="24"/>
+                <w:szCs w:val="24"/>
+              </w:rPr>
+            </w:pPr>
+            <w:r>
+              <w:rPr>
+                <w:rFonts w:ascii="Times New Roman" w:hAnsi="Times New Roman" w:cs="Times New Roman"/>
+                <w:sz w:val="24"/>
+                <w:szCs w:val="24"/>
+              </w:rPr>
+              <w:t>If the desiccant did was not enough or the pack was not sealed properly the dry RH could be wrong</w:t>
+            </w:r>
+          </w:p>
+          <w:p>
+            <w:pPr>
+              <w:pStyle w:val="ListParagraph"/>
+              <w:numPr>
+                <w:ilvl w:val="0"/>
+                <w:numId w:val="2"/>
+              </w:numPr>
+              <w:rPr>
+                <w:rFonts w:ascii="Times New Roman" w:hAnsi="Times New Roman" w:cs="Times New Roman"/>
+                <w:sz w:val="24"/>
+                <w:szCs w:val="24"/>
+              </w:rPr>
+            </w:pPr>
+            <w:r>
+              <w:rPr>
+                <w:rFonts w:ascii="Times New Roman" w:hAnsi="Times New Roman" w:cs="Times New Roman"/>
+                <w:sz w:val="24"/>
+                <w:szCs w:val="24"/>
+              </w:rPr>
+              <w:t>Breathing on the sensor or moving too close to it changed values</w:t>
+            </w:r>
+          </w:p>
+          <w:p>
+            <w:pPr>
+              <w:pStyle w:val="ListParagraph"/>
+              <w:rPr>
+                <w:rFonts w:ascii="Times New Roman" w:hAnsi="Times New Roman" w:cs="Times New Roman"/>
+                <w:sz w:val="24"/>
+                <w:szCs w:val="24"/>
+              </w:rPr>
+            </w:pPr>
+          </w:p>
+        </w:tc>
+        <w:tc>
+          <w:tcPr>
+            <w:tcW w:w="5035" w:type="dxa"/>
+          </w:tcPr>
+          <w:p>
+            <w:pPr>
+              <w:pStyle w:val="ListParagraph"/>
+              <w:numPr>
+                <w:ilvl w:val="0"/>
+                <w:numId w:val="2"/>
+              </w:numPr>
+              <w:rPr>
+                <w:rFonts w:ascii="Times New Roman" w:hAnsi="Times New Roman" w:cs="Times New Roman"/>
+                <w:sz w:val="24"/>
+                <w:szCs w:val="24"/>
+              </w:rPr>
+            </w:pPr>
+            <w:r>
+              <w:rPr>
+                <w:rFonts w:ascii="Times New Roman" w:hAnsi="Times New Roman" w:cs="Times New Roman"/>
+                <w:sz w:val="24"/>
+                <w:szCs w:val="24"/>
+              </w:rPr>
+              <w:t>Needs to be well ventilated so holding it too close might impede the ventilation</w:t>
+            </w:r>
+          </w:p>
+          <w:p>
+            <w:pPr>
+              <w:pStyle w:val="ListParagraph"/>
+              <w:numPr>
+                <w:ilvl w:val="0"/>
+                <w:numId w:val="2"/>
+              </w:numPr>
+              <w:rPr>
+                <w:rFonts w:ascii="Times New Roman" w:hAnsi="Times New Roman" w:cs="Times New Roman"/>
+                <w:sz w:val="24"/>
+                <w:szCs w:val="24"/>
+              </w:rPr>
+            </w:pPr>
+            <w:r>
+              <w:rPr>
+                <w:rFonts w:ascii="Times New Roman" w:hAnsi="Times New Roman" w:cs="Times New Roman"/>
+                <w:sz w:val="24"/>
+                <w:szCs w:val="24"/>
+              </w:rPr>
+              <w:t xml:space="preserve"> Need to keep water off the dry bulb which is harder while refilling </w:t>
+            </w:r>
+          </w:p>
+          <w:p>
+            <w:pPr>
+              <w:pStyle w:val="ListParagraph"/>
+              <w:numPr>
+                <w:ilvl w:val="0"/>
+                <w:numId w:val="2"/>
+              </w:numPr>
+              <w:rPr>
+                <w:rFonts w:ascii="Times New Roman" w:hAnsi="Times New Roman" w:cs="Times New Roman"/>
+                <w:sz w:val="24"/>
+                <w:szCs w:val="24"/>
+              </w:rPr>
+            </w:pPr>
+            <w:r>
+              <w:rPr>
+                <w:rFonts w:ascii="Times New Roman" w:hAnsi="Times New Roman" w:cs="Times New Roman"/>
+                <w:sz w:val="24"/>
+                <w:szCs w:val="24"/>
+              </w:rPr>
+              <w:t>Since we were holding it close to us, and breathing on it this could affect the RH</w:t>
+            </w:r>
+          </w:p>
+          <w:p>
+            <w:pPr>
+              <w:pStyle w:val="ListParagraph"/>
+              <w:numPr>
+                <w:ilvl w:val="0"/>
+                <w:numId w:val="2"/>
+              </w:numPr>
+              <w:rPr>
+                <w:rFonts w:ascii="Times New Roman" w:hAnsi="Times New Roman" w:cs="Times New Roman"/>
+                <w:sz w:val="24"/>
+                <w:szCs w:val="24"/>
+              </w:rPr>
+            </w:pPr>
+            <w:r>
+              <w:rPr>
+                <w:rFonts w:ascii="Times New Roman" w:hAnsi="Times New Roman" w:cs="Times New Roman"/>
+                <w:sz w:val="24"/>
+                <w:szCs w:val="24"/>
+              </w:rPr>
+              <w:t>Need wick to be clean</w:t>
+            </w:r>
+          </w:p>
+        </w:tc>
+      </w:tr>
+    </w:tbl>
+    <w:p>
+      <w:pPr>
+        <w:pStyle w:val="ListParagraph"/>
+        <w:rPr>
+          <w:rFonts w:ascii="Times New Roman" w:hAnsi="Times New Roman" w:cs="Times New Roman"/>
+          <w:sz w:val="24"/>
+          <w:szCs w:val="24"/>
+        </w:rPr>
+      </w:pPr>
+    </w:p>
+    <w:p>
+      <w:pPr>
+        <w:pStyle w:val="ListParagraph"/>
+        <w:numPr>
+          <w:ilvl w:val="0"/>
+          <w:numId w:val="1"/>
+        </w:numPr>
+        <w:rPr>
+          <w:rFonts w:ascii="Times New Roman" w:hAnsi="Times New Roman" w:cs="Times New Roman"/>
+          <w:sz w:val="24"/>
+          <w:szCs w:val="24"/>
+        </w:rPr>
+      </w:pPr>
+      <w:r>
+        <w:rPr>
+          <w:rFonts w:ascii="Times New Roman" w:hAnsi="Times New Roman" w:cs="Times New Roman"/>
+          <w:sz w:val="24"/>
+          <w:szCs w:val="24"/>
+        </w:rPr>
+        <w:t xml:space="preserve">No 1 second for a sampling frequency seems too high for real life forecasting since most humidity changes happen at a timescale longer than a second. </w:t>
+      </w:r>
+      <w:r>
+        <w:rPr>
+          <w:rFonts w:ascii="Times New Roman" w:hAnsi="Times New Roman" w:cs="Times New Roman"/>
+          <w:sz w:val="24"/>
+          <w:szCs w:val="24"/>
+        </w:rPr>
+        <w:t xml:space="preserve">I also think it is not the right sampling frequency because the sensor itself takes a while to reach equilibrium after each measurement. </w:t>
+      </w:r>
+    </w:p>
+    <w:p>
+      <w:pPr>
+        <w:pStyle w:val="ListParagraph"/>
+        <w:numPr>
+          <w:ilvl w:val="0"/>
+          <w:numId w:val="1"/>
+        </w:numPr>
+        <w:rPr>
+          <w:rFonts w:ascii="Times New Roman" w:hAnsi="Times New Roman" w:cs="Times New Roman"/>
+          <w:sz w:val="24"/>
+          <w:szCs w:val="24"/>
+        </w:rPr>
+      </w:pPr>
+      <w:r>
+        <w:rPr>
+          <w:rFonts w:ascii="Times New Roman" w:hAnsi="Times New Roman" w:cs="Times New Roman"/>
+          <w:sz w:val="24"/>
+          <w:szCs w:val="24"/>
+        </w:rPr>
+        <w:t>The presence of salt will make the wet bulb read too low (</w:t>
+      </w:r>
+      <w:proofErr w:type="spellStart"/>
+      <w:r>
+        <w:rPr>
+          <w:rFonts w:ascii="Times New Roman" w:hAnsi="Times New Roman" w:cs="Times New Roman"/>
+          <w:sz w:val="24"/>
+          <w:szCs w:val="24"/>
+        </w:rPr>
+        <w:t>i.e</w:t>
+      </w:r>
+      <w:proofErr w:type="spellEnd"/>
+      <w:r>
+        <w:rPr>
+          <w:rFonts w:ascii="Times New Roman" w:hAnsi="Times New Roman" w:cs="Times New Roman"/>
+          <w:sz w:val="24"/>
+          <w:szCs w:val="24"/>
+        </w:rPr>
+        <w:t xml:space="preserve"> if the vapour pressure decreases, the wet bulb temperature also decreases)</w:t>
+      </w:r>
+    </w:p>
+    <w:p>
+      <w:pPr>
+        <w:pStyle w:val="ListParagraph"/>
+        <w:numPr>
+          <w:ilvl w:val="0"/>
+          <w:numId w:val="1"/>
+        </w:numPr>
+        <w:rPr>
+          <w:rFonts w:ascii="Times New Roman" w:hAnsi="Times New Roman" w:cs="Times New Roman"/>
+          <w:sz w:val="24"/>
+          <w:szCs w:val="24"/>
+        </w:rPr>
+      </w:pPr>
+      <w:r>
+        <w:rPr>
+          <w:rFonts w:ascii="Times New Roman" w:hAnsi="Times New Roman" w:cs="Times New Roman"/>
+          <w:sz w:val="24"/>
+          <w:szCs w:val="24"/>
+        </w:rPr>
+        <w:t xml:space="preserve">This might cool the dry bulb as well since the </w:t>
+      </w:r>
+      <w:r>
+        <w:rPr>
+          <w:rFonts w:ascii="Times New Roman" w:hAnsi="Times New Roman" w:cs="Times New Roman"/>
+          <w:sz w:val="24"/>
+          <w:szCs w:val="24"/>
+        </w:rPr>
+        <w:t>wet bulb evaporates the water on it which creates cooling and the difference between the wet and the dry is used to predict RH and other variables. Hence the</w:t>
+      </w:r>
+      <w:r>
+        <w:rPr>
+          <w:rFonts w:ascii="Times New Roman" w:hAnsi="Times New Roman" w:cs="Times New Roman"/>
+          <w:sz w:val="24"/>
+          <w:szCs w:val="24"/>
+        </w:rPr>
+        <w:t xml:space="preserve">re should be no water on the dry bulb. </w:t>
+      </w:r>
+    </w:p>
+    <w:p>
+      <w:pPr>
+        <w:pStyle w:val="ListParagraph"/>
+        <w:numPr>
+          <w:ilvl w:val="0"/>
+          <w:numId w:val="1"/>
+        </w:numPr>
+        <w:rPr>
+          <w:rFonts w:ascii="Times New Roman" w:hAnsi="Times New Roman" w:cs="Times New Roman"/>
+          <w:sz w:val="24"/>
+          <w:szCs w:val="24"/>
+        </w:rPr>
+      </w:pPr>
+      <w:r>
+        <w:rPr>
+          <w:rFonts w:ascii="Times New Roman" w:hAnsi="Times New Roman" w:cs="Times New Roman"/>
+          <w:noProof/>
+          <w:sz w:val="24"/>
+          <w:szCs w:val="24"/>
+        </w:rPr>
+        <w:drawing>
+          <wp:anchor distT="0" distB="0" distL="114300" distR="114300" simplePos="0" relativeHeight="251731968" behindDoc="0" locked="0" layoutInCell="1" allowOverlap="1" wp14:anchorId="741CD8B9" wp14:editId="54323497">
+            <wp:simplePos x="0" y="0"/>
+            <wp:positionH relativeFrom="column">
+              <wp:posOffset>3708834</wp:posOffset>
+            </wp:positionH>
+            <wp:positionV relativeFrom="paragraph">
+              <wp:posOffset>209279</wp:posOffset>
+            </wp:positionV>
+            <wp:extent cx="2580559" cy="1816445"/>
+            <wp:effectExtent l="0" t="0" r="0" b="0"/>
+            <wp:wrapSquare wrapText="bothSides"/>
+            <wp:docPr id="3" name="Picture 3"/>
+            <wp:cNvGraphicFramePr>
+              <a:graphicFrameLocks xmlns:a="http://schemas.openxmlformats.org/drawingml/2006/main" noChangeAspect="1"/>
+            </wp:cNvGraphicFramePr>
+            <a:graphic xmlns:a="http://schemas.openxmlformats.org/drawingml/2006/main">
+              <a:graphicData uri="http://schemas.openxmlformats.org/drawingml/2006/picture">
+                <pic:pic xmlns:pic="http://schemas.openxmlformats.org/drawingml/2006/picture">
+                  <pic:nvPicPr>
+                    <pic:cNvPr id="3" name="q10.png"/>
+                    <pic:cNvPicPr/>
+                  </pic:nvPicPr>
+                  <pic:blipFill>
+                    <a:blip r:embed="rId28">
+                      <a:extLst>
+                        <a:ext uri="{28A0092B-C50C-407E-A947-70E740481C1C}">
+                          <a14:useLocalDpi xmlns:a14="http://schemas.microsoft.com/office/drawing/2010/main" val="0"/>
+                        </a:ext>
+                      </a:extLst>
+                    </a:blip>
+                    <a:stretch>
+                      <a:fillRect/>
+                    </a:stretch>
+                  </pic:blipFill>
+                  <pic:spPr>
+                    <a:xfrm>
+                      <a:off x="0" y="0"/>
+                      <a:ext cx="2580559" cy="1816445"/>
+                    </a:xfrm>
+                    <a:prstGeom prst="rect">
+                      <a:avLst/>
+                    </a:prstGeom>
+                  </pic:spPr>
+                </pic:pic>
+              </a:graphicData>
+            </a:graphic>
+          </wp:anchor>
+        </w:drawing>
+      </w:r>
+      <w:r>
+        <w:rPr>
+          <w:rFonts w:ascii="Times New Roman" w:hAnsi="Times New Roman" w:cs="Times New Roman"/>
+          <w:sz w:val="24"/>
+          <w:szCs w:val="24"/>
+        </w:rPr>
+        <w:t xml:space="preserve">This is because the film </w:t>
+      </w:r>
+      <w:r>
+        <w:rPr>
+          <w:rFonts w:ascii="Times New Roman" w:hAnsi="Times New Roman" w:cs="Times New Roman"/>
+          <w:sz w:val="24"/>
+          <w:szCs w:val="24"/>
+        </w:rPr>
+        <w:t xml:space="preserve">coating experiences </w:t>
+      </w:r>
+      <w:r>
+        <w:rPr>
+          <w:rFonts w:ascii="Times New Roman" w:hAnsi="Times New Roman" w:cs="Times New Roman"/>
+          <w:sz w:val="24"/>
+          <w:szCs w:val="24"/>
+        </w:rPr>
+        <w:t>dimension changes and the carbon particles move apart</w:t>
+      </w:r>
+      <w:r>
+        <w:rPr>
+          <w:rFonts w:ascii="Times New Roman" w:hAnsi="Times New Roman" w:cs="Times New Roman"/>
+          <w:sz w:val="24"/>
+          <w:szCs w:val="24"/>
+        </w:rPr>
+        <w:t xml:space="preserve">, creating larger resistance. </w:t>
+      </w:r>
+    </w:p>
+    <w:p>
+      <w:pPr>
+        <w:pStyle w:val="ListParagraph"/>
+        <w:numPr>
+          <w:ilvl w:val="0"/>
+          <w:numId w:val="1"/>
+        </w:numPr>
+        <w:rPr>
+          <w:rFonts w:ascii="Times New Roman" w:hAnsi="Times New Roman" w:cs="Times New Roman"/>
+          <w:sz w:val="24"/>
+          <w:szCs w:val="24"/>
+        </w:rPr>
+      </w:pPr>
+      <w:r>
+        <w:rPr>
+          <w:rFonts w:ascii="Times New Roman" w:hAnsi="Times New Roman" w:cs="Times New Roman"/>
+          <w:sz w:val="24"/>
+          <w:szCs w:val="24"/>
+        </w:rPr>
+        <w:t xml:space="preserve"> </w:t>
+      </w:r>
+      <w:r>
+        <w:rPr>
+          <w:rFonts w:ascii="Times New Roman" w:hAnsi="Times New Roman" w:cs="Times New Roman"/>
+          <w:sz w:val="24"/>
+          <w:szCs w:val="24"/>
+        </w:rPr>
+        <w:t>Formulas used:</w:t>
+      </w:r>
+      <w:r>
+        <w:rPr>
+          <w:rFonts w:ascii="Times New Roman" w:hAnsi="Times New Roman" w:cs="Times New Roman"/>
+          <w:sz w:val="24"/>
+          <w:szCs w:val="24"/>
+        </w:rPr>
+        <w:t xml:space="preserve"> </w:t>
+      </w:r>
+      <m:oMath>
+        <m:f>
+          <m:fPr>
+            <m:ctrlPr>
+              <w:rPr>
+                <w:rFonts w:ascii="Cambria Math" w:hAnsi="Cambria Math" w:cs="Times New Roman"/>
+                <w:i/>
+                <w:sz w:val="24"/>
+                <w:szCs w:val="24"/>
+              </w:rPr>
+            </m:ctrlPr>
+          </m:fPr>
+          <m:num>
+            <m:r>
+              <w:rPr>
+                <w:rFonts w:ascii="Cambria Math" w:hAnsi="Cambria Math" w:cs="Times New Roman"/>
+                <w:sz w:val="24"/>
+                <w:szCs w:val="24"/>
+              </w:rPr>
+              <m:t>change in output</m:t>
+            </m:r>
+          </m:num>
+          <m:den>
+            <m:r>
+              <w:rPr>
+                <w:rFonts w:ascii="Cambria Math" w:hAnsi="Cambria Math" w:cs="Times New Roman"/>
+                <w:sz w:val="24"/>
+                <w:szCs w:val="24"/>
+              </w:rPr>
+              <m:t>change in vapour pressure</m:t>
+            </m:r>
+          </m:den>
+        </m:f>
+      </m:oMath>
+    </w:p>
+    <w:p>
+      <w:pPr>
+        <w:pStyle w:val="ListParagraph"/>
+        <w:numPr>
+          <w:ilvl w:val="1"/>
+          <w:numId w:val="1"/>
+        </w:numPr>
+        <w:rPr>
+          <w:rFonts w:ascii="Times New Roman" w:hAnsi="Times New Roman" w:cs="Times New Roman"/>
+          <w:sz w:val="24"/>
+          <w:szCs w:val="24"/>
+        </w:rPr>
+      </w:pPr>
+      <m:oMath>
+        <m:f>
+          <m:fPr>
+            <m:ctrlPr>
+              <w:rPr>
+                <w:rFonts w:ascii="Cambria Math" w:hAnsi="Cambria Math" w:cs="Times New Roman"/>
+                <w:i/>
+                <w:sz w:val="24"/>
+                <w:szCs w:val="24"/>
+              </w:rPr>
+            </m:ctrlPr>
+          </m:fPr>
+          <m:num>
+            <m:r>
+              <w:rPr>
+                <w:rFonts w:ascii="Cambria Math" w:hAnsi="Cambria Math" w:cs="Times New Roman"/>
+                <w:sz w:val="24"/>
+                <w:szCs w:val="24"/>
+              </w:rPr>
+              <m:t>2.596-2.500 V</m:t>
+            </m:r>
+          </m:num>
+          <m:den>
+            <m:r>
+              <w:rPr>
+                <w:rFonts w:ascii="Cambria Math" w:hAnsi="Cambria Math" w:cs="Times New Roman"/>
+                <w:sz w:val="24"/>
+                <w:szCs w:val="24"/>
+              </w:rPr>
+              <m:t xml:space="preserve">2000-1000 Pa </m:t>
+            </m:r>
+          </m:den>
+        </m:f>
+        <m:r>
+          <w:rPr>
+            <w:rFonts w:ascii="Cambria Math" w:hAnsi="Cambria Math" w:cs="Times New Roman"/>
+            <w:sz w:val="24"/>
+            <w:szCs w:val="24"/>
+          </w:rPr>
+          <m:t xml:space="preserve">= </m:t>
+        </m:r>
+        <m:f>
+          <m:fPr>
+            <m:ctrlPr>
+              <w:rPr>
+                <w:rFonts w:ascii="Cambria Math" w:hAnsi="Cambria Math" w:cs="Times New Roman"/>
+                <w:i/>
+                <w:sz w:val="24"/>
+                <w:szCs w:val="24"/>
+              </w:rPr>
+            </m:ctrlPr>
+          </m:fPr>
+          <m:num>
+            <m:r>
+              <w:rPr>
+                <w:rFonts w:ascii="Cambria Math" w:hAnsi="Cambria Math" w:cs="Times New Roman"/>
+                <w:sz w:val="24"/>
+                <w:szCs w:val="24"/>
+              </w:rPr>
+              <m:t>0.096 V</m:t>
+            </m:r>
+          </m:num>
+          <m:den>
+            <m:r>
+              <w:rPr>
+                <w:rFonts w:ascii="Cambria Math" w:hAnsi="Cambria Math" w:cs="Times New Roman"/>
+                <w:sz w:val="24"/>
+                <w:szCs w:val="24"/>
+              </w:rPr>
+              <m:t>1000 Pa</m:t>
+            </m:r>
+          </m:den>
+        </m:f>
+        <m:r>
+          <w:rPr>
+            <w:rFonts w:ascii="Cambria Math" w:hAnsi="Cambria Math" w:cs="Times New Roman"/>
+            <w:sz w:val="24"/>
+            <w:szCs w:val="24"/>
+          </w:rPr>
+          <m:t xml:space="preserve">=0.000096 V </m:t>
+        </m:r>
+        <m:sSup>
+          <m:sSupPr>
+            <m:ctrlPr>
+              <w:rPr>
+                <w:rFonts w:ascii="Cambria Math" w:hAnsi="Cambria Math" w:cs="Times New Roman"/>
+                <w:i/>
+                <w:sz w:val="24"/>
+                <w:szCs w:val="24"/>
+              </w:rPr>
+            </m:ctrlPr>
+          </m:sSupPr>
+          <m:e>
+            <m:r>
+              <w:rPr>
+                <w:rFonts w:ascii="Cambria Math" w:hAnsi="Cambria Math" w:cs="Times New Roman"/>
+                <w:sz w:val="24"/>
+                <w:szCs w:val="24"/>
+              </w:rPr>
+              <m:t>Pa</m:t>
+            </m:r>
+          </m:e>
+          <m:sup>
+            <m:r>
+              <w:rPr>
+                <w:rFonts w:ascii="Cambria Math" w:hAnsi="Cambria Math" w:cs="Times New Roman"/>
+                <w:sz w:val="24"/>
+                <w:szCs w:val="24"/>
+              </w:rPr>
+              <m:t>-1</m:t>
+            </m:r>
+          </m:sup>
+        </m:sSup>
+      </m:oMath>
+    </w:p>
+    <w:p>
+      <w:pPr>
+        <w:pStyle w:val="ListParagraph"/>
+        <w:numPr>
+          <w:ilvl w:val="1"/>
+          <w:numId w:val="1"/>
+        </w:numPr>
+        <w:rPr>
+          <w:rFonts w:ascii="Times New Roman" w:hAnsi="Times New Roman" w:cs="Times New Roman"/>
+          <w:sz w:val="24"/>
+          <w:szCs w:val="24"/>
+        </w:rPr>
+      </w:pPr>
+      <w:r>
+        <w:rPr>
+          <w:rFonts w:ascii="Times New Roman" w:eastAsiaTheme="minorEastAsia" w:hAnsi="Times New Roman" w:cs="Times New Roman"/>
+          <w:sz w:val="24"/>
+          <w:szCs w:val="24"/>
+        </w:rPr>
+        <w:t xml:space="preserve">This is </w:t>
+      </w:r>
+      <w:r>
+        <w:rPr>
+          <w:rFonts w:ascii="Times New Roman" w:eastAsiaTheme="minorEastAsia" w:hAnsi="Times New Roman" w:cs="Times New Roman"/>
+          <w:sz w:val="24"/>
+          <w:szCs w:val="24"/>
+        </w:rPr>
+        <w:t xml:space="preserve">a </w:t>
+      </w:r>
+      <w:r>
+        <w:rPr>
+          <w:rFonts w:ascii="Times New Roman" w:eastAsiaTheme="minorEastAsia" w:hAnsi="Times New Roman" w:cs="Times New Roman"/>
+          <w:sz w:val="24"/>
+          <w:szCs w:val="24"/>
+        </w:rPr>
+        <w:t xml:space="preserve">linear sensor since the </w:t>
+      </w:r>
+      <w:r>
+        <w:rPr>
+          <w:rFonts w:ascii="Times New Roman" w:eastAsiaTheme="minorEastAsia" w:hAnsi="Times New Roman" w:cs="Times New Roman"/>
+          <w:sz w:val="24"/>
+          <w:szCs w:val="24"/>
+        </w:rPr>
+        <w:t xml:space="preserve">plot below </w:t>
+      </w:r>
+      <w:bookmarkStart w:id="0" w:name="_GoBack"/>
+      <w:bookmarkEnd w:id="0"/>
+      <w:r>
+        <w:rPr>
+          <w:rFonts w:ascii="Times New Roman" w:eastAsiaTheme="minorEastAsia" w:hAnsi="Times New Roman" w:cs="Times New Roman"/>
+          <w:sz w:val="24"/>
+          <w:szCs w:val="24"/>
+        </w:rPr>
+        <w:t xml:space="preserve">shows a very straight line covering almost all the points. </w:t>
+      </w:r>
+    </w:p>
+    <w:p>
+      <w:pPr>
+        <w:pStyle w:val="ListParagraph"/>
+        <w:ind w:left="1440"/>
+        <w:rPr>
+          <w:rFonts w:ascii="Times New Roman" w:hAnsi="Times New Roman" w:cs="Times New Roman"/>
+          <w:sz w:val="24"/>
+          <w:szCs w:val="24"/>
+        </w:rPr>
+      </w:pPr>
+    </w:p>
+    <w:p>
+      <w:pPr>
+        <w:pStyle w:val="ListParagraph"/>
+        <w:numPr>
+          <w:ilvl w:val="0"/>
+          <w:numId w:val="1"/>
+        </w:numPr>
+        <w:rPr>
+          <w:rFonts w:ascii="Times New Roman" w:hAnsi="Times New Roman" w:cs="Times New Roman"/>
+          <w:sz w:val="24"/>
+          <w:szCs w:val="24"/>
+        </w:rPr>
+      </w:pPr>
+      <w:r>
+        <w:rPr>
+          <w:rFonts w:ascii="Times New Roman" w:hAnsi="Times New Roman" w:cs="Times New Roman"/>
+          <w:sz w:val="24"/>
+          <w:szCs w:val="24"/>
+        </w:rPr>
+        <w:t>Formation of frost or dew on the mirror is detected optically with an LED (</w:t>
+      </w:r>
+      <w:proofErr w:type="spellStart"/>
+      <w:r>
+        <w:rPr>
+          <w:rFonts w:ascii="Times New Roman" w:hAnsi="Times New Roman" w:cs="Times New Roman"/>
+          <w:sz w:val="24"/>
+          <w:szCs w:val="24"/>
+        </w:rPr>
+        <w:t>lightemitting</w:t>
+      </w:r>
+      <w:proofErr w:type="spellEnd"/>
+      <w:r>
+        <w:rPr>
+          <w:rFonts w:ascii="Times New Roman" w:hAnsi="Times New Roman" w:cs="Times New Roman"/>
+          <w:sz w:val="24"/>
+          <w:szCs w:val="24"/>
+        </w:rPr>
+        <w:t xml:space="preserve"> diode) and one or more photodetectors which sense the change in light scattering when frost of dew forms on the mirror. Two photodetectors will receive the reflected light from a smooth </w:t>
+      </w:r>
+      <w:proofErr w:type="gramStart"/>
+      <w:r>
+        <w:rPr>
+          <w:rFonts w:ascii="Times New Roman" w:hAnsi="Times New Roman" w:cs="Times New Roman"/>
+          <w:sz w:val="24"/>
+          <w:szCs w:val="24"/>
+        </w:rPr>
+        <w:t>surface</w:t>
+      </w:r>
+      <w:proofErr w:type="gramEnd"/>
+      <w:r>
+        <w:rPr>
+          <w:rFonts w:ascii="Times New Roman" w:hAnsi="Times New Roman" w:cs="Times New Roman"/>
+          <w:sz w:val="24"/>
+          <w:szCs w:val="24"/>
+        </w:rPr>
+        <w:t xml:space="preserve"> but one will not be illuminated unless the light is scattered at the surface by dew or frost.</w:t>
+      </w:r>
+    </w:p>
     <w:sectPr>
       <w:pgSz w:w="12240" w:h="15840"/>
-      <w:pgMar w:top="1440" w:right="1440" w:bottom="1440" w:left="1440" w:header="708" w:footer="708" w:gutter="0"/>
+      <w:pgMar w:top="1440" w:right="1080" w:bottom="1440" w:left="1080" w:header="708" w:footer="708" w:gutter="0"/>
       <w:cols w:space="708"/>
       <w:docGrid w:linePitch="360"/>
     </w:sectPr>
@@ -1266,6 +3588,119 @@
 <file path=word/numbering.xml><?xml version="1.0" encoding="utf-8"?>
 <w:numbering xmlns:wpc="http://schemas.microsoft.com/office/word/2010/wordprocessingCanvas" xmlns:cx="http://schemas.microsoft.com/office/drawing/2014/chartex" xmlns:cx1="http://schemas.microsoft.com/office/drawing/2015/9/8/chartex" xmlns:cx2="http://schemas.microsoft.com/office/drawing/2015/10/21/chartex" xmlns:cx3="http://schemas.microsoft.com/office/drawing/2016/5/9/chartex" xmlns:cx4="http://schemas.microsoft.com/office/drawing/2016/5/10/chartex" xmlns:cx5="http://schemas.microsoft.com/office/drawing/2016/5/11/chartex" xmlns:cx6="http://schemas.microsoft.com/office/drawing/2016/5/12/chartex" xmlns:cx7="http://schemas.microsoft.com/office/drawing/2016/5/13/chartex" xmlns:cx8="http://schemas.microsoft.com/office/drawing/2016/5/14/chartex" xmlns:mc="http://schemas.openxmlformats.org/markup-compatibility/2006" xmlns:aink="http://schemas.microsoft.com/office/drawing/2016/ink" xmlns:am3d="http://schemas.microsoft.com/office/drawing/2017/model3d" xmlns:o="urn:schemas-microsoft-com:office:office" xmlns:r="http://schemas.openxmlformats.org/officeDocument/2006/relationships" xmlns:m="http://schemas.openxmlformats.org/officeDocument/2006/math" xmlns:v="urn:schemas-microsoft-com:vml" xmlns:wp14="http://schemas.microsoft.com/office/word/2010/wordprocessingDrawing" xmlns:wp="http://schemas.openxmlformats.org/drawingml/2006/wordprocessingDrawing" xmlns:w10="urn:schemas-microsoft-com:office:word" xmlns:w="http://schemas.openxmlformats.org/wordprocessingml/2006/main" xmlns:w14="http://schemas.microsoft.com/office/word/2010/wordml" xmlns:w15="http://schemas.microsoft.com/office/word/2012/wordml" xmlns:w16cid="http://schemas.microsoft.com/office/word/2016/wordml/cid" xmlns:w16se="http://schemas.microsoft.com/office/word/2015/wordml/symex" xmlns:wpg="http://schemas.microsoft.com/office/word/2010/wordprocessingGroup" xmlns:wpi="http://schemas.microsoft.com/office/word/2010/wordprocessingInk" xmlns:wne="http://schemas.microsoft.com/office/word/2006/wordml" xmlns:wps="http://schemas.microsoft.com/office/word/2010/wordprocessingShape" mc:Ignorable="w14 w15 w16se w16cid wp14">
   <w:abstractNum w:abstractNumId="0" w15:restartNumberingAfterBreak="0">
+    <w:nsid w:val="05234B7B"/>
+    <w:multiLevelType w:val="hybridMultilevel"/>
+    <w:tmpl w:val="7706A02A"/>
+    <w:lvl w:ilvl="0" w:tplc="50125698">
+      <w:start w:val="13"/>
+      <w:numFmt w:val="bullet"/>
+      <w:lvlText w:val="-"/>
+      <w:lvlJc w:val="left"/>
+      <w:pPr>
+        <w:ind w:left="720" w:hanging="360"/>
+      </w:pPr>
+      <w:rPr>
+        <w:rFonts w:ascii="Times New Roman" w:eastAsiaTheme="minorHAnsi" w:hAnsi="Times New Roman" w:cs="Times New Roman" w:hint="default"/>
+      </w:rPr>
+    </w:lvl>
+    <w:lvl w:ilvl="1" w:tplc="04090003" w:tentative="1">
+      <w:start w:val="1"/>
+      <w:numFmt w:val="bullet"/>
+      <w:lvlText w:val="o"/>
+      <w:lvlJc w:val="left"/>
+      <w:pPr>
+        <w:ind w:left="1440" w:hanging="360"/>
+      </w:pPr>
+      <w:rPr>
+        <w:rFonts w:ascii="Courier New" w:hAnsi="Courier New" w:cs="Courier New" w:hint="default"/>
+      </w:rPr>
+    </w:lvl>
+    <w:lvl w:ilvl="2" w:tplc="04090005" w:tentative="1">
+      <w:start w:val="1"/>
+      <w:numFmt w:val="bullet"/>
+      <w:lvlText w:val=""/>
+      <w:lvlJc w:val="left"/>
+      <w:pPr>
+        <w:ind w:left="2160" w:hanging="360"/>
+      </w:pPr>
+      <w:rPr>
+        <w:rFonts w:ascii="Wingdings" w:hAnsi="Wingdings" w:hint="default"/>
+      </w:rPr>
+    </w:lvl>
+    <w:lvl w:ilvl="3" w:tplc="04090001" w:tentative="1">
+      <w:start w:val="1"/>
+      <w:numFmt w:val="bullet"/>
+      <w:lvlText w:val=""/>
+      <w:lvlJc w:val="left"/>
+      <w:pPr>
+        <w:ind w:left="2880" w:hanging="360"/>
+      </w:pPr>
+      <w:rPr>
+        <w:rFonts w:ascii="Symbol" w:hAnsi="Symbol" w:hint="default"/>
+      </w:rPr>
+    </w:lvl>
+    <w:lvl w:ilvl="4" w:tplc="04090003" w:tentative="1">
+      <w:start w:val="1"/>
+      <w:numFmt w:val="bullet"/>
+      <w:lvlText w:val="o"/>
+      <w:lvlJc w:val="left"/>
+      <w:pPr>
+        <w:ind w:left="3600" w:hanging="360"/>
+      </w:pPr>
+      <w:rPr>
+        <w:rFonts w:ascii="Courier New" w:hAnsi="Courier New" w:cs="Courier New" w:hint="default"/>
+      </w:rPr>
+    </w:lvl>
+    <w:lvl w:ilvl="5" w:tplc="04090005" w:tentative="1">
+      <w:start w:val="1"/>
+      <w:numFmt w:val="bullet"/>
+      <w:lvlText w:val=""/>
+      <w:lvlJc w:val="left"/>
+      <w:pPr>
+        <w:ind w:left="4320" w:hanging="360"/>
+      </w:pPr>
+      <w:rPr>
+        <w:rFonts w:ascii="Wingdings" w:hAnsi="Wingdings" w:hint="default"/>
+      </w:rPr>
+    </w:lvl>
+    <w:lvl w:ilvl="6" w:tplc="04090001" w:tentative="1">
+      <w:start w:val="1"/>
+      <w:numFmt w:val="bullet"/>
+      <w:lvlText w:val=""/>
+      <w:lvlJc w:val="left"/>
+      <w:pPr>
+        <w:ind w:left="5040" w:hanging="360"/>
+      </w:pPr>
+      <w:rPr>
+        <w:rFonts w:ascii="Symbol" w:hAnsi="Symbol" w:hint="default"/>
+      </w:rPr>
+    </w:lvl>
+    <w:lvl w:ilvl="7" w:tplc="04090003" w:tentative="1">
+      <w:start w:val="1"/>
+      <w:numFmt w:val="bullet"/>
+      <w:lvlText w:val="o"/>
+      <w:lvlJc w:val="left"/>
+      <w:pPr>
+        <w:ind w:left="5760" w:hanging="360"/>
+      </w:pPr>
+      <w:rPr>
+        <w:rFonts w:ascii="Courier New" w:hAnsi="Courier New" w:cs="Courier New" w:hint="default"/>
+      </w:rPr>
+    </w:lvl>
+    <w:lvl w:ilvl="8" w:tplc="04090005" w:tentative="1">
+      <w:start w:val="1"/>
+      <w:numFmt w:val="bullet"/>
+      <w:lvlText w:val=""/>
+      <w:lvlJc w:val="left"/>
+      <w:pPr>
+        <w:ind w:left="6480" w:hanging="360"/>
+      </w:pPr>
+      <w:rPr>
+        <w:rFonts w:ascii="Wingdings" w:hAnsi="Wingdings" w:hint="default"/>
+      </w:rPr>
+    </w:lvl>
+  </w:abstractNum>
+  <w:abstractNum w:abstractNumId="1" w15:restartNumberingAfterBreak="0">
     <w:nsid w:val="4B79194F"/>
     <w:multiLevelType w:val="hybridMultilevel"/>
     <w:tmpl w:val="B234F5A2"/>
@@ -1281,7 +3716,7 @@
         <w:rFonts w:hint="default"/>
       </w:rPr>
     </w:lvl>
-    <w:lvl w:ilvl="1" w:tplc="04090019" w:tentative="1">
+    <w:lvl w:ilvl="1" w:tplc="04090019">
       <w:start w:val="1"/>
       <w:numFmt w:val="lowerLetter"/>
       <w:lvlText w:val="%2."/>
@@ -1355,6 +3790,9 @@
     </w:lvl>
   </w:abstractNum>
   <w:num w:numId="1">
+    <w:abstractNumId w:val="1"/>
+  </w:num>
+  <w:num w:numId="2">
     <w:abstractNumId w:val="0"/>
   </w:num>
 </w:numbering>
@@ -1834,6 +4272,385 @@
 </w:styles>
 </file>
 
+<file path=word/ink/ink1.xml><?xml version="1.0" encoding="utf-8"?>
+<inkml:ink xmlns:inkml="http://www.w3.org/2003/InkML">
+  <inkml:definitions>
+    <inkml:context xml:id="ctx0">
+      <inkml:inkSource xml:id="inkSrc0">
+        <inkml:traceFormat>
+          <inkml:channel name="X" type="integer" min="-2.14748E9" max="2.14748E9" units="cm"/>
+          <inkml:channel name="Y" type="integer" min="-2.14748E9" max="2.14748E9" units="cm"/>
+          <inkml:channel name="F" type="integer" max="32767" units="dev"/>
+          <inkml:channel name="OA" type="integer" max="360" units="deg"/>
+          <inkml:channel name="OE" type="integer" max="90" units="deg"/>
+        </inkml:traceFormat>
+        <inkml:channelProperties>
+          <inkml:channelProperty channel="X" name="resolution" value="1000" units="1/cm"/>
+          <inkml:channelProperty channel="Y" name="resolution" value="1000" units="1/cm"/>
+          <inkml:channelProperty channel="F" name="resolution" value="0" units="1/dev"/>
+          <inkml:channelProperty channel="OA" name="resolution" value="1000" units="1/deg"/>
+          <inkml:channelProperty channel="OE" name="resolution" value="1000" units="1/deg"/>
+        </inkml:channelProperties>
+      </inkml:inkSource>
+      <inkml:timestamp xml:id="ts0" timeString="2020-02-25T20:38:50.148"/>
+    </inkml:context>
+    <inkml:brush xml:id="br0">
+      <inkml:brushProperty name="width" value="0.025" units="cm"/>
+      <inkml:brushProperty name="height" value="0.025" units="cm"/>
+      <inkml:brushProperty name="color" value="#990033"/>
+    </inkml:brush>
+    <inkml:brush xml:id="br1">
+      <inkml:brushProperty name="width" value="0.05" units="cm"/>
+      <inkml:brushProperty name="height" value="0.05" units="cm"/>
+      <inkml:brushProperty name="color" value="#990033"/>
+    </inkml:brush>
+  </inkml:definitions>
+  <inkml:trace contextRef="#ctx0" brushRef="#br0">4 450 6536 0 0,'0'0'141'0'0,"0"0"23"0"0,0 0 13 0 0,0 0 53 0 0,0 0 170 0 0,0 0 72 0 0,0 0 9 0 0,0 0 10 0 0,0 0 17 0 0,0 1 4 0 0,0 122 2020 0 0,-2-84-2007 0 0,1-22-466 0 0,1 1 1 0 0,0 7-60 0 0,3 9 0 0 0,-3-26 0 0 0</inkml:trace>
+  <inkml:trace contextRef="#ctx0" brushRef="#br0" timeOffset="1115.601">21 567 4144 0 0,'0'0'319'0'0,"0"0"-93"0"0,0 0 393 0 0,0 0 189 0 0,0 0 37 0 0,8 0 1506 0 0,74-2 2546 0 0,-10-2-3964 0 0,67 8-739 0 0,-9-3-194 0 0,15 2 0 0 0,17 2 29 0 0,15 1 6 0 0,0-2-35 0 0,-65-3 0 0 0,81-1-7 0 0,25 1 42 0 0,-125 0 674 0 0,40 3-516 0 0,-55 2-86 0 0,46-5-90 0 0,-65-2-15 0 0,23 1-2 0 0,-80 0 10 0 0,2 0 43 0 0,1 0 1 0 0,-5 0-49 0 0,0-1 0 0 0,1 1 0 0 0,-1 0 0 0 0,1 0-1 0 0,-1 0 1 0 0,1 0 0 0 0,-1 0 0 0 0,0 0 0 0 0,1-1 0 0 0,-1 1 0 0 0,0 0 0 0 0,1 0 0 0 0,-1-1 0 0 0,1 1 0 0 0,-1 0 0 0 0,0 0-1 0 0,0-1 1 0 0,1 1 0 0 0,-1 0 0 0 0,0-1 0 0 0,0 1 0 0 0,1 0 0 0 0,-1-1 0 0 0,0 1 0 0 0,0-1 0 0 0,0 1 0 0 0,1-1-5 0 0,0 0 189 0 0,-1-13 155 0 0,0-109 1271 0 0,0 123-1712 0 0,1-1-1241 0 0,0-2-4905 0 0</inkml:trace>
+  <inkml:trace contextRef="#ctx0" brushRef="#br0" timeOffset="2441.528">2241 585 920 0 0,'0'0'215'0'0,"0"0"565"0"0,0 0 246 0 0,0 0 50 0 0,0 0-74 0 0,0 0-359 0 0,0 0-157 0 0,0 0-34 0 0,0 0 5 0 0,0 0 39 0 0,0 0 15 0 0,0 0 1 0 0,0 0 0 0 0,0 0 0 0 0,0 0 0 0 0,0 0 0 0 0,0 0-70 0 0,0 0-292 0 0,0 4-134 0 0,0 12 232 0 0,0-10 112 0 0,0 0 0 0 0,0 1 0 0 0,1-1 0 0 0,0 1 0 0 0,1 5-360 0 0,11 27 0 0 0,-11-32 0 0 0</inkml:trace>
+  <inkml:trace contextRef="#ctx0" brushRef="#br1" timeOffset="45891.566">513 25 7024 0 0,'0'0'322'0'0,"0"0"-7"0"0,0 1-155 0 0,3 28 1254 0 0,-1-19-1019 0 0,-1-1-1 0 0,0 5-394 0 0,4 99 1623 0 0,-5-110-1574 0 0,1 10-112 0 0,0 0 0 0 0,1 1 1 0 0,1-1-1 0 0,0 0 0 0 0,0 0 1 0 0,4 5 62 0 0,-5-13 0 0 0</inkml:trace>
+  <inkml:trace contextRef="#ctx0" brushRef="#br1" timeOffset="46448.39">421 20 9240 0 0,'0'0'422'0'0,"0"0"-7"0"0,0-4-252 0 0,0 3-102 0 0,0 1 1 0 0,0-1-1 0 0,0 1 0 0 0,0-1 1 0 0,0 1-1 0 0,0-1 1 0 0,0 0-1 0 0,1 1 1 0 0,-1-1-1 0 0,0 1 1 0 0,0-1-1 0 0,0 1 0 0 0,1-1 1 0 0,-1 1-1 0 0,0 0 1 0 0,1-1-1 0 0,-1 1 1 0 0,0-1-1 0 0,1 1 1 0 0,-1 0-1 0 0,1-1 0 0 0,-1 1 1 0 0,1-1-62 0 0,0 1 104 0 0,0-1 0 0 0,0 1-1 0 0,1-1 1 0 0,-1 1 0 0 0,0 0 0 0 0,0-1 0 0 0,1 1 0 0 0,-1 0 0 0 0,0 0-1 0 0,1 0-103 0 0,3 0 143 0 0,1 0 0 0 0,-1 1 0 0 0,0 0-1 0 0,4 1-142 0 0,1 1 6 0 0,0 0 1 0 0,0 1-1 0 0,0 0 0 0 0,-1 0 0 0 0,1 1 0 0 0,-1 1 0 0 0,-1-1 0 0 0,1 2 1 0 0,2 1-7 0 0,4 6 262 0 0,1 0 0 0 0,-2 2 0 0 0,0-1 0 0 0,1 4-262 0 0,-7-8 15 0 0,0 0 0 0 0,-1 0-1 0 0,0 1 1 0 0,0 0 0 0 0,-2 0-1 0 0,1 1 1 0 0,-1 0-15 0 0,-5-10 12 0 0,1-1-1 0 0,0 1 1 0 0,-1-1 0 0 0,1 1 0 0 0,-1 0-1 0 0,0-1 1 0 0,0 1 0 0 0,0 0-1 0 0,0-1 1 0 0,0 1 0 0 0,-1-1 0 0 0,1 1-1 0 0,-1 0 1 0 0,0-1 0 0 0,0 1 0 0 0,0-1-1 0 0,0 0 1 0 0,0 1 0 0 0,0-1 0 0 0,-1 0-1 0 0,1 0 1 0 0,-1 1 0 0 0,1-1-1 0 0,-1 0 1 0 0,0-1 0 0 0,0 1 0 0 0,0 0-1 0 0,0 0 1 0 0,0-1 0 0 0,0 1 0 0 0,0-1-1 0 0,-1 0 1 0 0,1 0 0 0 0,-1 0 0 0 0,0 0-12 0 0,-5 2-57 0 0,-1-1 1 0 0,0 0 0 0 0,0 0-1 0 0,0-1 1 0 0,0 0 0 0 0,0-1-1 0 0,1 0 1 0 0,-1-1 0 0 0,0 1-1 0 0,0-2 1 0 0,0 1 0 0 0,-2-2 56 0 0,9 3-271 0 0,0-1 0 0 0,0 1 0 0 0,1-1 1 0 0,-1 0-1 0 0,0 0 0 0 0,0 0 1 0 0,0 0 270 0 0,0-1-359 0 0,0 1-807 0 0</inkml:trace>
+  <inkml:trace contextRef="#ctx0" brushRef="#br1" timeOffset="46896.5">772 97 8952 0 0,'0'0'200'0'0,"0"0"33"0"0,0 0 15 0 0,0 0-36 0 0,-2-3-100 0 0,2 3 241 0 0,0 0 98 0 0,0 0 12 0 0,0 0-30 0 0,0 0-129 0 0,0 1-59 0 0,2 5 21 0 0,0 1 0 0 0,-1 0 0 0 0,1 5-266 0 0,2 11 265 0 0,3 12 55 0 0,-5-21-197 0 0,1-1 1 0 0,0 0 0 0 0,3 5-124 0 0,0-2 109 0 0,1 0-438 0 0,-4-5-3242 0 0,-1-5-790 0 0</inkml:trace>
+  <inkml:trace contextRef="#ctx0" brushRef="#br1" timeOffset="47297.869">774 74 920 0 0,'0'-1'169'0'0,"0"-1"-1"0"0,0 0 1 0 0,0 0-1 0 0,0 0 1 0 0,1 1 0 0 0,-1-1-1 0 0,1 0 1 0 0,-1 1 0 0 0,1-1-1 0 0,0 0 1 0 0,-1 1-1 0 0,1-1 1 0 0,0 1 0 0 0,0-1-1 0 0,0 1 1 0 0,0-1-1 0 0,2 0-168 0 0,-1 0 408 0 0,-1 1-1 0 0,1-1 1 0 0,0 1-1 0 0,0 0 1 0 0,1 0-1 0 0,-1 0 1 0 0,0 0-1 0 0,0 0 1 0 0,0 0-1 0 0,1 0 0 0 0,-1 1 1 0 0,1-1-408 0 0,2 1 543 0 0,-1-1 1 0 0,1 1-1 0 0,-1 0 1 0 0,1 0-1 0 0,-1 0 1 0 0,1 1-1 0 0,-1-1 0 0 0,2 2-543 0 0,-3-1-80 0 0,1 0-1 0 0,-1 0 0 0 0,1 0 0 0 0,-1 1 1 0 0,3 1 80 0 0,-3-2 3 0 0,-1 1 1 0 0,1-1 0 0 0,-1 1 0 0 0,0 0 0 0 0,0 0 0 0 0,1 0 0 0 0,-1 0 0 0 0,0 0-1 0 0,-1 0 1 0 0,1 1 0 0 0,0-1 0 0 0,-1 1 0 0 0,1-1 0 0 0,-1 1 0 0 0,0-1-1 0 0,0 1 1 0 0,0 0 0 0 0,0 0 0 0 0,0 0 0 0 0,-1-1 0 0 0,1 1 0 0 0,-1 0 0 0 0,0 0-1 0 0,0 0 1 0 0,0 0 0 0 0,0 0 0 0 0,0 0 0 0 0,-1 0 0 0 0,1-1 0 0 0,-1 1-4 0 0,-1 5-116 0 0,-1-1 1 0 0,0 1 0 0 0,0-1-1 0 0,0 0 1 0 0,-1 0 0 0 0,0 0-1 0 0,0-1 1 0 0,-1 1 0 0 0,1-1-1 0 0,-2 0 1 0 0,1-1 0 0 0,-1 2 115 0 0,-8 6 5 0 0,11-9-6 0 0,0-1-1 0 0,-1 1 1 0 0,1-1 0 0 0,-1 0-1 0 0,0 0 1 0 0,-1 0 1 0 0,1 0-33 0 0,4-2-61 0 0,0-1 9 0 0,0 0 12 0 0,0 0-11 0 0,0-1-51 0 0,3-1 113 0 0,-1 0 0 0 0,1 0 0 0 0,0 0 0 0 0,-1 1 0 0 0,1-1 0 0 0,0 1 1 0 0,0-1-1 0 0,0 1 0 0 0,0 0 0 0 0,0 0 0 0 0,1 1 0 0 0,-1-1 0 0 0,0 1 0 0 0,0-1 0 0 0,0 1 0 0 0,3 0 22 0 0,1 0 88 0 0,-1 1 1 0 0,1 0-1 0 0,-1 0 0 0 0,0 0 0 0 0,1 1 0 0 0,-1-1 0 0 0,0 1 1 0 0,1 1-89 0 0,4 3 387 0 0,0 0 1 0 0,7 5-388 0 0,2 2 886 0 0,10 9-434 0 0,-10-9-709 0 0,-14-11-4359 0 0</inkml:trace>
+  <inkml:trace contextRef="#ctx0" brushRef="#br1" timeOffset="50131.162">1107 24 2304 0 0,'0'0'101'0'0,"0"0"209"0"0,3-1 1694 0 0,-1 1 2209 0 0,-1 0-4025 0 0,1 1 1 0 0,-1 0-1 0 0,0-1 1 0 0,1 1-1 0 0,-1 0 1 0 0,0-1-1 0 0,0 1 1 0 0,1 0-1 0 0,-1 0 1 0 0,0 0-1 0 0,0 0-188 0 0,13 15 1224 0 0,-4-4-533 0 0,-3-5-629 0 0,-1 0 1 0 0,0 0 0 0 0,-1 1-1 0 0,0 0 1 0 0,0 0 0 0 0,3 7-63 0 0,-6-12 3 0 0,0 1 0 0 0,0-1 1 0 0,0 0-1 0 0,3 3-3 0 0,1 1-899 0 0,-2-1-3527 0 0</inkml:trace>
+  <inkml:trace contextRef="#ctx0" brushRef="#br1" timeOffset="50561.246">1275 28 10136 0 0,'0'0'230'0'0,"0"0"30"0"0,0 0 19 0 0,0 4 478 0 0,-2 16 40 0 0,0-1-1 0 0,-1 1 0 0 0,-1-1 1 0 0,-3 8-797 0 0,0 5 480 0 0,-8 18-480 0 0,12-39-856 0 0,-1 0 0 0 0,-3 8 856 0 0,-2 2-2506 0 0,7-13-2260 0 0</inkml:trace>
+</inkml:ink>
+</file>
+
+<file path=word/ink/ink10.xml><?xml version="1.0" encoding="utf-8"?>
+<inkml:ink xmlns:inkml="http://www.w3.org/2003/InkML">
+  <inkml:definitions>
+    <inkml:context xml:id="ctx0">
+      <inkml:inkSource xml:id="inkSrc0">
+        <inkml:traceFormat>
+          <inkml:channel name="X" type="integer" min="-2.14748E9" max="2.14748E9" units="cm"/>
+          <inkml:channel name="Y" type="integer" min="-2.14748E9" max="2.14748E9" units="cm"/>
+          <inkml:channel name="F" type="integer" max="32767" units="dev"/>
+          <inkml:channel name="OA" type="integer" max="360" units="deg"/>
+          <inkml:channel name="OE" type="integer" max="90" units="deg"/>
+        </inkml:traceFormat>
+        <inkml:channelProperties>
+          <inkml:channelProperty channel="X" name="resolution" value="1000" units="1/cm"/>
+          <inkml:channelProperty channel="Y" name="resolution" value="1000" units="1/cm"/>
+          <inkml:channelProperty channel="F" name="resolution" value="0" units="1/dev"/>
+          <inkml:channelProperty channel="OA" name="resolution" value="1000" units="1/deg"/>
+          <inkml:channelProperty channel="OE" name="resolution" value="1000" units="1/deg"/>
+        </inkml:channelProperties>
+      </inkml:inkSource>
+      <inkml:timestamp xml:id="ts0" timeString="2020-02-25T20:39:53.278"/>
+    </inkml:context>
+    <inkml:brush xml:id="br0">
+      <inkml:brushProperty name="width" value="0.05" units="cm"/>
+      <inkml:brushProperty name="height" value="0.05" units="cm"/>
+      <inkml:brushProperty name="color" value="#990033"/>
+    </inkml:brush>
+  </inkml:definitions>
+  <inkml:trace contextRef="#ctx0" brushRef="#br0">0 6 8288 0 0,'0'0'190'0'0,"0"0"28"0"0,0 0 7 0 0,1 1-33 0 0,1 7 186 0 0,0 0-1 0 0,0 1 1 0 0,-1-1 0 0 0,1 7-378 0 0,-1 11 627 0 0,-1-13-113 0 0,1 0 1 0 0,-3 10-515 0 0,2 6-2042 0 0,0-26 1220 0 0</inkml:trace>
+  <inkml:trace contextRef="#ctx0" brushRef="#br0" timeOffset="1">0 95 8288 0 0,'0'0'190'0'0,"0"0"28"0"0,0 0 7 0 0,0 0 43 0 0,4-2 656 0 0,4-1-707 0 0,-1 1 1 0 0,1 1-1 0 0,0 0 0 0 0,-1 0 0 0 0,3 0-217 0 0,4-1 86 0 0,42-5 979 0 0,0 2 1 0 0,41 3-1066 0 0,205-1 1081 0 0,-146 6-398 0 0,-36 1-541 0 0,198 6-64 0 0,-169-7-78 0 0,-28-1 0 0 0,210 7 64 0 0,-163-5-145 0 0,179 4-20 0 0,-167-2-184 0 0,39 0-168 0 0,-13-14 160 0 0,-199 7 282 0 0,21 0-74 0 0,4 0-124 0 0,2-2 209 0 0,-25 1-8 0 0,14 0-66 0 0,-19 2 74 0 0,1-1 0 0 0,0 0 0 0 0,-1 0 0 0 0,12 2 0 0 0,13-1 601 0 0,-38-15 438 0 0,4 6-684 0 0,2 4-34 0 0,1 0-1 0 0,-1 0 0 0 0,1 0 1 0 0,0 0-1 0 0,-1-4-320 0 0,-1-2 215 0 0,3 9-195 0 0,0 0 1 0 0,1 1 0 0 0,-1-1 0 0 0,1 0 0 0 0,-1 0-1 0 0,1 1 1 0 0,0-1 0 0 0,0-1-21 0 0,-2 0 54 0 0,1 2-53 0 0,0-7 49 0 0,1 7-111 0 0,0 1-15 0 0,0 0-125 0 0,0 0-563 0 0,0 0-241 0 0</inkml:trace>
+</inkml:ink>
+</file>
+
+<file path=word/ink/ink2.xml><?xml version="1.0" encoding="utf-8"?>
+<inkml:ink xmlns:inkml="http://www.w3.org/2003/InkML">
+  <inkml:definitions>
+    <inkml:context xml:id="ctx0">
+      <inkml:inkSource xml:id="inkSrc0">
+        <inkml:traceFormat>
+          <inkml:channel name="X" type="integer" min="-2.14748E9" max="2.14748E9" units="cm"/>
+          <inkml:channel name="Y" type="integer" min="-2.14748E9" max="2.14748E9" units="cm"/>
+          <inkml:channel name="F" type="integer" max="32767" units="dev"/>
+          <inkml:channel name="OA" type="integer" max="360" units="deg"/>
+          <inkml:channel name="OE" type="integer" max="90" units="deg"/>
+        </inkml:traceFormat>
+        <inkml:channelProperties>
+          <inkml:channelProperty channel="X" name="resolution" value="1000" units="1/cm"/>
+          <inkml:channelProperty channel="Y" name="resolution" value="1000" units="1/cm"/>
+          <inkml:channelProperty channel="F" name="resolution" value="0" units="1/dev"/>
+          <inkml:channelProperty channel="OA" name="resolution" value="1000" units="1/deg"/>
+          <inkml:channelProperty channel="OE" name="resolution" value="1000" units="1/deg"/>
+        </inkml:channelProperties>
+      </inkml:inkSource>
+      <inkml:timestamp xml:id="ts0" timeString="2020-02-25T20:39:28.212"/>
+    </inkml:context>
+    <inkml:brush xml:id="br0">
+      <inkml:brushProperty name="width" value="0.05" units="cm"/>
+      <inkml:brushProperty name="height" value="0.05" units="cm"/>
+      <inkml:brushProperty name="color" value="#990033"/>
+    </inkml:brush>
+  </inkml:definitions>
+  <inkml:trace contextRef="#ctx0" brushRef="#br0">1 78 3224 0 0,'1'0'240'0'0,"14"4"1419"0"0,1-2 0 0 0,0 0 0 0 0,9 0-1659 0 0,50-2 645 0 0,-35-1-105 0 0,90 0 1073 0 0,78 0-1212 0 0,46 8 363 0 0,127 5-187 0 0,-284-8-524 0 0,61 1 83 0 0,170 4 88 0 0,32 7-79 0 0,-155-5-34 0 0,-104-6-27 0 0,88 3-50 0 0,-48-2 9 0 0,-1-1 52 0 0,-12-8 140 0 0,-122 3-218 0 0,-1-1-1 0 0,0 1 1 0 0,0-1-1 0 0,0 0 1 0 0,0 0 0 0 0,0 0-1 0 0,0-1 1 0 0,-1 0-1 0 0,1 0 1 0 0,0 0 0 0 0,1-2-17 0 0,-5 3-1010 0 0,3 0-3760 0 0</inkml:trace>
+  <inkml:trace contextRef="#ctx0" brushRef="#br0" timeOffset="431.067">3060 0 1376 0 0,'0'0'316'0'0,"0"0"791"0"0,0 0 350 0 0,0 0 71 0 0,0 0-136 0 0,0 0-604 0 0,0 0-263 0 0,0 0-56 0 0,2 4 329 0 0,0 2-539 0 0,0 0 1 0 0,-1 0-1 0 0,1 0 1 0 0,-1 0-1 0 0,-1 0 1 0 0,1 0-1 0 0,-1 0 1 0 0,0 2-260 0 0,2 82 1800 0 0,0-76-1386 0 0,0 0 1 0 0,3 8-415 0 0,-2-7 75 0 0,-1-5 5 0 0</inkml:trace>
+  <inkml:trace contextRef="#ctx0" brushRef="#br0" timeOffset="1250.196">859 433 4608 0 0,'0'0'353'0'0,"0"0"-117"0"0,0 0 371 0 0,0 0 185 0 0,0 0 37 0 0,0 0-34 0 0,0 0-186 0 0,0 0-86 0 0,0 0-13 0 0,0 0-46 0 0,0 1-176 0 0,4 45 754 0 0,-3-17-656 0 0,4 18-386 0 0,0 8 190 0 0,-4-44-412 0 0,1 1 0 0 0,1 4 222 0 0,0-3-222 0 0,-2-2-192 0 0</inkml:trace>
+  <inkml:trace contextRef="#ctx0" brushRef="#br0" timeOffset="1839.101">872 548 7280 0 0,'0'0'332'0'0,"0"0"-4"0"0,0 0-102 0 0,0 0 348 0 0,4-2 959 0 0,6 1-791 0 0,0 0 1 0 0,1 0-1 0 0,-1 1 1 0 0,8 1-743 0 0,-2 0 475 0 0,10-2-475 0 0,2 0 186 0 0,-15 1-121 0 0,0-1 0 0 0,2 0-65 0 0,14-3 118 0 0,-12 2-44 0 0,-16 2-20 0 0,0-2 92 0 0,-1 2-142 0 0,0 0 0 0 0,0 0 0 0 0,0 0 1 0 0,0 0-1 0 0,0 0 0 0 0,0 0 0 0 0,1 0 0 0 0,-1 0 0 0 0,0 0 0 0 0,0 0 0 0 0,0-1 0 0 0,0 1 0 0 0,0 0 0 0 0,0 0 0 0 0,0 0 0 0 0,0 0 0 0 0,0 0 0 0 0,0 0 1 0 0,0 0-1 0 0,0-1 0 0 0,0 1 0 0 0,0 0 0 0 0,0 0 0 0 0,0 0 0 0 0,0 0 0 0 0,0 0 0 0 0,0 0 0 0 0,0-1 0 0 0,0 1 0 0 0,0 0 0 0 0,0 0 0 0 0,0 0 0 0 0,0 0 0 0 0,0 0 1 0 0,0 0-1 0 0,0-1 0 0 0,0 1 0 0 0,0 0 0 0 0,0 0 0 0 0,0 0-4 0 0,-14-17 240 0 0,10 13-156 0 0,1 0-1 0 0,0 0 1 0 0,-2-4-84 0 0,0-1 117 0 0,1 0 0 0 0,0 0 1 0 0,1-1-1 0 0,0 1 0 0 0,1-1 1 0 0,-1-3-118 0 0,3 8 60 0 0,-2-2 72 0 0,2 6-68 0 0,0 1 0 0 0,0 0 0 0 0,0 1-11 0 0,14 39-117 0 0,0-1-13 0 0,-9-24 120 0 0,0 0 1 0 0,-1 1-1 0 0,-1 0 1 0 0,1 6-44 0 0,6 29 82 0 0,-6-22 124 0 0,0-2-5152 0 0,-1-17-42 0 0</inkml:trace>
+  <inkml:trace contextRef="#ctx0" brushRef="#br0" timeOffset="2295.527">1197 555 6936 0 0,'0'0'316'0'0,"0"0"-3"0"0,0 0-114 0 0,0 0 114 0 0,0-1 0 0 0,0 1 0 0 0,1-1 1 0 0,-1 1-1 0 0,0 0 0 0 0,0-1 0 0 0,1 1 1 0 0,-1-1-1 0 0,0 1 0 0 0,1 0 0 0 0,-1 0 1 0 0,1-1-1 0 0,-1 1 0 0 0,0 0 0 0 0,1-1-313 0 0,0 3 31 0 0,0-1-1 0 0,0 1 1 0 0,0 0-1 0 0,0-1 1 0 0,-1 1-1 0 0,1 0 1 0 0,-1-1-1 0 0,1 1 1 0 0,-1 0-1 0 0,1 0 1 0 0,-1-1-1 0 0,0 3-30 0 0,1 23 101 0 0,-1-26-94 0 0,1 22 35 0 0,0 0 1 0 0,2 0 0 0 0,3 15-43 0 0,-5-35 17 0 0,0 1 1 0 0,0-1 0 0 0,0 0-1 0 0,0 1 1 0 0,0-1 0 0 0,1 0-1 0 0,-1 0 1 0 0,3 3-18 0 0,-3-6 17 0 0,-1 1 0 0 0,1 0 0 0 0,0 0 0 0 0,0 0 0 0 0,0 0 0 0 0,-1-1 0 0 0,1 1 0 0 0,0 0 0 0 0,0-1 0 0 0,0 1 0 0 0,0-1-1 0 0,0 1 1 0 0,1-1 0 0 0,-1 0 0 0 0,0 1 0 0 0,0-1 0 0 0,0 0 0 0 0,0 0 0 0 0,0 1 0 0 0,0-1 0 0 0,1 0 0 0 0,-1 0 0 0 0,0 0 0 0 0,0-1 0 0 0,0 1 0 0 0,0 0 0 0 0,0 0 0 0 0,1-1-17 0 0,0 1 36 0 0,1-1 0 0 0,-1 0 1 0 0,1 0-1 0 0,-1-1 1 0 0,1 1-1 0 0,-1 0 0 0 0,0-1 1 0 0,0 1-1 0 0,0-1 1 0 0,0 0-1 0 0,2-2-36 0 0,-1 1 84 0 0,0-1 0 0 0,0 0 0 0 0,-1 0 0 0 0,1 0 1 0 0,-1 0-1 0 0,2-3-84 0 0,0-4 325 0 0,0-1 0 0 0,-1 1 0 0 0,0-1 0 0 0,-1 1 0 0 0,0-4-325 0 0,-1 3 231 0 0,1 0-1 0 0,-2 0 1 0 0,0 0-1 0 0,0 0 1 0 0,-1-1-1 0 0,0 1 0 0 0,-3-7-230 0 0,2 15-1136 0 0,2 4-47 0 0</inkml:trace>
+  <inkml:trace contextRef="#ctx0" brushRef="#br0" timeOffset="3043.703">1426 730 5528 0 0,'0'0'422'0'0,"2"-7"3052"0"0,5-20 278 0 0,-5 14-3061 0 0,0 2-292 0 0,0 1-1 0 0,-1-1 0 0 0,0-5-398 0 0,-2-10 295 0 0,-2-9-295 0 0,3 10-365 0 0,0 26 343 0 0,1 0 1 0 0,-1 0 0 0 0,0 0 0 0 0,0 0-1 0 0,1 0 1 0 0,-1-1 0 0 0,0 1 0 0 0,1 0-1 0 0,-1 0 1 0 0,1 0 21 0 0,3 7-38 0 0,9 25-245 0 0,-5-12 209 0 0,8 19 74 0 0,-9-23-70 0 0,-6-14 37 0 0,0 1 0 0 0,1-1 0 0 0,-1 1 0 0 0,1-1 0 0 0,0 0 0 0 0,0 1 0 0 0,0-1 0 0 0,0 0 0 0 0,0 0 1 0 0,1-1-1 0 0,0 2 33 0 0,-2-4-88 0 0,0 1-2 0 0,8-2 92 0 0,-8 1-4 0 0,0 0 0 0 0,0-1 1 0 0,0 1-1 0 0,0 0 0 0 0,0-1 1 0 0,0 1-1 0 0,0-1 0 0 0,0 1 0 0 0,0-1 1 0 0,-1 1-1 0 0,1-1 0 0 0,0 0 1 0 0,0 1-1 0 0,0-1 0 0 0,-1 0 1 0 0,1 0 1 0 0,9-16-46 0 0,-3 5 55 0 0,-6 9-1 0 0,1 0 1 0 0,-1 0 0 0 0,0 0-1 0 0,0 0 1 0 0,0 0 0 0 0,0 0 0 0 0,0 0-9 0 0,4-15 15 0 0,-2 12 4 0 0,-1-1 1 0 0,2-5-20 0 0,-3 6 7 0 0,1-1 0 0 0,0 1 0 0 0,1 0-7 0 0,0-3 0 0 0,-3 8 0 0 0,1 0 0 0 0,-1 0 0 0 0,0 0 0 0 0,1 0 0 0 0,-1 0 0 0 0,1 0 0 0 0,-1 0 0 0 0,1 0 0 0 0,0 0 0 0 0,0 0 0 0 0,13-13 74 0 0,-14 14-53 0 0,1 0 0 0 0,0 0 0 0 0,0 0 0 0 0,-1 1 1 0 0,1-1-1 0 0,0 0 0 0 0,0 0 0 0 0,-1 1 0 0 0,1-1 0 0 0,0 0 0 0 0,0 1 0 0 0,-1-1 0 0 0,1 0 0 0 0,0 1 0 0 0,-1-1 0 0 0,1 1 0 0 0,-1-1 0 0 0,1 1 0 0 0,-1 0 0 0 0,1-1 1 0 0,-1 1-1 0 0,1 0-21 0 0,1 2 60 0 0,-1-1 0 0 0,1 1 1 0 0,-1 0-1 0 0,0 0 1 0 0,0 2-61 0 0,1 0 54 0 0,-1-1 1 0 0,0 0 0 0 0,-1 0-1 0 0,1 1 1 0 0,-1-1 0 0 0,1 2-55 0 0,-1 1 39 0 0,1-1 1 0 0,0 0-1 0 0,0 1 0 0 0,1-1 1 0 0,0 1-40 0 0,2 8 5 0 0,-1-6-332 0 0,0 1-1 0 0,0-1 1 0 0,3 6 327 0 0,-3-11-1180 0 0</inkml:trace>
+  <inkml:trace contextRef="#ctx0" brushRef="#br0" timeOffset="3515.189">1768 567 1376 0 0,'0'0'65'0'0,"0"-1"-6"0"0,0-1 232 0 0,0 1 1155 0 0,0 1 504 0 0,0 0 97 0 0,-1-2 175 0 0,0 1-1045 0 0,1 1 3094 0 0,-4 27-4167 0 0,5 7-136 0 0,1-1 0 0 0,3 14 32 0 0,0-24-747 0 0,-3-12 310 0 0</inkml:trace>
+  <inkml:trace contextRef="#ctx0" brushRef="#br0" timeOffset="3863.939">1924 558 9360 0 0,'0'0'429'0'0,"0"0"-13"0"0,0 0-188 0 0,3 8 1340 0 0,-1 6-985 0 0,0 0 0 0 0,-2 0 1 0 0,0 0-1 0 0,0 0 0 0 0,-3 13-583 0 0,2-22 16 0 0,1-1 0 0 0,0 1 0 0 0,0 0-1 0 0,1 3-15 0 0,-1 15-10 0 0,0-18-81 0 0,0 0 0 0 0,1-1 0 0 0,-1 1 0 0 0,1 0 0 0 0,0-1 0 0 0,1 3 91 0 0,0 1-566 0 0,-1 0-308 0 0</inkml:trace>
+  <inkml:trace contextRef="#ctx0" brushRef="#br0" timeOffset="4248.307">1893 566 8784 0 0,'0'0'398'0'0,"0"0"-3"0"0,-2-3-131 0 0,2 3-191 0 0,0 0-1 0 0,1-1 1 0 0,-1 1-1 0 0,0 0 1 0 0,0-1-1 0 0,0 1 1 0 0,0 0-1 0 0,0 0 1 0 0,0-1-1 0 0,1 1 1 0 0,-1 0 0 0 0,0 0-1 0 0,0-1 1 0 0,0 1-1 0 0,1 0 1 0 0,-1 0-1 0 0,0-1 1 0 0,0 1-1 0 0,0 0 1 0 0,1 0-1 0 0,-1 0 1 0 0,0 0-1 0 0,1 0 1 0 0,-1-1 0 0 0,0 1-1 0 0,0 0 1 0 0,1 0-1 0 0,-1 0 1 0 0,0 0-73 0 0,1 0 256 0 0,3-2-133 0 0,-1 1-1 0 0,1 0 1 0 0,-1 0-1 0 0,1 0 1 0 0,0 0 0 0 0,-1 1-1 0 0,1 0 1 0 0,0-1-1 0 0,0 1 1 0 0,-1 0-1 0 0,1 1 1 0 0,0-1 0 0 0,-1 1-1 0 0,3 0-122 0 0,8 3 425 0 0,-1 0 0 0 0,0 1 0 0 0,3 2-425 0 0,-11-5 0 0 0,0 1 0 0 0,0 0 0 0 0,-1 0 0 0 0,1 0 0 0 0,-1 0 0 0 0,0 1 0 0 0,0 0 0 0 0,0 0 0 0 0,0 0 0 0 0,-1 0 0 0 0,1 2 0 0 0,5 7 0 0 0,-1 1 0 0 0,0-1 0 0 0,0 5 0 0 0,-6-15 35 0 0,0 1 0 0 0,-1-1 0 0 0,0 1 1 0 0,0 0-1 0 0,0 0 0 0 0,0-1 0 0 0,-1 1 1 0 0,1 0-1 0 0,-1 0 0 0 0,0 0 1 0 0,0 3-36 0 0,-1-5 18 0 0,1 0 1 0 0,0 0 0 0 0,-1 0 0 0 0,1 0 0 0 0,-1-1 0 0 0,0 1-1 0 0,0 0 1 0 0,1 0 0 0 0,-1-1 0 0 0,0 1 0 0 0,-1 0 0 0 0,1-1-1 0 0,0 1 1 0 0,0-1 0 0 0,-1 1 0 0 0,1-1 0 0 0,0 0 0 0 0,-1 0-1 0 0,0 1 1 0 0,1-1 0 0 0,-1 0 0 0 0,0 0 0 0 0,1-1 0 0 0,-2 1-19 0 0,-2 1-3 0 0,0 0 0 0 0,0-1 0 0 0,-1 0 0 0 0,1-1 0 0 0,0 1 0 0 0,-1-1 0 0 0,1 0 0 0 0,-3 0 3 0 0,-1 0-678 0 0,-3 0-4780 0 0</inkml:trace>
+</inkml:ink>
+</file>
+
+<file path=word/ink/ink3.xml><?xml version="1.0" encoding="utf-8"?>
+<inkml:ink xmlns:inkml="http://www.w3.org/2003/InkML">
+  <inkml:definitions>
+    <inkml:context xml:id="ctx0">
+      <inkml:inkSource xml:id="inkSrc0">
+        <inkml:traceFormat>
+          <inkml:channel name="X" type="integer" min="-2.14748E9" max="2.14748E9" units="cm"/>
+          <inkml:channel name="Y" type="integer" min="-2.14748E9" max="2.14748E9" units="cm"/>
+          <inkml:channel name="F" type="integer" max="32767" units="dev"/>
+          <inkml:channel name="OA" type="integer" max="360" units="deg"/>
+          <inkml:channel name="OE" type="integer" max="90" units="deg"/>
+        </inkml:traceFormat>
+        <inkml:channelProperties>
+          <inkml:channelProperty channel="X" name="resolution" value="1000" units="1/cm"/>
+          <inkml:channelProperty channel="Y" name="resolution" value="1000" units="1/cm"/>
+          <inkml:channelProperty channel="F" name="resolution" value="0" units="1/dev"/>
+          <inkml:channelProperty channel="OA" name="resolution" value="1000" units="1/deg"/>
+          <inkml:channelProperty channel="OE" name="resolution" value="1000" units="1/deg"/>
+        </inkml:channelProperties>
+      </inkml:inkSource>
+      <inkml:timestamp xml:id="ts0" timeString="2020-02-25T20:39:24.736"/>
+    </inkml:context>
+    <inkml:brush xml:id="br0">
+      <inkml:brushProperty name="width" value="0.05" units="cm"/>
+      <inkml:brushProperty name="height" value="0.05" units="cm"/>
+      <inkml:brushProperty name="color" value="#990033"/>
+    </inkml:brush>
+  </inkml:definitions>
+  <inkml:trace contextRef="#ctx0" brushRef="#br0">1 1 6880 0 0,'0'0'157'0'0,"0"0"23"0"0,0 0 11 0 0,0 0 27 0 0,0 3 492 0 0,3 8 25 0 0,-2-8-476 0 0,0 0 0 0 0,0 0-1 0 0,0 0 1 0 0,0 0 0 0 0,-1 1 0 0 0,0 0-259 0 0,1 18 2217 0 0,2 8-2217 0 0,-1-4 423 0 0,0 7-409 0 0,2 13-12 0 0,3 16-2 0 0,-5-52 0 0 0</inkml:trace>
+</inkml:ink>
+</file>
+
+<file path=word/ink/ink4.xml><?xml version="1.0" encoding="utf-8"?>
+<inkml:ink xmlns:inkml="http://www.w3.org/2003/InkML">
+  <inkml:definitions>
+    <inkml:context xml:id="ctx0">
+      <inkml:inkSource xml:id="inkSrc0">
+        <inkml:traceFormat>
+          <inkml:channel name="X" type="integer" min="-2.14748E9" max="2.14748E9" units="cm"/>
+          <inkml:channel name="Y" type="integer" min="-2.14748E9" max="2.14748E9" units="cm"/>
+          <inkml:channel name="F" type="integer" max="32767" units="dev"/>
+          <inkml:channel name="OA" type="integer" max="360" units="deg"/>
+          <inkml:channel name="OE" type="integer" max="90" units="deg"/>
+        </inkml:traceFormat>
+        <inkml:channelProperties>
+          <inkml:channelProperty channel="X" name="resolution" value="1000" units="1/cm"/>
+          <inkml:channelProperty channel="Y" name="resolution" value="1000" units="1/cm"/>
+          <inkml:channelProperty channel="F" name="resolution" value="0" units="1/dev"/>
+          <inkml:channelProperty channel="OA" name="resolution" value="1000" units="1/deg"/>
+          <inkml:channelProperty channel="OE" name="resolution" value="1000" units="1/deg"/>
+        </inkml:channelProperties>
+      </inkml:inkSource>
+      <inkml:timestamp xml:id="ts0" timeString="2020-02-25T20:39:16.905"/>
+    </inkml:context>
+    <inkml:brush xml:id="br0">
+      <inkml:brushProperty name="width" value="0.05" units="cm"/>
+      <inkml:brushProperty name="height" value="0.05" units="cm"/>
+      <inkml:brushProperty name="color" value="#990033"/>
+    </inkml:brush>
+  </inkml:definitions>
+  <inkml:trace contextRef="#ctx0" brushRef="#br0">1 486 6192 0 0,'0'0'281'0'0,"0"0"-6"0"0,0-4 882 0 0,0 1-588 0 0,0 3-498 0 0,1-1-1 0 0,-1 1 1 0 0,0-1-1 0 0,0 1 1 0 0,0 0-1 0 0,0-1 0 0 0,0 1 1 0 0,1-1-1 0 0,-1 1 1 0 0,0 0-1 0 0,0-1 1 0 0,1 1-1 0 0,-1-1 0 0 0,0 1 1 0 0,0 0-1 0 0,1 0 1 0 0,-1-1-71 0 0,0 1 0 0 0,1 0 102 0 0,-1-1 0 0 0,1 1 0 0 0,0-1 0 0 0,-1 1 0 0 0,1-1-1 0 0,-1 1 1 0 0,1 0 0 0 0,0-1 0 0 0,-1 1 0 0 0,1 0 0 0 0,0 0 0 0 0,0-1-102 0 0,-1 1 15 0 0,1 0-1 0 0,-1 1 1 0 0,0-1 0 0 0,1 0-1 0 0,-1 0 1 0 0,1 0 0 0 0,-1 0-1 0 0,1 1 1 0 0,-1-1 0 0 0,0 0-1 0 0,1 0 1 0 0,-1 1-1 0 0,1-1 1 0 0,-1 0 0 0 0,0 1-1 0 0,1-1 1 0 0,-1 0 0 0 0,0 1-1 0 0,0-1 1 0 0,1 0 0 0 0,-1 1-1 0 0,0-1 1 0 0,0 1-1 0 0,0-1 1 0 0,1 0 0 0 0,-1 1-15 0 0,2 4 210 0 0,0-1 1 0 0,-1 1-1 0 0,0 0 1 0 0,1 0-1 0 0,-2-1 1 0 0,1 3-211 0 0,3 12 574 0 0,5 21-314 0 0,2 32-260 0 0,-4-26 343 0 0,-3-10-123 0 0,-3-24-112 0 0,0 0 1 0 0,1 0-1 0 0,3 10-108 0 0,-1-9 25 0 0,-2-1 49 0 0</inkml:trace>
+  <inkml:trace contextRef="#ctx0" brushRef="#br0" timeOffset="2101.827">710 359 7080 0 0,'0'0'324'0'0,"0"0"-4"0"0,0 0-92 0 0,0 0 384 0 0,0 0 188 0 0,0 0 37 0 0,0 0-45 0 0,2-6 685 0 0,12-40-146 0 0,-9 27-798 0 0,-2 10-454 0 0,-1 0 1 0 0,1-8-80 0 0,4-78 69 0 0,-5 47-63 0 0,3-10-6 0 0,-1 38-562 0 0,1-5 562 0 0,-3 22-310 0 0,1 0 50 0 0,0 4 208 0 0,-1 0 52 0 0,0 0-1 0 0,0 1 1 0 0,-1 0 0 0 0,1-1 0 0 0,0 1 0 0 0,-1 0 0 0 0,0 0 0 0 0,1-1 0 0 0,-1 1 0 0 0,0 0 0 0 0,0 2 0 0 0,3 4 2 0 0,-1 0 1 0 0,1 4-3 0 0,-1-3 10 0 0,2 9 189 0 0,-1 1-1 0 0,0 0 0 0 0,-1 5-198 0 0,0-8 17 0 0,8 44 48 0 0,-4-28 41 0 0,0 16-106 0 0,-6-39 32 0 0,1 1 0 0 0,1 3-32 0 0,-1-6-117 0 0,-1 0 0 0 0,0 1 0 0 0,0 3 117 0 0,-1-11-254 0 0</inkml:trace>
+  <inkml:trace contextRef="#ctx0" brushRef="#br0" timeOffset="2528.177">714 237 10136 0 0,'0'0'224'0'0,"0"0"40"0"0,0 0 16 0 0,0 0 8 0 0,0 0-288 0 0,6 0 0 0 0,2 0 0 0 0,-1 0 0 0 0,-1 0 464 0 0,2 0 40 0 0,1 0 8 0 0,-1 0 0 0 0,1 0-312 0 0,-1-2-56 0 0,3 2-16 0 0,-3-2 0 0 0,1 2-640 0 0,-1-2-128 0 0</inkml:trace>
+  <inkml:trace contextRef="#ctx0" brushRef="#br0" timeOffset="3365.38">956 145 8288 0 0,'0'0'381'0'0,"0"0"-6"0"0,-1 4 91 0 0,0-1-273 0 0,1 1-1 0 0,0-1 1 0 0,-1 0-1 0 0,2 0 1 0 0,-1 0-1 0 0,0 1 0 0 0,1-1 1 0 0,-1 0-193 0 0,1 5 182 0 0,1 7-165 0 0,1-1 0 0 0,0 0 1 0 0,1-1-1 0 0,1 1 0 0 0,0-1 1 0 0,1 1-18 0 0,-4-10 32 0 0,-2-4 144 0 0,0 0 98 0 0,0 0 29 0 0,0 0-26 0 0,0 0-138 0 0,0 0-62 0 0,0 0-11 0 0,0 0 8 0 0,0 0 44 0 0,0 0 11 0 0,0 0 6 0 0,2-23-219 0 0,1 13 74 0 0,-1-1 1 0 0,-1 0 0 0 0,1-5 9 0 0,-1 4 124 0 0,1 0 1 0 0,2-8-125 0 0,-2 12 11 0 0,7-24-22 0 0,-8 29-9 0 0,1 0 0 0 0,-1 0 0 0 0,1 0-1 0 0,-1 0 1 0 0,1 0 0 0 0,0 0 0 0 0,0 1 0 0 0,1-2 20 0 0,1 1-16 0 0,-3 3 16 0 0,-1 0 0 0 0,0-1 0 0 0,1 1 0 0 0,-1 0 0 0 0,0 0 0 0 0,1 0 0 0 0,-1-1 0 0 0,0 1 0 0 0,1 0 0 0 0,-1 0 0 0 0,0 0 0 0 0,1 0 0 0 0,-1 0 0 0 0,1 0 0 0 0,-1 0 0 0 0,0 0 0 0 0,1 0 0 0 0,-1 0 0 0 0,1 0 0 0 0,-1 0 0 0 0,0 0 0 0 0,1 0 0 0 0,-1 1 0 0 0,0-1 0 0 0,1 0 0 0 0,-1 0 0 0 0,1 0 0 0 0,-1 0 0 0 0,0 1 0 0 0,0-1 0 0 0,1 0 0 0 0,-1 0 0 0 0,0 1 0 0 0,1-1 0 0 0,-1 0 0 0 0,0 1 0 0 0,0-1 0 0 0,1 0 0 0 0,-1 1 0 0 0,0-1 0 0 0,1 1 0 0 0,2 2 0 0 0,-1 0 0 0 0,1 0 0 0 0,-1 0 0 0 0,0 1 0 0 0,0-1 0 0 0,0 0 0 0 0,0 1 0 0 0,0 0 0 0 0,0 2 0 0 0,2 5 0 0 0,-1 0 0 0 0,2 7 0 0 0,-1 8 0 0 0,-2-16 0 0 0,-1 0 0 0 0,2 0 0 0 0,1 6 0 0 0,-2-8 12 0 0,-1-5-2 0 0,-1-1 0 0 0,1 1 1 0 0,-1-1-1 0 0,1 1 0 0 0,0-1 0 0 0,0 0-10 0 0,-1-1 84 0 0,0-1 19 0 0,0 0-13 0 0,0 0-8 0 0,0 0-4 0 0,2-2 68 0 0,0 1-129 0 0,-1 0 1 0 0,1 0 0 0 0,-1-1 0 0 0,1 1 0 0 0,-1-1-1 0 0,0 1 1 0 0,0-1 0 0 0,0 0 0 0 0,1 1-1 0 0,-2-1 1 0 0,1 0 0 0 0,0 0 0 0 0,0 1 0 0 0,0-2-18 0 0,1-6 10 0 0,0 1 1 0 0,1-8-11 0 0,2-5-52 0 0,-1 3-7 0 0,-2 8 23 0 0,1 0-1 0 0,0 1 0 0 0,1-1 0 0 0,0 1 0 0 0,0-1 0 0 0,3-2 37 0 0,-5 8 3 0 0,-2 3-10 0 0,1 1 0 0 0,-1-1 0 0 0,0 0 0 0 0,1 0 1 0 0,-1 1-1 0 0,1-1 0 0 0,0 1 0 0 0,-1-1 0 0 0,1 0 0 0 0,-1 1 0 0 0,1-1 0 0 0,0 1 7 0 0,-1 0-6 0 0,1 0 1 0 0,-1 0 0 0 0,1 0-1 0 0,-1 0 1 0 0,0 0 0 0 0,1 0-1 0 0,-1 0 1 0 0,1 0 0 0 0,-1 0-1 0 0,0 1 1 0 0,1-1 0 0 0,-1 0 0 0 0,1 0-1 0 0,-1 0 1 0 0,0 1 0 0 0,1-1-1 0 0,-1 0 1 0 0,0 0 0 0 0,1 1-1 0 0,-1-1 1 0 0,0 0 0 0 0,0 1-1 0 0,1-1 1 0 0,-1 0 0 0 0,0 1 0 0 0,0-1-1 0 0,0 1 1 0 0,1-1 0 0 0,-1 1 5 0 0,3 4-6 0 0,0 1 0 0 0,-1 1 0 0 0,1-1-1 0 0,-1 0 1 0 0,0 1 0 0 0,-1-1 0 0 0,1 6 6 0 0,-2-10 5 0 0,5 26 704 0 0,-4-16-397 0 0,1-1 0 0 0,0 0 1 0 0,2 2-313 0 0,4 10-528 0 0,-6-20-2972 0 0,0-1-1232 0 0</inkml:trace>
+  <inkml:trace contextRef="#ctx0" brushRef="#br0" timeOffset="3760.127">1318 81 10136 0 0,'0'0'464'0'0,"0"0"-10"0"0,-2 7-276 0 0,2-1 146 0 0,-1-1 0 0 0,1 0 0 0 0,-1 0 0 0 0,2 0 1 0 0,-1 1-1 0 0,0-1 0 0 0,1 1-324 0 0,1 19 1219 0 0,-1-8-805 0 0,1 0 0 0 0,2 9-414 0 0,-2-13 710 0 0,4 15 19 0 0,-3-24-632 0 0,-1 1-4295 0 0,-2-5 2896 0 0</inkml:trace>
+  <inkml:trace contextRef="#ctx0" brushRef="#br0" timeOffset="4367.129">1306 68 4144 0 0,'0'0'191'0'0,"1"-1"-11"0"0,15-15 4490 0 0,-13 13-4429 0 0,0 1 0 0 0,0 0 0 0 0,1 0 0 0 0,-1 1 0 0 0,1-1 0 0 0,-1 1 0 0 0,1-1 0 0 0,0 1 0 0 0,-1 0 0 0 0,1 1 0 0 0,0-1 1 0 0,0 1-1 0 0,0-1 0 0 0,2 1-241 0 0,-2 0 84 0 0,0 0 0 0 0,-1 1-1 0 0,1-1 1 0 0,-1 1 0 0 0,1 0 0 0 0,-1 0 0 0 0,1 0 0 0 0,-1 0 0 0 0,3 1-84 0 0,-5-1 1 0 0,0-1-1 0 0,0 1 0 0 0,0 0 1 0 0,0-1-1 0 0,0 1 1 0 0,0 0-1 0 0,-1 0 1 0 0,1 0-1 0 0,0-1 0 0 0,0 1 1 0 0,0 0-1 0 0,-1 0 1 0 0,1 0-1 0 0,0 0 0 0 0,-1 0 1 0 0,1 0-1 0 0,-1 0 1 0 0,0 1-1 0 0,1-1 0 0 0,-1 0 1 0 0,0 0-1 0 0,1 0 1 0 0,-1 0-1 0 0,0 1 1 0 0,0-1-1 0 0,0 0 0 0 0,0 0 1 0 0,0 0-1 0 0,0 0 1 0 0,-1 2-1 0 0,0-1 0 0 0,1 1 0 0 0,-1-1 0 0 0,0 0 0 0 0,0 0 0 0 0,-1 1 0 0 0,1-1 0 0 0,0 0 0 0 0,-1 0 0 0 0,1 0 0 0 0,-2 1 0 0 0,-20 19 0 0 0,16-16 0 0 0,-6 4 0 0 0,14-11 0 0 0,1 1 0 0 0,-1 0 0 0 0,0 0 0 0 0,1 0 0 0 0,-1 0 0 0 0,0 0 0 0 0,1 0 0 0 0,-1 0 0 0 0,0 0 0 0 0,1 1 0 0 0,-1-1 0 0 0,0 0 0 0 0,0 1 0 0 0,1 0 0 0 0,23 8 0 0 0,-24-8 0 0 0,3 0-6 0 0,-1 1 1 0 0,0 0-1 0 0,0 0 1 0 0,0 0-1 0 0,0 1 1 0 0,0-1-1 0 0,-1 1 1 0 0,1-1-1 0 0,-1 1 1 0 0,1 0-1 0 0,-1 0 1 0 0,1 2 5 0 0,-1-3 54 0 0,-1 1 1 0 0,1-1-1 0 0,-1 1 1 0 0,0 0-1 0 0,0 0 1 0 0,0 0-1 0 0,0 0 1 0 0,0 0-1 0 0,-1 0 1 0 0,1 0-1 0 0,-1 0 1 0 0,0 0 0 0 0,0 0-1 0 0,0 0 1 0 0,0 1-55 0 0,-1-3 82 0 0,1 1 0 0 0,-1-1 1 0 0,1 1-1 0 0,-1-1 0 0 0,0 1 1 0 0,1-1-1 0 0,-1 1 0 0 0,0-1 0 0 0,0 0 1 0 0,0 0-1 0 0,0 1 0 0 0,0-1 1 0 0,0 0-1 0 0,-1 0 0 0 0,1 0 1 0 0,0 0-1 0 0,0 0 0 0 0,-1-1 1 0 0,1 1-1 0 0,-1 0-82 0 0,-2 1 190 0 0,0 0-1 0 0,0-1 1 0 0,0 1-1 0 0,-1-1 1 0 0,1 0-1 0 0,0-1 1 0 0,-1 1-190 0 0,4-1 10 0 0,-1 0 1 0 0,0 0-1 0 0,0 0 0 0 0,0 0 1 0 0,0 0-1 0 0,1-1 0 0 0,-1 1 1 0 0,0-1-1 0 0,0 1 1 0 0,0-1-1 0 0,1 1 0 0 0,-1-1 1 0 0,0 0-1 0 0,1 0 1 0 0,-1 0-1 0 0,1 0 0 0 0,-1 0 1 0 0,1-1-1 0 0,0 1 0 0 0,-1 0 1 0 0,1-1-1 0 0,0 1 1 0 0,0 0-1 0 0,0-1 0 0 0,0 0 1 0 0,0 1-1 0 0,0-1 0 0 0,0 0-10 0 0,0-5 0 0 0</inkml:trace>
+  <inkml:trace contextRef="#ctx0" brushRef="#br0" timeOffset="4885.487">1551 60 9152 0 0,'0'0'421'0'0,"0"0"-12"0"0,0 0-165 0 0,0 0 282 0 0,0 0 148 0 0,0 0 29 0 0,0 0-38 0 0,0 1-189 0 0,3 7 20 0 0,0 0-1 0 0,-1 1 1 0 0,-1-1-1 0 0,2 7-495 0 0,3 20 108 0 0,-3-23 124 0 0,-1 0 0 0 0,0 5-232 0 0,-1-7 73 0 0,1-1-1 0 0,0 0 1 0 0,0 1-1 0 0,2 3-72 0 0,-2-6-140 0 0,-2-6 95 0 0,0 0 0 0 0,1 1 0 0 0,-1-1 0 0 0,1 0 0 0 0,-1 0 0 0 0,1 0 0 0 0,-1 1 0 0 0,1-1 45 0 0,4 3-206 0 0</inkml:trace>
+  <inkml:trace contextRef="#ctx0" brushRef="#br0" timeOffset="5380.146">1801 65 10136 0 0,'0'0'230'0'0,"0"0"30"0"0,0 0 19 0 0,0 0 37 0 0,-6-5 1135 0 0,5 3-1275 0 0,-1 2 0 0 0,1-1 0 0 0,-1 0 0 0 0,1 0 0 0 0,-1 0 0 0 0,1 1 0 0 0,-1-1 0 0 0,0 1 0 0 0,0-1 0 0 0,1 1 0 0 0,-1 0 0 0 0,0 0 0 0 0,0 0 0 0 0,1 0 0 0 0,-2 0-176 0 0,3 0 0 0 0,-4 0 2 0 0,0-1-1 0 0,1 1 0 0 0,-1 1 0 0 0,1-1 1 0 0,-1 1-1 0 0,1-1 0 0 0,-1 1 0 0 0,1 0 1 0 0,-1 0-1 0 0,1 0 0 0 0,0 1 1 0 0,-2 0-2 0 0,3-1 0 0 0,0 0 0 0 0,0 0 0 0 0,0 0 0 0 0,0 0 0 0 0,0 0 0 0 0,0 1 0 0 0,1-1 0 0 0,-1 0 0 0 0,0 1 0 0 0,1 0 0 0 0,-1-1 0 0 0,1 1 0 0 0,-1 0 0 0 0,1 0 0 0 0,0 0 0 0 0,0 0 0 0 0,0 0 0 0 0,-1 1 0 0 0,0 5 0 0 0,0 0 0 0 0,0 0 0 0 0,1 0 0 0 0,0 0 0 0 0,1 0 0 0 0,0 0 0 0 0,0 0 0 0 0,0 0 0 0 0,2 3 0 0 0,-1 2 0 0 0,-1-7 0 0 0,0-1 0 0 0,1 1 0 0 0,1 4 0 0 0,0-1 14 0 0,1-1 0 0 0,0 1 1 0 0,0-1-1 0 0,1 0 1 0 0,1 3-15 0 0,-4-10 54 0 0,0-1 1 0 0,0 1 0 0 0,0 0 0 0 0,0 0 0 0 0,0 0 0 0 0,0-1-1 0 0,0 1 1 0 0,0 0 0 0 0,0-1 0 0 0,0 1 0 0 0,0-1 0 0 0,0 1-1 0 0,1-1 1 0 0,-1 1 0 0 0,0-1 0 0 0,0 0 0 0 0,1 0 0 0 0,-1 0 0 0 0,0 0-55 0 0,4 1 233 0 0,-1-1 0 0 0,1 0 1 0 0,-1 0-1 0 0,3-1-233 0 0,-4 0-397 0 0,0 1-1 0 0,0-1 1 0 0,1 0-1 0 0,-1 0 0 0 0,0 0 1 0 0,-1-1-1 0 0,1 1 0 0 0,0-1 398 0 0,-1 0-1300 0 0,-2 2-10 0 0</inkml:trace>
+  <inkml:trace contextRef="#ctx0" brushRef="#br0" timeOffset="5726.449">1687 178 8288 0 0,'0'0'368'0'0,"0"0"80"0"0,0 0-360 0 0,0 0-88 0 0,0 0 0 0 0,0 0 0 0 0,6 2 424 0 0,0-1 72 0 0,-1-1 16 0 0,-1 0 0 0 0,2 0-416 0 0,0 0-96 0 0,3-1 0 0 0,-3 1 0 0 0,3-2 0 0 0,-1 0 0 0 0,9-3 0 0 0,-7 1 0 0 0</inkml:trace>
+  <inkml:trace contextRef="#ctx0" brushRef="#br0" timeOffset="6166.543">1872 258 5528 0 0,'0'0'422'0'0,"0"0"-34"0"0,7-6 5983 0 0,-4 1-4880 0 0,-1 3-1287 0 0,-1-1-1 0 0,1 1 0 0 0,-1-1 1 0 0,0 1-1 0 0,0-1 0 0 0,0 1 1 0 0,1-2-204 0 0,4-21-240 0 0,-5 20 189 0 0,1-8 574 0 0,0 0 1 0 0,-1-11-524 0 0,-1-30 287 0 0,0 54-285 0 0,0 0-1 0 0,0 0 0 0 0,0 0 0 0 0,0 0 0 0 0,0 0 0 0 0,0-1 0 0 0,0 1 0 0 0,0 0 0 0 0,0 0 0 0 0,0 0 0 0 0,0 0 0 0 0,0 0 0 0 0,0-1 0 0 0,0 1 0 0 0,0 0 0 0 0,0 0 1 0 0,0 0-1 0 0,0 0 0 0 0,0 0 0 0 0,0 0 0 0 0,0-1 0 0 0,1 1 0 0 0,-1 0 0 0 0,0 0 0 0 0,0 0 0 0 0,0 0 0 0 0,0 0 0 0 0,0 0 0 0 0,0 0 0 0 0,0-1 0 0 0,0 1 0 0 0,0 0 1 0 0,1 0-1 0 0,-1 0 0 0 0,0 0 0 0 0,0 0 0 0 0,0 0 0 0 0,0 0 0 0 0,0 0 0 0 0,1 0 0 0 0,-1 0 0 0 0,0 0 0 0 0,0 0 0 0 0,0 0 0 0 0,0 0 0 0 0,0 0 0 0 0,0 0 0 0 0,1 0 1 0 0,-1 0-1 0 0,0 0 0 0 0,0 0 0 0 0,0 0 0 0 0,0 0 0 0 0,0 0 0 0 0,1 0 0 0 0,-1 0 0 0 0,0 0 0 0 0,0 0 0 0 0,0 0 0 0 0,0 0-1 0 0,6 5 12 0 0,1 5-12 0 0,0-1 0 0 0,4 11 0 0 0,4 4 0 0 0,-5-9 34 0 0,0-1-1 0 0,7 6-33 0 0,-13-15 52 0 0,0-1 0 0 0,0 0 0 0 0,1 0 1 0 0,0 0-1 0 0,0-1 0 0 0,0 0 0 0 0,0 0 0 0 0,0 0 0 0 0,2 0-52 0 0,-6-2-32 0 0,5 1-2 0 0,1 1 0 0 0,-1-1 0 0 0,1 0 0 0 0,2 0 34 0 0,-7-2 12 0 0,-1 1 0 0 0,1-1-1 0 0,0 0 1 0 0,-1 0 0 0 0,1 0-1 0 0,-1 0 1 0 0,1 0 0 0 0,-1-1-1 0 0,1 1 1 0 0,0 0-1 0 0,-1-1 1 0 0,1 1 0 0 0,-1-1-1 0 0,0 1 1 0 0,1-1 0 0 0,-1 0-1 0 0,1 0 1 0 0,-1 1 0 0 0,0-1-1 0 0,0 0 1 0 0,1 0-1 0 0,-1-1-11 0 0,0 1 0 0 0,0 0 0 0 0,-1 0 0 0 0,1 0 0 0 0,0 0 0 0 0,-1-1 0 0 0,1 1 0 0 0,-1 0 0 0 0,0-1 0 0 0,1 1 0 0 0,-1 0 0 0 0,0-1 0 0 0,0 1 0 0 0,0 0 0 0 0,0-1 0 0 0,0 1 0 0 0,0-1 0 0 0,-3-23 0 0 0,2 21 0 0 0,-5-19 0 0 0,0 1 0 0 0,-1 0 0 0 0,-3-4 0 0 0,6 16 0 0 0,-3-13-822 0 0,7 14-1141 0 0,0 8 941 0 0</inkml:trace>
+  <inkml:trace contextRef="#ctx0" brushRef="#br0" timeOffset="6547.963">2200 63 11976 0 0,'0'0'266'0'0,"0"0"44"0"0,0 0 15 0 0,0 0-26 0 0,9-3-161 0 0,30-2 2183 0 0,15 1-2321 0 0,10 2-1207 0 0,-58 3-2345 0 0,-1 0-1124 0 0</inkml:trace>
+  <inkml:trace contextRef="#ctx0" brushRef="#br0" timeOffset="6548.963">2318 60 8176 0 0,'0'0'373'0'0,"0"0"-5"0"0,0 0-91 0 0,0 0 491 0 0,0 0 243 0 0,1 1 49 0 0,1 2-604 0 0,-1 1 0 0 0,1-1 1 0 0,-1 1-1 0 0,1 0 0 0 0,-1-1 0 0 0,0 1 1 0 0,-1 0-1 0 0,1-1 0 0 0,0 3-456 0 0,1 6 370 0 0,2 8 147 0 0,1 1 584 0 0,0 12-1101 0 0,-4-28 181 0 0,0 1 0 0 0,0-1-1 0 0,2 4-180 0 0,2 10 250 0 0,-5-12-250 0 0</inkml:trace>
+</inkml:ink>
+</file>
+
+<file path=word/ink/ink5.xml><?xml version="1.0" encoding="utf-8"?>
+<inkml:ink xmlns:inkml="http://www.w3.org/2003/InkML">
+  <inkml:definitions>
+    <inkml:context xml:id="ctx0">
+      <inkml:inkSource xml:id="inkSrc0">
+        <inkml:traceFormat>
+          <inkml:channel name="X" type="integer" min="-2.14748E9" max="2.14748E9" units="cm"/>
+          <inkml:channel name="Y" type="integer" min="-2.14748E9" max="2.14748E9" units="cm"/>
+          <inkml:channel name="F" type="integer" max="32767" units="dev"/>
+          <inkml:channel name="OA" type="integer" max="360" units="deg"/>
+          <inkml:channel name="OE" type="integer" max="90" units="deg"/>
+        </inkml:traceFormat>
+        <inkml:channelProperties>
+          <inkml:channelProperty channel="X" name="resolution" value="1000" units="1/cm"/>
+          <inkml:channelProperty channel="Y" name="resolution" value="1000" units="1/cm"/>
+          <inkml:channelProperty channel="F" name="resolution" value="0" units="1/dev"/>
+          <inkml:channelProperty channel="OA" name="resolution" value="1000" units="1/deg"/>
+          <inkml:channelProperty channel="OE" name="resolution" value="1000" units="1/deg"/>
+        </inkml:channelProperties>
+      </inkml:inkSource>
+      <inkml:timestamp xml:id="ts0" timeString="2020-02-25T20:39:17.805"/>
+    </inkml:context>
+    <inkml:brush xml:id="br0">
+      <inkml:brushProperty name="width" value="0.05" units="cm"/>
+      <inkml:brushProperty name="height" value="0.05" units="cm"/>
+      <inkml:brushProperty name="color" value="#990033"/>
+    </inkml:brush>
+  </inkml:definitions>
+  <inkml:trace contextRef="#ctx0" brushRef="#br0">0 18 4608 0 0,'0'0'101'0'0,"0"0"22"0"0,0 0 5 0 0,1-4 0 0 0,-1 3-72 0 0,0 1 1 0 0,0-1 0 0 0,1 1-1 0 0,-1-1 1 0 0,0 1-1 0 0,0-1 1 0 0,0 1-1 0 0,0-1 1 0 0,1 1-1 0 0,-1-1 1 0 0,0 1 0 0 0,0-1-1 0 0,1 1 1 0 0,-1 0-1 0 0,0-1 1 0 0,1 1-1 0 0,-1-1 1 0 0,0 1-1 0 0,1-1-56 0 0,-1 1 33 0 0,0 0-1 0 0,0 0 1 0 0,1 0-1 0 0,-1 0 1 0 0,0 0-1 0 0,0 0 1 0 0,0 0-1 0 0,0 0 1 0 0,0 0-1 0 0,0-1 1 0 0,0 1-1 0 0,0 0 1 0 0,0 0-1 0 0,1 0 1 0 0,-1 0-1 0 0,0 0 1 0 0,0 0-1 0 0,0-1 1 0 0,0 1-1 0 0,0 0 1 0 0,0 0-1 0 0,0 0 1 0 0,0 0-1 0 0,0 0 1 0 0,0 0-1 0 0,0-1 1 0 0,0 1-33 0 0,0 0 512 0 0,0 0 0 0 0,0 0 0 0 0,0 0-11 0 0,0 0-42 0 0,0 0-13 0 0,0 0-4 0 0,0 0 16 0 0,5 9 1236 0 0,-2 0-1292 0 0,0 0 1 0 0,-1 0 0 0 0,1 0 0 0 0,-2 1 0 0 0,1 1-403 0 0,2 13 458 0 0,17 64 1329 0 0,-10-51-4108 0 0,-7-22-112 0 0,-2-4-2760 0 0</inkml:trace>
+</inkml:ink>
+</file>
+
+<file path=word/ink/ink6.xml><?xml version="1.0" encoding="utf-8"?>
+<inkml:ink xmlns:inkml="http://www.w3.org/2003/InkML">
+  <inkml:definitions>
+    <inkml:context xml:id="ctx0">
+      <inkml:inkSource xml:id="inkSrc0">
+        <inkml:traceFormat>
+          <inkml:channel name="X" type="integer" min="-2.14748E9" max="2.14748E9" units="cm"/>
+          <inkml:channel name="Y" type="integer" min="-2.14748E9" max="2.14748E9" units="cm"/>
+          <inkml:channel name="F" type="integer" max="32767" units="dev"/>
+          <inkml:channel name="OA" type="integer" max="360" units="deg"/>
+          <inkml:channel name="OE" type="integer" max="90" units="deg"/>
+        </inkml:traceFormat>
+        <inkml:channelProperties>
+          <inkml:channelProperty channel="X" name="resolution" value="1000" units="1/cm"/>
+          <inkml:channelProperty channel="Y" name="resolution" value="1000" units="1/cm"/>
+          <inkml:channelProperty channel="F" name="resolution" value="0" units="1/dev"/>
+          <inkml:channelProperty channel="OA" name="resolution" value="1000" units="1/deg"/>
+          <inkml:channelProperty channel="OE" name="resolution" value="1000" units="1/deg"/>
+        </inkml:channelProperties>
+      </inkml:inkSource>
+      <inkml:timestamp xml:id="ts0" timeString="2020-02-25T20:39:10.799"/>
+    </inkml:context>
+    <inkml:brush xml:id="br0">
+      <inkml:brushProperty name="width" value="0.05" units="cm"/>
+      <inkml:brushProperty name="height" value="0.05" units="cm"/>
+      <inkml:brushProperty name="color" value="#990033"/>
+    </inkml:brush>
+  </inkml:definitions>
+  <inkml:trace contextRef="#ctx0" brushRef="#br0">1 150 3312 0 0,'0'0'149'0'0,"0"0"71"0"0,0 0 212 0 0,0 0 90 0 0,0 0 19 0 0,0 0-24 0 0,0 0-110 0 0,0 0-45 0 0,1 0-8 0 0,2-1-186 0 0,-2 1-154 0 0,0 0 1 0 0,0 0-1 0 0,0 0 0 0 0,0 0 0 0 0,0 0 0 0 0,1 0 0 0 0,-1 0 0 0 0,0 1 0 0 0,0-1 0 0 0,0 0 1 0 0,0 1-1 0 0,0-1 0 0 0,0 1-14 0 0,8 1 617 0 0,1 0 0 0 0,-1-1-1 0 0,8 1-616 0 0,25-1 724 0 0,-1-2 0 0 0,2-2-724 0 0,47-1 766 0 0,94-2 408 0 0,-33 0-300 0 0,-30 1-874 0 0,1 0 0 0 0,152-3 559 0 0,-117 3 748 0 0,-42 1-1333 0 0,55-1-136 0 0,112-4 532 0 0,-181 7-370 0 0,158 1 0 0 0,-103 4 0 0 0,7 1 0 0 0,46 1 0 0 0,-92-2 0 0 0,2 1 0 0 0,91 1 0 0 0,-131-3-80 0 0,38-6 80 0 0,-39 3 0 0 0,18-1 0 0 0,-87 1-12 0 0,1 1 37 0 0,-1-1 0 0 0,0 0 1 0 0,5-2-26 0 0,-12 2-7 0 0,1 1 0 0 0,0 0 0 0 0,-1 0 0 0 0,1 0 0 0 0,-1 0 0 0 0,1 0 0 0 0,-1 1 0 0 0,1-1 1 0 0,-1 1-1 0 0,1-1 7 0 0,4 2-65 0 0,4 0 58 0 0,-4-1 7 0 0,-1 0-1 0 0,1 0 1 0 0,0-1 0 0 0,0 0-1 0 0,0 0 1 0 0,0 0-1 0 0,-1-1 1 0 0,1 0 0 0 0,4-1 0 0 0,-7 1 0 0 0,5 1-1067 0 0,-6 0 502 0 0</inkml:trace>
+</inkml:ink>
+</file>
+
+<file path=word/ink/ink7.xml><?xml version="1.0" encoding="utf-8"?>
+<inkml:ink xmlns:inkml="http://www.w3.org/2003/InkML">
+  <inkml:definitions>
+    <inkml:context xml:id="ctx0">
+      <inkml:inkSource xml:id="inkSrc0">
+        <inkml:traceFormat>
+          <inkml:channel name="X" type="integer" min="-2.14748E9" max="2.14748E9" units="cm"/>
+          <inkml:channel name="Y" type="integer" min="-2.14748E9" max="2.14748E9" units="cm"/>
+          <inkml:channel name="F" type="integer" max="32767" units="dev"/>
+          <inkml:channel name="OA" type="integer" max="360" units="deg"/>
+          <inkml:channel name="OE" type="integer" max="90" units="deg"/>
+        </inkml:traceFormat>
+        <inkml:channelProperties>
+          <inkml:channelProperty channel="X" name="resolution" value="1000" units="1/cm"/>
+          <inkml:channelProperty channel="Y" name="resolution" value="1000" units="1/cm"/>
+          <inkml:channelProperty channel="F" name="resolution" value="0" units="1/dev"/>
+          <inkml:channelProperty channel="OA" name="resolution" value="1000" units="1/deg"/>
+          <inkml:channelProperty channel="OE" name="resolution" value="1000" units="1/deg"/>
+        </inkml:channelProperties>
+      </inkml:inkSource>
+      <inkml:timestamp xml:id="ts0" timeString="2020-02-25T20:39:55.425"/>
+    </inkml:context>
+    <inkml:brush xml:id="br0">
+      <inkml:brushProperty name="width" value="0.05" units="cm"/>
+      <inkml:brushProperty name="height" value="0.05" units="cm"/>
+      <inkml:brushProperty name="color" value="#990033"/>
+    </inkml:brush>
+  </inkml:definitions>
+  <inkml:trace contextRef="#ctx0" brushRef="#br0">4257 90 4608 0 0,'5'-11'488'0'0,"-4"9"41"0"0,1-1 0 0 0,-1 0 0 0 0,0 0 1 0 0,0 0-1 0 0,0 0 0 0 0,-1 0 0 0 0,1 0 0 0 0,-1 0 1 0 0,0 0-1 0 0,1-2-529 0 0,-1 4 588 0 0,-2 9-169 0 0,0-1 0 0 0,1 0 0 0 0,0 0 0 0 0,1 1 0 0 0,0 0-419 0 0,-2 18-31 0 0,-2 40-33 0 0,3-50-736 0 0,0 0 0 0 0,3 8 800 0 0,-2-11-4128 0 0</inkml:trace>
+  <inkml:trace contextRef="#ctx0" brushRef="#br0" timeOffset="1">4197 189 456 0 0,'0'0'1480'0'0,"0"0"168"0"0,1 0 75 0 0,7-3-926 0 0,1 1 1 0 0,0 0-1 0 0,-1 0 1 0 0,1 1 0 0 0,3 0-798 0 0,48 0-186 0 0,-45 1 357 0 0,-12 0-171 0 0,3 0 0 0 0,0 0 0 0 0,0 0 0 0 0,-1 1 0 0 0,1 0 0 0 0,2 1 0 0 0,-7-2 14 0 0,-1 0-1 0 0,0 0 1 0 0,1 0 0 0 0,-1 0 0 0 0,0 0 0 0 0,1 0-1 0 0,-1 0 1 0 0,0 0 0 0 0,1 0 0 0 0,-1 0 0 0 0,0 0-1 0 0,1 0 1 0 0,-1 0 0 0 0,0 0 0 0 0,1 0 0 0 0,-1 0-1 0 0,0 0 1 0 0,0 0 0 0 0,1-1 0 0 0,-1 1 0 0 0,0 0-1 0 0,1 0 1 0 0,-1 0 0 0 0,0 0 0 0 0,0-1 0 0 0,1 1 0 0 0,-1 0-1 0 0,0 0 1 0 0,0-1 0 0 0,0 1 0 0 0,1 0 0 0 0,-1 0-1 0 0,0-1 1 0 0,0 1 0 0 0,0 0 0 0 0,0-1 0 0 0,1 1-1 0 0,-1 0 1 0 0,0-1 0 0 0,0 1 0 0 0,0 0 0 0 0,0 0-1 0 0,0-1 1 0 0,0 1 0 0 0,0-1-14 0 0,0 0 261 0 0,1-1-1 0 0,-1 0 1 0 0,0 0-1 0 0,0 0 1 0 0,0 0-1 0 0,0 0 1 0 0,0 0-1 0 0,-1 0 1 0 0,1 0-1 0 0,-1-1-260 0 0,-1-13 1194 0 0,-3-27 114 0 0,5 26-1280 0 0,0 16-219 0 0,0 1-80 0 0,0 0-15 0 0</inkml:trace>
+  <inkml:trace contextRef="#ctx0" brushRef="#br0" timeOffset="1112.812">4392 95 3680 0 0,'0'0'284'0'0,"0"0"-53"0"0,0 0 471 0 0,0 0 229 0 0,0 0 42 0 0,0 0-53 0 0,0 0-260 0 0,0 0-109 0 0,0 0-27 0 0,0 0-14 0 0,0 0-39 0 0,0 0-20 0 0,0 0-3 0 0,0 0-18 0 0,0 0-72 0 0,0 0-36 0 0,0 0-8 0 0,0 0-28 0 0,0 0-106 0 0,0 0-48 0 0,1 7 90 0 0,1 5-112 0 0,-1 1 1 0 0,1-1 0 0 0,-2 0-1 0 0,0 12-110 0 0,-1-14 17 0 0,1-1 0 0 0,0 0 0 0 0,1 1 0 0 0,0-1 0 0 0,0 1 0 0 0,1-1 0 0 0,0 0 0 0 0,2 5-17 0 0,-3-13-150 0 0</inkml:trace>
+  <inkml:trace contextRef="#ctx0" brushRef="#br0" timeOffset="1113.812">4538 161 9560 0 0,'0'0'432'0'0,"0"0"-4"0"0,0 0-186 0 0,0 0 229 0 0,0 0 128 0 0,0 0 29 0 0,0 0-54 0 0,0 0-239 0 0,0 0-102 0 0,-1 1-17 0 0,0 2-158 0 0,0 0 0 0 0,1 0-1 0 0,-1 1 1 0 0,0-1-1 0 0,1 0 1 0 0,0 0 0 0 0,0 1-1 0 0,0-1 1 0 0,0 0 0 0 0,0 1-1 0 0,1-1 1 0 0,0 2-58 0 0,1 5 45 0 0,1 0 1 0 0,0-1-1 0 0,3 6-45 0 0,-5-13 13 0 0,0 0 0 0 0,0 0-1 0 0,-1 0 1 0 0,1 0 0 0 0,0-1 0 0 0,1 1-1 0 0,-1 0 1 0 0,0-1 0 0 0,0 1-1 0 0,1-1 1 0 0,-1 1 0 0 0,1-1 0 0 0,-1 1-1 0 0,1-1 1 0 0,0 0 0 0 0,-1 0-1 0 0,1 0 1 0 0,0 0 0 0 0,0 0 0 0 0,0-1-1 0 0,0 1 1 0 0,0 0 0 0 0,0-1-1 0 0,0 1 1 0 0,0-1 0 0 0,2 0-13 0 0,-2 0 23 0 0,1 0 1 0 0,0-1-1 0 0,-1 1 1 0 0,1-1-1 0 0,-1 0 1 0 0,1 0-1 0 0,0 0 1 0 0,-1 0-1 0 0,0-1 1 0 0,1 1-1 0 0,-1 0 0 0 0,0-1 1 0 0,0 0-1 0 0,0 1 1 0 0,0-1-1 0 0,0 0 1 0 0,0 0-1 0 0,0 0 1 0 0,0-1-1 0 0,-1 1 1 0 0,1-2-24 0 0,1 0 124 0 0,0-1 1 0 0,-1 1 0 0 0,0-1 0 0 0,0 1 0 0 0,0-1 0 0 0,-1 0 0 0 0,0 0 0 0 0,1 0 0 0 0,-2 0 0 0 0,1 0-1 0 0,0-3-124 0 0,-1 2 96 0 0,0 4-129 0 0,0 1 1 0 0,0 0 0 0 0,1 0 0 0 0,-1 0 0 0 0,0 0 0 0 0,0 0-1 0 0,0 0 1 0 0,0 0 0 0 0,-1 0 0 0 0,1 0 0 0 0,0 0 0 0 0,0 0-1 0 0,-1 0 1 0 0,1 0 0 0 0,-1 0 0 0 0,1 0 0 0 0,-1 0 0 0 0,1 0-1 0 0,-1 0 1 0 0,1 0 0 0 0,-1 0 0 0 0,0 1 0 0 0,1-1 0 0 0,-1 0-1 0 0,0 0 1 0 0,0 0 32 0 0,-4-1-5730 0 0</inkml:trace>
+  <inkml:trace contextRef="#ctx0" brushRef="#br0" timeOffset="2958.736">4781 166 5064 0 0,'0'0'389'0'0,"0"0"-116"0"0,0 0 442 0 0,0 0 224 0 0,0 0 42 0 0,0 0-9 0 0,0-3 46 0 0,0 1 232 0 0,1 3 2701 0 0,0 2-3952 0 0,1-1 1 0 0,-1 1 0 0 0,0 0 0 0 0,0-1-1 0 0,-1 1 1 0 0,1 0 0 0 0,-1 0 0 0 0,1 0-1 0 0,-1 2 1 0 0,5 20-45 0 0,-1 0 45 0 0,-2-20 10 0 0,-2-5 44 0 0,0 0 14 0 0,0 0 12 0 0,0 0-12 0 0,0 0-4 0 0,0 0 0 0 0,0 0 0 0 0,1-3-31 0 0,-1-1 0 0 0,1 1 1 0 0,0-1-1 0 0,0 1 0 0 0,0-1 1 0 0,0 1-1 0 0,0 0 0 0 0,1-1-33 0 0,8-19 42 0 0,-8 18-32 0 0,-1 1 0 0 0,1-1 0 0 0,0 1 0 0 0,0 0 0 0 0,0 0 0 0 0,0 0 0 0 0,1 0 0 0 0,-1 1 0 0 0,1-1 0 0 0,0 1 0 0 0,1-1 0 0 0,-1 1 0 0 0,0 0 0 0 0,2 0-11 0 0,-4 2-1 0 0,0 1 0 0 0,1-1 0 0 0,-1 1 0 0 0,0 0 0 0 0,1-1-1 0 0,-1 1 1 0 0,0 0 0 0 0,1 0 0 0 0,-1 0 0 0 0,1 0-1 0 0,-1 0 1 0 0,0 1 0 0 0,1-1 0 0 0,-1 0 0 0 0,0 1-1 0 0,1-1 1 0 0,-1 0 0 0 0,0 1 0 0 0,0 0 0 0 0,1-1-1 0 0,-1 1 1 0 0,1 1 2 0 0,0-1-11 0 0,1 0 6 0 0,-1 0 0 0 0,0 1 0 0 0,0 0 1 0 0,0-1-1 0 0,0 1 0 0 0,0 0 1 0 0,0 0-1 0 0,-1 0 0 0 0,1 0 1 0 0,1 1 4 0 0,-1 2-6 0 0,1-1 0 0 0,0 0 0 0 0,-1 1 0 0 0,0-1 1 0 0,1 2 5 0 0,2 6 0 0 0,-3-8 0 0 0,0 1 0 0 0,0-1 0 0 0,-1 1 0 0 0,1 3 0 0 0,1-3 12 0 0,-3-4 46 0 0,0-1 13 0 0,0 0 19 0 0,0 0 1 0 0,12-14 138 0 0,19-36-101 0 0,-28 47-136 0 0,-1 1-1 0 0,1 0 0 0 0,0-1 0 0 0,0 1 0 0 0,0 0 0 0 0,0 0 0 0 0,0 1 0 0 0,0-1 0 0 0,0 1 0 0 0,1-1 0 0 0,1 1 9 0 0,-3 0-21 0 0,1 0 0 0 0,0 1 0 0 0,-1 0 1 0 0,1-1-1 0 0,0 1 0 0 0,-1 0 0 0 0,1 0 0 0 0,0 0 0 0 0,0 1 1 0 0,-1-1-1 0 0,1 1 0 0 0,-1-1 0 0 0,1 1 0 0 0,0 0 1 0 0,-1 0-1 0 0,1 0 0 0 0,-1 0 0 0 0,0 0 0 0 0,1 1 1 0 0,-1-1-1 0 0,0 1 0 0 0,0 0 0 0 0,0-1 0 0 0,0 1 0 0 0,0 0 1 0 0,0 0-1 0 0,-1 0 0 0 0,1 1 0 0 0,0-1 0 0 0,-1 0 1 0 0,0 1 20 0 0,23 40-2310 0 0,-19-36 1460 0 0</inkml:trace>
+  <inkml:trace contextRef="#ctx0" brushRef="#br0" timeOffset="2959.736">5276 161 4608 0 0,'0'0'208'0'0,"0"0"211"0"0,0 0 758 0 0,0 0 331 0 0,0 0 69 0 0,0 0-161 0 0,0 0-733 0 0,0 0-326 0 0,0 1-62 0 0,0 8-179 0 0,0-1 1 0 0,1 0-1 0 0,0 1 0 0 0,0-1 1 0 0,1 1-1 0 0,1 2-116 0 0,4 15-662 0 0,-5-18 250 0 0</inkml:trace>
+  <inkml:trace contextRef="#ctx0" brushRef="#br0" timeOffset="2960.736">5227 95 5528 0 0,'0'0'488'0'0,"0"0"-392"0"0,0 0-96 0 0,0 0 0 0 0,0 0 816 0 0,0 0 144 0 0,0 0 24 0 0,0 0 8 0 0,0 0-704 0 0,0 0-144 0 0,0 0-24 0 0,3 2-4280 0 0</inkml:trace>
+  <inkml:trace contextRef="#ctx0" brushRef="#br0" timeOffset="3575.717">5612 176 4608 0 0,'0'0'353'0'0,"0"0"-7"0"0,0 0 829 0 0,0 0 392 0 0,0 0 81 0 0,0 0-135 0 0,-9-9 563 0 0,6 7-1644 0 0,0 0-321 0 0,1 1 1 0 0,0 0 0 0 0,0-1-1 0 0,-1 1 1 0 0,1 0-1 0 0,-1 0 1 0 0,1 0-1 0 0,-3 0-111 0 0,-6 0-41 0 0,0 0 1 0 0,1 1-1 0 0,-1 0 0 0 0,1 1 0 0 0,-1 0 0 0 0,0 1 0 0 0,1 0 1 0 0,-8 2 40 0 0,11-2-102 0 0,2 0-2 0 0,0-1 0 0 0,0 1 0 0 0,1 0 0 0 0,-5 2 104 0 0,-1 1-37 0 0,6-3 21 0 0,0 0 0 0 0,0 1-1 0 0,1-1 1 0 0,-1 1 0 0 0,1 0 0 0 0,-1-1 0 0 0,1 2 0 0 0,0-1 0 0 0,-1 1 16 0 0,3-3-10 0 0,-2 1-24 0 0,2 8 14 0 0,1-9 1 0 0,0 1 0 0 0,0-1 0 0 0,1 1 0 0 0,-1-1 0 0 0,0 1 0 0 0,1-1 1 0 0,-1 1-1 0 0,1-1 0 0 0,-1 1 0 0 0,1-1 0 0 0,0 0 0 0 0,0 1 1 0 0,-1-1-1 0 0,1 0 0 0 0,0 0 0 0 0,0 0 0 0 0,0 1 0 0 0,0-1 0 0 0,1 0 1 0 0,-1 0-1 0 0,0-1 0 0 0,0 1 0 0 0,1 0 0 0 0,-1 0 0 0 0,0 0 0 0 0,1-1 1 0 0,-1 1-1 0 0,1-1 0 0 0,-1 1 0 0 0,1-1 0 0 0,-1 0 0 0 0,1 0 19 0 0,4 2-67 0 0,-1-2-1 0 0,1 1 0 0 0,0-1 0 0 0,0 0 1 0 0,0 0-1 0 0,0 0 0 0 0,4-1 68 0 0,-6 0 0 0 0,-1 0 0 0 0,1 0 1 0 0,-1 0-1 0 0,1 0 0 0 0,-1-1 0 0 0,1 1 0 0 0,-1-1 0 0 0,0 0 0 0 0,0 0 0 0 0,0 0 0 0 0,0 0 0 0 0,0-1 0 0 0,0 1 0 0 0,0-1 1 0 0,-1 0-1 0 0,2-1 0 0 0,-3 1 24 0 0,0 1 1 0 0,0-1 0 0 0,0 0-1 0 0,-1 1 1 0 0,1-1-1 0 0,-1 0 1 0 0,0 0 0 0 0,1 1-1 0 0,-1-1 1 0 0,0 0 0 0 0,-1 0-1 0 0,1 0 1 0 0,0 1-1 0 0,-1-2-24 0 0,0-13 136 0 0,-5-65-60 0 0,6 0-28 0 0,5 96-272 0 0,-1 13 236 0 0,1-1 1 0 0,2 0 0 0 0,0 0 0 0 0,5 10-13 0 0,-7-22 39 0 0,-1-1 15 0 0</inkml:trace>
+  <inkml:trace contextRef="#ctx0" brushRef="#br0" timeOffset="3576.717">36 2411 8288 0 0,'0'0'381'0'0,"0"0"-6"0"0,0 0-171 0 0,0 0 176 0 0,0 0 106 0 0,0 0 24 0 0,-2-3 1514 0 0,1 1-2002 0 0,0-1 1 0 0,0 1 0 0 0,0 0 0 0 0,1 0 0 0 0,-1 0 0 0 0,1 0 0 0 0,-1-1-1 0 0,1 1 1 0 0,0 0 0 0 0,0 0 0 0 0,0-1 0 0 0,0 1 0 0 0,1 0-1 0 0,-1 0 1 0 0,1-1 0 0 0,-1 1-23 0 0,3-9 108 0 0,1 0 1 0 0,4-9-109 0 0,-2 3 26 0 0,4-9-26 0 0,-2 0 0 0 0,-1 0 0 0 0,2-15 0 0 0,-7 31 0 0 0,1 1 0 0 0,-1-1 0 0 0,3-4 0 0 0,3-9 0 0 0,-6 20 0 0 0,-1-1 0 0 0,1 0 0 0 0,0 1 0 0 0,0 0 0 0 0,1-2 0 0 0,-3 5 0 0 0,0-1 0 0 0,1 1 0 0 0,-1 0 0 0 0,0-1 0 0 0,1 1 0 0 0,-1 0 0 0 0,0 0 0 0 0,1-1 0 0 0,-1 1 0 0 0,0 0 0 0 0,1 0 0 0 0,-1 0 0 0 0,1 0 0 0 0,-1 0 0 0 0,1 0 0 0 0,-1 0 0 0 0,0-1 0 0 0,1 1 0 0 0,-1 0 0 0 0,1 0 0 0 0,-1 1 0 0 0,1-1 0 0 0,-1 0 0 0 0,0 0 0 0 0,1 0 0 0 0,-1 0 0 0 0,1 0 0 0 0,-1 0 0 0 0,0 0 0 0 0,1 1 0 0 0,-1-1 0 0 0,1 0 0 0 0,-1 0 0 0 0,0 1 0 0 0,1-1 0 0 0,-1 0 0 0 0,0 0 0 0 0,4 4 0 0 0,0 0 0 0 0,-1 0 0 0 0,0 1 0 0 0,1-1 0 0 0,-2 0 0 0 0,1 1 0 0 0,0 0 0 0 0,-1 0 0 0 0,0 0 0 0 0,-1-4 0 0 0,5 13 0 0 0,-1 0 0 0 0,-1 1 0 0 0,0 0 0 0 0,1 1 0 0 0,0-1 0 0 0,4 10 0 0 0,-4-12 0 0 0,0 0 0 0 0,1 8 0 0 0,4 10 0 0 0,-9-28-98 0 0,0 0 0 0 0,-1 1 0 0 0,1-1 1 0 0,0 0-1 0 0,-1 0 0 0 0,1 0 0 0 0,-1 1 0 0 0,0-1 1 0 0,-1 2 97 0 0,0 2-4400 0 0</inkml:trace>
+  <inkml:trace contextRef="#ctx0" brushRef="#br0" timeOffset="4594.936">0 2278 6448 0 0,'0'0'498'0'0,"0"-6"557"0"0,0 5-870 0 0,0 0 0 0 0,1 0 1 0 0,-1 0-1 0 0,0 0 0 0 0,1-1 0 0 0,-1 1 0 0 0,0 0 0 0 0,1 0 1 0 0,-1 0-1 0 0,1 0 0 0 0,0 0 0 0 0,-1 0 0 0 0,1 0 0 0 0,0 0 1 0 0,-1 0-1 0 0,1 1 0 0 0,0-1 0 0 0,0 0 0 0 0,0 0 0 0 0,0 1 0 0 0,0-1 1 0 0,0 0-1 0 0,0 1 0 0 0,0-1 0 0 0,0 1 0 0 0,0-1 0 0 0,0 1 1 0 0,0 0-1 0 0,1-1-185 0 0,5 0 66 0 0,1-1 0 0 0,-1 1 0 0 0,0 0 0 0 0,5 0-66 0 0,-5 1 575 0 0,4 0-493 0 0,0 0 0 0 0,1 1-1 0 0,-1 0 1 0 0,1 1-82 0 0,7 1-595 0 0,-2-1 85 0 0</inkml:trace>
+  <inkml:trace contextRef="#ctx0" brushRef="#br0" timeOffset="4595.936">284 2194 10136 0 0,'0'0'230'0'0,"-4"-5"548"0"0,3 5-765 0 0,1 0 0 0 0,0 0 0 0 0,0 0 0 0 0,0 0 0 0 0,-1-1 0 0 0,1 1 0 0 0,0 0 0 0 0,0 0 0 0 0,0 0 0 0 0,-1 0 0 0 0,1 0 0 0 0,0 0 0 0 0,0 0 0 0 0,-1 0 0 0 0,1 0 0 0 0,0 0 0 0 0,0 0 0 0 0,0 0 0 0 0,-1 0 0 0 0,1 0 0 0 0,0 0 0 0 0,0 0 0 0 0,-1 0 0 0 0,1 1 0 0 0,0-1 0 0 0,0 0 0 0 0,0 0 0 0 0,0 0 0 0 0,-1 0 0 0 0,1 0 0 0 0,0 0 0 0 0,0 1 0 0 0,0-1 0 0 0,0 0 0 0 0,-1 0 0 0 0,1 0 0 0 0,0 0 0 0 0,0 1 0 0 0,0-1-13 0 0,-3 6 464 0 0,3-6-418 0 0,0 5 60 0 0,-1-1 1 0 0,1 1-1 0 0,0 0 1 0 0,0-1-1 0 0,1 1 1 0 0,-1-1-1 0 0,1 1 1 0 0,0-1-1 0 0,0 0 1 0 0,1 2-107 0 0,3 17-402 0 0,-5-20 364 0 0,1-1-54 0 0,8 18 56 0 0,-9-20 90 0 0,0 0 15 0 0,0 0 16 0 0,0 0-15 0 0,0 0-6 0 0,0 0 0 0 0,0 0 0 0 0,6 0 66 0 0,-5-1-127 0 0,0 1 0 0 0,0-1-1 0 0,0 1 1 0 0,0-1 0 0 0,0 0-1 0 0,0 1 1 0 0,0-1 0 0 0,-1 0 0 0 0,1 0-1 0 0,0 0 1 0 0,0 1 0 0 0,-1-1-1 0 0,1 0 1 0 0,-1 0 0 0 0,1 0 0 0 0,-1 0-1 0 0,1 0 1 0 0,-1 0 0 0 0,1-1-3 0 0,6-23 40 0 0,-6 21-38 0 0,3-17-34 0 0,-3 13-1 0 0,1-1 0 0 0,-1 1-1 0 0,2 0 1 0 0,-1 0 0 0 0,1 1 0 0 0,0-1 0 0 0,4-6 33 0 0,6 2-172 0 0,-12 11 162 0 0,-1 1 1 0 0,0 0 0 0 0,1 0 0 0 0,-1 0 0 0 0,0 0 0 0 0,1 0 0 0 0,-1 0 0 0 0,0 0-1 0 0,1 0 1 0 0,-1 0 0 0 0,1 0 0 0 0,-1 0 0 0 0,0 0 0 0 0,1 0 0 0 0,-1 0-1 0 0,0 0 1 0 0,1 0 0 0 0,-1 0 0 0 0,0 0 0 0 0,1 0 0 0 0,-1 0 0 0 0,0 1-1 0 0,1-1 1 0 0,-1 0 0 0 0,0 0 0 0 0,1 0 0 0 0,-1 1 9 0 0,8 5-63 0 0,-4-2-8 0 0,-1 0-1 0 0,0 0 0 0 0,0 1 0 0 0,-1-1 0 0 0,0 1 1 0 0,1 0-1 0 0,-1-1 0 0 0,0 4 72 0 0,3 9-772 0 0,2 16 772 0 0,-1-5 68 0 0,-6-28-80 0 0,3 9 966 0 0,-1-10 427 0 0,0-1-1752 0 0,1-3 371 0 0,0 0 0 0 0,0-1 0 0 0,-1 1 0 0 0,0 0 0 0 0,0-1 0 0 0,0 0 0 0 0,0 0 0 0 0,7-19 0 0 0,-7 19 0 0 0,-1 4 0 0 0,-1 1 0 0 0,0 0 0 0 0,1-1 0 0 0,-1 1 0 0 0,1 0 0 0 0,0-1 0 0 0,-1 1 0 0 0,1 0 0 0 0,0 0 0 0 0,0 0 0 0 0,0-1 0 0 0,0 1 0 0 0,0 0 0 0 0,0 0 0 0 0,0 0 0 0 0,0 0 0 0 0,0 1 0 0 0,0-1 0 0 0,1 0 0 0 0,-1 0 0 0 0,0 1 0 0 0,1-1 0 0 0,-1 1 0 0 0,0-1 0 0 0,1 1 0 0 0,0-1 0 0 0,-1 1 0 0 0,0 0 0 0 0,1 0 0 0 0,-1 0 0 0 0,0 0 0 0 0,0 0 0 0 0,0 0 0 0 0,0 0 0 0 0,0 1 0 0 0,0-1 0 0 0,0 0 0 0 0,0 1 0 0 0,1-1 0 0 0,-1 0 0 0 0,0 1 0 0 0,0 0 0 0 0,0-1 0 0 0,-1 1 0 0 0,1-1 0 0 0,0 1 0 0 0,0 0 0 0 0,0 0 0 0 0,0-1 0 0 0,0 2 0 0 0,2 2 0 0 0,0 0 0 0 0,0 0 0 0 0,-1 0 0 0 0,3 5 0 0 0,3 5 0 0 0,-4-7-87 0 0,0 1 1 0 0,0 0-1 0 0,2 7 87 0 0,-2-3-3390 0 0,-1-6-744 0 0</inkml:trace>
+  <inkml:trace contextRef="#ctx0" brushRef="#br0" timeOffset="5393.496">609 1973 10136 0 0,'0'0'230'0'0,"0"0"30"0"0,0 0 19 0 0,1 1-40 0 0,1 9-230 0 0,1-1 1 0 0,-2 1-1 0 0,1-1 1 0 0,-1 1 0 0 0,-1 3-10 0 0,5 40 696 0 0,2 0 0 0 0,2-1 0 0 0,7 15-696 0 0,-14-56 0 0 0,1 4 0 0 0,-3-15 0 0 0,0 0 0 0 0,0 0 0 0 0,0 0 0 0 0,0 0 0 0 0,0 0 0 0 0,0 0 0 0 0,0 0 0 0 0,0 0 0 0 0,0 0 0 0 0,0 0 0 0 0,0 0 0 0 0,0 0 0 0 0,0 0 0 0 0,0 0 0 0 0,0 0 0 0 0,0 1 0 0 0,0-1 0 0 0,0 0 0 0 0,1 0 0 0 0,-1 0 0 0 0,0 0 0 0 0,0 0 0 0 0,0 0 0 0 0,0 0 0 0 0,0 0 0 0 0,0 0 0 0 0,0 0 0 0 0,0 0 0 0 0,0 0 0 0 0,0 0 0 0 0,0 0 0 0 0,0 0 0 0 0,0 0 0 0 0,0 0 0 0 0,0 0 0 0 0,1 0 0 0 0,-1 0 0 0 0,0 0 0 0 0,0 0 0 0 0,0 0 0 0 0,0 0 0 0 0,0 0 0 0 0,0 0 0 0 0,0 0 0 0 0,0 0 0 0 0,0 0 0 0 0,0 0 0 0 0,0 0 0 0 0,0 0 0 0 0,0 0 0 0 0,0 0 0 0 0,0 0 0 0 0,1 0 0 0 0,-1 0 0 0 0,0 0 0 0 0,2-5 0 0 0,0-6 0 0 0,-2 6 0 0 0,1-1 0 0 0,0 0 0 0 0,1 1 0 0 0,0-1 0 0 0,-1 1 0 0 0,1 0 0 0 0,1 0 0 0 0,-1 0 0 0 0,1 0 0 0 0,0 0 0 0 0,0 0 0 0 0,1 1 0 0 0,-1-1 0 0 0,1 1 0 0 0,0 0 0 0 0,3-2 0 0 0,-7 5 0 0 0,0 1 0 0 0,0 0 0 0 0,1-1 0 0 0,-1 1 0 0 0,0 0 0 0 0,0 0 0 0 0,1-1 0 0 0,-1 1 0 0 0,0 0 0 0 0,0 0 0 0 0,1 0 0 0 0,-1-1 0 0 0,0 1 0 0 0,1 0 0 0 0,-1 0 0 0 0,0 0 0 0 0,1 0 0 0 0,-1 0 0 0 0,0 0 0 0 0,1-1 0 0 0,-1 1 0 0 0,0 0 0 0 0,1 0 0 0 0,-1 0 0 0 0,0 0 0 0 0,1 0 0 0 0,-1 1 0 0 0,1-1 0 0 0,-1 0 0 0 0,0 0 0 0 0,1 0 0 0 0,-1 0 0 0 0,0 0 0 0 0,1 0 0 0 0,-1 0 0 0 0,0 1 0 0 0,2-1 0 0 0,0 1 0 0 0,-1 0 0 0 0,1-1 0 0 0,-1 1 0 0 0,1 0 0 0 0,-1 0 0 0 0,1 0 0 0 0,-1 0 0 0 0,0 0 0 0 0,0 0 0 0 0,1 0 0 0 0,-1 1 0 0 0,0-1 0 0 0,0 0 0 0 0,0 1 0 0 0,0-1 0 0 0,0 1 0 0 0,-1-1 0 0 0,1 1 0 0 0,0-1 0 0 0,-1 1 0 0 0,1 0 0 0 0,0 1 0 0 0,6 13 0 0 0,-6-14 51 0 0,0 0 0 0 0,0 0 1 0 0,0 1-1 0 0,-1-1 1 0 0,1 0-1 0 0,0 0 0 0 0,-1 1 1 0 0,0-1-1 0 0,0 0 0 0 0,1 1 1 0 0,-1-1-1 0 0,0 0 1 0 0,-1 1-1 0 0,1-1 0 0 0,0 0 1 0 0,-1 1-1 0 0,1-1 0 0 0,-1 0 1 0 0,0 0-1 0 0,0 0 1 0 0,0 1-1 0 0,0-1 0 0 0,0 0 1 0 0,0 0-1 0 0,-1 0 1 0 0,0 0-52 0 0,1 0 97 0 0,-1 0 1 0 0,0 0-1 0 0,0 0 1 0 0,0 0-1 0 0,0-1 1 0 0,-1 1-1 0 0,1-1 1 0 0,0 1-1 0 0,-1-1 1 0 0,1 0-1 0 0,-1 0 1 0 0,1 0-1 0 0,-1 0 1 0 0,1 0-1 0 0,-1-1 1 0 0,0 1-1 0 0,1-1 1 0 0,-1 0-1 0 0,0 1 1 0 0,1-1-1 0 0,-1-1 1 0 0,-2 1-98 0 0,4 0-10 0 0,-1-1 0 0 0,1 1-1 0 0,0-1 1 0 0,0 1 0 0 0,0-1 0 0 0,0 0 0 0 0,0 1 0 0 0,0-1-1 0 0,0 0 1 0 0,0 0 0 0 0,0 0 10 0 0,-1-3-4527 0 0,2 4-691 0 0</inkml:trace>
+  <inkml:trace contextRef="#ctx0" brushRef="#br0" timeOffset="5394.496">864 2118 8288 0 0,'0'0'381'0'0,"0"0"-6"0"0,0 1-171 0 0,0 2 50 0 0,1 0 0 0 0,0 0 0 0 0,-1 0 0 0 0,1 0 0 0 0,0 0 0 0 0,1 1-254 0 0,4 17 1709 0 0,3 21 423 0 0,-5-23-2172 0 0,0 0 0 0 0,2-1 0 0 0,0 0 0 0 0,4 7 40 0 0,-9-24-509 0 0,-1-1-3 0 0</inkml:trace>
+  <inkml:trace contextRef="#ctx0" brushRef="#br0" timeOffset="5395.496">804 1993 7832 0 0,'0'0'696'0'0,"0"0"-560"0"0,0 0-136 0 0,0 0 0 0 0,0 0 544 0 0,0 0 72 0 0,0 0 24 0 0,0 0 0 0 0,0 0-232 0 0,0 0-48 0 0,9 0-8 0 0</inkml:trace>
+  <inkml:trace contextRef="#ctx0" brushRef="#br0" timeOffset="6039.205">1022 2174 10136 0 0,'0'0'230'0'0,"0"0"30"0"0,-1 1 19 0 0,0 0-202 0 0,1-1-64 0 0,0 0 0 0 0,-1 1 0 0 0,1-1 0 0 0,0 1 0 0 0,-1-1 0 0 0,1 0 0 0 0,0 0 0 0 0,-1 1 0 0 0,1-1 0 0 0,0 0 0 0 0,-1 1 0 0 0,1-1 1 0 0,-1 0-1 0 0,1 0 0 0 0,0 0 0 0 0,-1 0 0 0 0,1 1 0 0 0,-1-1 0 0 0,1 0 0 0 0,-1 0 0 0 0,1 0 0 0 0,-1 0-13 0 0,1 1 131 0 0,-1-1-1 0 0,1 1 1 0 0,0 0 0 0 0,0 0-1 0 0,0-1 1 0 0,-1 1-1 0 0,1 0 1 0 0,0 0 0 0 0,0 0-1 0 0,0-1 1 0 0,0 1 0 0 0,1 0-1 0 0,-1 0 1 0 0,0 0-131 0 0,0 1 166 0 0,0-2-166 0 0,0 1 1 0 0,0 0 0 0 0,0 0-1 0 0,1-1 1 0 0,-1 1-1 0 0,0 0 1 0 0,0-1 0 0 0,1 1-1 0 0,-1 0 1 0 0,1-1 0 0 0,-1 1-1 0 0,0-1 1 0 0,1 1 0 0 0,-1-1-1 0 0,1 1 1 0 0,-1-1-1 0 0,1 1 1 0 0,-1-1 0 0 0,1 1-1 0 0,0-1 1 0 0,-1 1 0 0 0,1-1-1 0 0,0 0 0 0 0,1 2 2 0 0,0 0-2 0 0,1-1 0 0 0,-1 1 0 0 0,1 0 0 0 0,0-1 0 0 0,-1 0 0 0 0,1 1 0 0 0,0-1 0 0 0,0 0 0 0 0,0-1 0 0 0,0 1 0 0 0,0 0 0 0 0,0-1 0 0 0,0 0 0 0 0,0 0 0 0 0,2 0 0 0 0,0 0 0 0 0,-1 0 0 0 0,0 0 0 0 0,0-1 0 0 0,0 0 0 0 0,0 0 0 0 0,0 0 0 0 0,0 0 0 0 0,0-1 0 0 0,0 0 0 0 0,0 0 0 0 0,1 0 0 0 0,-4 1-9 0 0,0 0 0 0 0,1 0 0 0 0,-1 0-1 0 0,0 0 1 0 0,0 0 0 0 0,0 0 0 0 0,0 0 0 0 0,0 0 0 0 0,0-1 0 0 0,-1 1 0 0 0,1 0 0 0 0,0-1 0 0 0,-1 1 0 0 0,1 0 0 0 0,-1-1 0 0 0,1 1 0 0 0,-1-1 0 0 0,0 1 0 0 0,1 0 0 0 0,-1-1 0 0 0,0 1 0 0 0,0-1 0 0 0,0 1 0 0 0,0-1 0 0 0,0 1 0 0 0,0-1 0 0 0,-1 1 0 0 0,1-1 0 0 0,0 1 0 0 0,-1-1 0 0 0,1 1 0 0 0,-1 0 0 0 0,0-1 0 0 0,1 1 0 0 0,-1 0 9 0 0,-1-3-129 0 0,0 1 0 0 0,0 0 0 0 0,0-1 0 0 0,0 1 0 0 0,-1 0 0 0 0,1 0 0 0 0,-1 1 0 0 0,1-1 0 0 0,-1 1 0 0 0,0-1 0 0 0,0 1 1 0 0,-1 0-1 0 0,1 0 129 0 0,2 1 12 0 0,-1 0 1 0 0,1 0-1 0 0,0 0 1 0 0,-1 1-1 0 0,1-1 1 0 0,-1 1-1 0 0,1-1 1 0 0,0 1 0 0 0,-1-1-1 0 0,1 1 1 0 0,-1 0-1 0 0,1 0 1 0 0,-1 0-1 0 0,1 0 1 0 0,-1 0-1 0 0,0 0 1 0 0,1 0-1 0 0,-1 0 1 0 0,1 1-1 0 0,0-1 1 0 0,-1 0 0 0 0,1 1-1 0 0,-1-1 1 0 0,1 1-1 0 0,-1 0 1 0 0,1-1-1 0 0,0 1 1 0 0,0 0-1 0 0,-1 0 1 0 0,1 0-1 0 0,0 0 1 0 0,0 0-13 0 0,-1 2 121 0 0,-1-1-1 0 0,1 1 1 0 0,0-1-1 0 0,1 1 1 0 0,-1 0-1 0 0,0 0 1 0 0,1 0-1 0 0,-1 0 1 0 0,1 0-1 0 0,0 0 1 0 0,0 0-1 0 0,0 0 1 0 0,0 2-121 0 0,0 5 318 0 0,-1 1 0 0 0,1-1 0 0 0,1 8-318 0 0,-1-15 77 0 0,2 1-1 0 0,-1-1 0 0 0,0 0 1 0 0,1 0-1 0 0,-1 0 0 0 0,1 0 1 0 0,0 0-1 0 0,0 1 0 0 0,0-1 1 0 0,0-1-1 0 0,1 1 1 0 0,-1 0-1 0 0,1 0 0 0 0,0 0 1 0 0,-1-1-1 0 0,1 1 0 0 0,1-1 1 0 0,-1 0-1 0 0,0 1 0 0 0,0-1 1 0 0,1 0-1 0 0,-1 0 1 0 0,1 0-1 0 0,0-1 0 0 0,0 1 1 0 0,0-1-1 0 0,-1 1 0 0 0,1-1 1 0 0,3 0-77 0 0,1 2-67 0 0,0-2 1 0 0,1 1-1 0 0,-1-1 0 0 0,0 0 1 0 0,1 0-1 0 0,-1-1 1 0 0,2 0 66 0 0,1-1-2212 0 0,1 0 1 0 0,7-1 2211 0 0,-4-1-4968 0 0</inkml:trace>
+  <inkml:trace contextRef="#ctx0" brushRef="#br0" timeOffset="6040.205">1320 2181 3224 0 0,'-3'-2'1014'0'0,"2"3"7156"0"0,0 1-8054 0 0,1 0 1 0 0,-1 0 0 0 0,0 0 0 0 0,1 0 0 0 0,0 0 0 0 0,-1 0 0 0 0,1 0 0 0 0,0 0-1 0 0,0 0 1 0 0,0 0 0 0 0,0 0 0 0 0,1 0 0 0 0,-1 0 0 0 0,1 0 0 0 0,-1 2-117 0 0,3 1 117 0 0,-1 1 0 0 0,1 0 1 0 0,-1-1-1 0 0,2 0 1 0 0,1 4-118 0 0,-2-5 74 0 0,-2-3-8 0 0,-1-1-61 0 0,0 1 1 0 0,0-1 0 0 0,0 0 0 0 0,0 0 0 0 0,0 0-1 0 0,0 0 1 0 0,0 0 0 0 0,0 1 0 0 0,0-1 0 0 0,0 0 0 0 0,0 0-1 0 0,0 0 1 0 0,0 0 0 0 0,0 0 0 0 0,0 1 0 0 0,0-1 0 0 0,0 0-1 0 0,0 0 1 0 0,1 0 0 0 0,-1 0 0 0 0,0 0 0 0 0,0 0 0 0 0,0 1-1 0 0,0-1 1 0 0,0 0 0 0 0,0 0 0 0 0,1 0 0 0 0,-1 0-1 0 0,0 0 1 0 0,0 0 0 0 0,0 0 0 0 0,0 0 0 0 0,0 0 0 0 0,1 0-1 0 0,-1 0 1 0 0,0 0 0 0 0,0 0 0 0 0,0 0 0 0 0,0 0 0 0 0,1 0-1 0 0,-1 0 1 0 0,0 0 0 0 0,0 0 0 0 0,0 0 0 0 0,0 0-1 0 0,0 0 1 0 0,1 0 0 0 0,-1 0 0 0 0,0 0 0 0 0,0 0 0 0 0,0 0-1 0 0,0 0 1 0 0,0 0 0 0 0,1 0 0 0 0,-1-1 0 0 0,0 1 0 0 0,0 0-1 0 0,0 0 1 0 0,0 0 0 0 0,0 0 0 0 0,0 0 0 0 0,0 0 0 0 0,0-1-1 0 0,1 1 1 0 0,-1 0 0 0 0,0 0 0 0 0,0 0 0 0 0,0 0-6 0 0,7-12 180 0 0,-1-3-167 0 0,0-1-236 0 0,1 1-1 0 0,0 0 0 0 0,9-13 224 0 0,-14 25-37 0 0,0 0 1 0 0,1 0-1 0 0,-1 0 0 0 0,1 0 0 0 0,-1 0 1 0 0,1 1-1 0 0,0-1 0 0 0,0 1 0 0 0,0 0 0 0 0,1 0 1 0 0,-1 0-1 0 0,0 0 0 0 0,1 1 0 0 0,-1-1 0 0 0,1 1 1 0 0,-1 0-1 0 0,4-1 37 0 0,-5 2 0 0 0,-1 0 1 0 0,0 0-1 0 0,1 0 0 0 0,-1 1 1 0 0,1-1-1 0 0,-1 0 1 0 0,0 1-1 0 0,1-1 0 0 0,-1 1 1 0 0,0-1-1 0 0,1 1 1 0 0,-1-1-1 0 0,0 1 0 0 0,0 0 1 0 0,0 0-1 0 0,0 0 1 0 0,0 0-1 0 0,0 0 0 0 0,0 0 1 0 0,0 0-1 0 0,0 0 0 0 0,0 0 1 0 0,0 0-1 0 0,0 1 0 0 0,2 3 5 0 0,0 0 0 0 0,0 0 0 0 0,-1 0 0 0 0,1 0 1 0 0,-1 2-6 0 0,10 32 0 0 0,-6-19 0 0 0,5 11 0 0 0,-11-30-9 0 0,1 0 0 0 0,-1 0 0 0 0,0 0 1 0 0,1 0-1 0 0,0 0 0 0 0,-1 0 0 0 0,1 0 1 0 0,-1 0-1 0 0,1 0 0 0 0,0 0 0 0 0,0 0 0 0 0,-1-1 1 0 0,1 1-1 0 0,0 0 0 0 0,0-1 0 0 0,0 1 9 0 0,0 0-19 0 0,5 1-109 0 0</inkml:trace>
+  <inkml:trace contextRef="#ctx0" brushRef="#br0" timeOffset="8320.369">1670 1899 7832 0 0,'0'0'602'0'0,"0"0"-304"0"0,0 0 190 0 0,0 0 120 0 0,0 0 28 0 0,0 2-6 0 0,1 6-71 0 0,3 14 628 0 0,3-2-455 0 0,-2 1 0 0 0,0 0 1 0 0,-1 3-733 0 0,2 6 985 0 0,2 6-985 0 0,1-4 416 0 0,12 41 310 0 0,-16-60-607 0 0,0 0 0 0 0,1 0 0 0 0,0 0-1 0 0,3 3-118 0 0,5 7 90 0 0,1 3-433 0 0,-3-10-4442 0 0,-6-10-632 0 0</inkml:trace>
+  <inkml:trace contextRef="#ctx0" brushRef="#br0" timeOffset="8321.369">1646 2087 1840 0 0,'6'1'2023'0'0,"13"2"2186"0"0,1 0 0 0 0,6-1-4209 0 0,5-1 591 0 0,0-1-1 0 0,1-2 1 0 0,27-5-591 0 0,-5 1 64 0 0,-25 2-53 0 0</inkml:trace>
+</inkml:ink>
+</file>
+
+<file path=word/ink/ink8.xml><?xml version="1.0" encoding="utf-8"?>
+<inkml:ink xmlns:inkml="http://www.w3.org/2003/InkML">
+  <inkml:definitions>
+    <inkml:context xml:id="ctx0">
+      <inkml:inkSource xml:id="inkSrc0">
+        <inkml:traceFormat>
+          <inkml:channel name="X" type="integer" min="-2.14748E9" max="2.14748E9" units="cm"/>
+          <inkml:channel name="Y" type="integer" min="-2.14748E9" max="2.14748E9" units="cm"/>
+          <inkml:channel name="F" type="integer" max="32767" units="dev"/>
+          <inkml:channel name="OA" type="integer" max="360" units="deg"/>
+          <inkml:channel name="OE" type="integer" max="90" units="deg"/>
+        </inkml:traceFormat>
+        <inkml:channelProperties>
+          <inkml:channelProperty channel="X" name="resolution" value="1000" units="1/cm"/>
+          <inkml:channelProperty channel="Y" name="resolution" value="1000" units="1/cm"/>
+          <inkml:channelProperty channel="F" name="resolution" value="0" units="1/dev"/>
+          <inkml:channelProperty channel="OA" name="resolution" value="1000" units="1/deg"/>
+          <inkml:channelProperty channel="OE" name="resolution" value="1000" units="1/deg"/>
+        </inkml:channelProperties>
+      </inkml:inkSource>
+      <inkml:timestamp xml:id="ts0" timeString="2020-02-25T20:39:46.600"/>
+    </inkml:context>
+    <inkml:brush xml:id="br0">
+      <inkml:brushProperty name="width" value="0.05" units="cm"/>
+      <inkml:brushProperty name="height" value="0.05" units="cm"/>
+      <inkml:brushProperty name="color" value="#990033"/>
+    </inkml:brush>
+  </inkml:definitions>
+  <inkml:trace contextRef="#ctx0" brushRef="#br0">1 541 1376 0 0,'0'0'291'0'0,"0"0"683"0"0,0 0 304 0 0,0 0 59 0 0,0 0-96 0 0,0 0-432 0 0,0 0-191 0 0,0 0-40 0 0,0 0-54 0 0,0 0-190 0 0,0 6 154 0 0,0 19 392 0 0,0 5 313 0 0,3 28-1193 0 0,-1-25 748 0 0,2 11-699 0 0,1-32-1034 0 0,-4-11-3220 0 0</inkml:trace>
+  <inkml:trace contextRef="#ctx0" brushRef="#br0" timeOffset="1682.075">8 638 4752 0 0,'0'0'101'0'0,"0"0"22"0"0,0 0 6 0 0,0 0 51 0 0,0 0 191 0 0,0 0 79 0 0,0 0 20 0 0,0 0 7 0 0,0 0 23 0 0,0 0 11 0 0,1 0 1 0 0,201-5 785 0 0,179 6-361 0 0,-145 3-505 0 0,316-14 1575 0 0,-507 9-1972 0 0,98-6-34 0 0,-4 0-184 0 0,-32 1-455 0 0,-106 6 283 0 0,-1 0-17 0 0,0 0 89 0 0,0 0 386 0 0,0 0 170 0 0,0 0 31 0 0,0 0-34 0 0,0 0-163 0 0,0 0-42 0 0,-6-12 320 0 0,6 11-368 0 0,-1 0 0 0 0,1 1 1 0 0,0-1-1 0 0,-1 0 1 0 0,1 1-1 0 0,0-1 0 0 0,-1 1 1 0 0,1-1-1 0 0,-1 0 1 0 0,1 1-1 0 0,-1-1 0 0 0,1 1 1 0 0,-1 0-1 0 0,0-1 1 0 0,1 1-1 0 0,-1-1 0 0 0,1 1 1 0 0,-2-1-17 0 0,2 1 3 0 0,-1 0 0 0 0,0-1 0 0 0,1 1 0 0 0,-1-1 0 0 0,0 1 0 0 0,1-1 0 0 0,-1 1 0 0 0,0-1 0 0 0,1 1 0 0 0,-1-1 0 0 0,1 0 0 0 0,-1 1 0 0 0,1-1 1 0 0,-1 0-1 0 0,1 1 0 0 0,0-2-3 0 0,-7-18 701 0 0,4 11-150 0 0,0 0-1 0 0,0 0 1 0 0,1 0 0 0 0,0-3-551 0 0,0-10 471 0 0,0 10-176 0 0,0-1 0 0 0,2-4-295 0 0,-1 11-63 0 0,1-4-297 0 0,1 3-3914 0 0,2 2-1122 0 0</inkml:trace>
+  <inkml:trace contextRef="#ctx0" brushRef="#br0" timeOffset="2537.413">1799 537 1840 0 0,'0'0'392'0'0,"0"0"973"0"0,0 0 425 0 0,0 0 87 0 0,0 2-187 0 0,0 7-688 0 0,1 0-1 0 0,0 0 0 0 0,2 3-1001 0 0,-1-2 441 0 0,-1-1-1 0 0,0 1 1 0 0,0 4-441 0 0,0-7 83 0 0,-1 1 0 0 0,1-1 0 0 0,1 1 0 0 0,0 0-83 0 0,3 20-3982 0 0,-4-18-152 0 0</inkml:trace>
+  <inkml:trace contextRef="#ctx0" brushRef="#br0" timeOffset="2538.413">336 38 456 0 0,'0'0'1844'0'0,"0"0"219"0"0,0 0 95 0 0,0 0-237 0 0,0 6-670 0 0,2 42-224 0 0,5 32-1027 0 0,4 5 16 0 0,-8-67-16 0 0,3-3 0 0 0</inkml:trace>
+  <inkml:trace contextRef="#ctx0" brushRef="#br0" timeOffset="2539.413">248 0 8288 0 0,'0'0'190'0'0,"0"0"28"0"0,0 0 7 0 0,1 1-33 0 0,22 14 282 0 0,48 29 819 0 0,31 28-1293 0 0,-88-60 68 0 0,0 0 0 0 0,0 1 0 0 0,6 9-68 0 0,-13-14 26 0 0,-1 1 0 0 0,1 0 0 0 0,-1 1 0 0 0,-1-1 0 0 0,0 1 0 0 0,2 6-26 0 0,-6-14 0 0 0,0 1 0 0 0,0-1 0 0 0,0 0 0 0 0,-1 1 0 0 0,1-1 0 0 0,-1 1 0 0 0,1-1 0 0 0,-1 1 0 0 0,0-1 0 0 0,0 1 0 0 0,0-1 0 0 0,0 1 0 0 0,-1-1 0 0 0,1 1 0 0 0,-1-1 0 0 0,1 1 0 0 0,-2 1 0 0 0,1-1 0 0 0,-1-1 0 0 0,1 0 0 0 0,-1 0 0 0 0,0 0 0 0 0,0 0 0 0 0,0 0 0 0 0,0 0 0 0 0,0-1 0 0 0,0 1 0 0 0,0-1 0 0 0,0 1 0 0 0,0-1 0 0 0,-1 0 0 0 0,1 0 0 0 0,-1 0 0 0 0,-1 1 0 0 0,-4 0-309 0 0,0 0 0 0 0,0 0 1 0 0,0 0-1 0 0,-1-1 0 0 0,1 0 1 0 0,0-1-1 0 0,0 0 0 0 0,-1 0 1 0 0,1-1-1 0 0,-6-1 309 0 0,11 2-3497 0 0</inkml:trace>
+  <inkml:trace contextRef="#ctx0" brushRef="#br0" timeOffset="3422.654">640 138 5064 0 0,'0'0'389'0'0,"0"0"-128"0"0,0 0 390 0 0,0 0 196 0 0,0 0 38 0 0,0 0 26 0 0,0 0 70 0 0,0 0 38 0 0,0 0 5 0 0,0 0-138 0 0,0 0-531 0 0,5 11 580 0 0,3 2-892 0 0,0 1 1 0 0,-2 1-1 0 0,0-1 1 0 0,0 1-1 0 0,-2 0 1 0 0,4 14-44 0 0,2-1-562 0 0,-6-17-267 0 0,0-3 183 0 0</inkml:trace>
+  <inkml:trace contextRef="#ctx0" brushRef="#br0" timeOffset="3423.654">645 130 10136 0 0,'5'-13'498'0'0,"-5"11"-436"0"0,1 0 0 0 0,-1 1 0 0 0,1-1 0 0 0,-1 0 0 0 0,1 1 0 0 0,0-1 0 0 0,-1 1 0 0 0,1-1 0 0 0,1 0-62 0 0,0-1 0 0 0,0 1 0 0 0,0-1 0 0 0,0 1 0 0 0,0 0 0 0 0,0 0 0 0 0,0 0 0 0 0,1 0 0 0 0,-1 0 0 0 0,1 0 0 0 0,-1 1 0 0 0,1-1 0 0 0,0 1 0 0 0,0 0 0 0 0,0 0 0 0 0,-1 0 0 0 0,1 0 0 0 0,0 0 0 0 0,1 1 0 0 0,5-2-14 0 0,-8 2 26 0 0,1-1-1 0 0,0 1 0 0 0,0 0 1 0 0,-1 0-1 0 0,1 0 0 0 0,0 0 1 0 0,0 0-1 0 0,1 0-11 0 0,0 1 89 0 0,0-1 0 0 0,1 1 0 0 0,-1-1 0 0 0,0 1 0 0 0,0 0 1 0 0,1 0-1 0 0,-1 1 0 0 0,0-1 0 0 0,0 1 0 0 0,0-1 0 0 0,-1 1 0 0 0,1 0 0 0 0,0 0 0 0 0,-1 0 0 0 0,1 0 1 0 0,-1 1-1 0 0,3 1-89 0 0,-4-2 7 0 0,0 0 1 0 0,1 0 0 0 0,-1 0-1 0 0,0 1 1 0 0,0-1 0 0 0,0 0-1 0 0,0 0 1 0 0,0 1 0 0 0,0-1-1 0 0,-1 1 1 0 0,1-1 0 0 0,-1 0-1 0 0,0 1 1 0 0,0-1 0 0 0,0 1-1 0 0,0-1 1 0 0,0 1 0 0 0,0-1 0 0 0,0 1-1 0 0,-1-1 1 0 0,0 0 0 0 0,1 1-1 0 0,-1-1 1 0 0,0 0 0 0 0,-1 2-8 0 0,-1 3 41 0 0,-1-1 0 0 0,0 0 0 0 0,0 0 0 0 0,-1 0 0 0 0,0 0 0 0 0,0-1 1 0 0,-6 5-42 0 0,-4 9 0 0 0,15-19-1 0 0,0 0 0 0 0,0 0 0 0 0,0 0 0 0 0,0 0 0 0 0,0 0 0 0 0,0 0 0 0 0,0 0 0 0 0,0 0 0 0 0,0 0 0 0 0,0 0 0 0 0,0 0 0 0 0,0 1 0 0 0,0-1 0 0 0,-1 0 0 0 0,1 0 0 0 0,0 0 0 0 0,0 0 0 0 0,0 0 0 0 0,0 0 0 0 0,0 0 0 0 0,0 0 0 0 0,0 1 0 0 0,0-1 0 0 0,0 0 0 0 0,0 0 1 0 0,0 0-1 0 0,0 0 0 0 0,0 0 0 0 0,1 0 0 0 0,-1 0 0 0 0,0 0 0 0 0,0 1 0 0 0,0-1 0 0 0,0 0 0 0 0,0 0 0 0 0,0 0 0 0 0,0 0 0 0 0,0 0 0 0 0,0 0 0 0 0,0 0 0 0 0,0 0 0 0 0,0 0 1 0 0,6 2-95 0 0,9-2-104 0 0,-13 0 175 0 0,3 0 50 0 0,1 1 0 0 0,-1-1 1 0 0,1 1-1 0 0,-1 1 0 0 0,0-1 0 0 0,0 1 0 0 0,0 0 0 0 0,0 0 1 0 0,0 0-1 0 0,0 1 0 0 0,0 0 0 0 0,-1 0 0 0 0,1 0 1 0 0,2 2-27 0 0,22 16-1376 0 0,-20-16 864 0 0</inkml:trace>
+  <inkml:trace contextRef="#ctx0" brushRef="#br0" timeOffset="5028.482">948 69 8288 0 0,'0'0'190'0'0,"0"0"28"0"0,0 0 7 0 0,0 0 43 0 0,0 0 159 0 0,0 0 70 0 0,0 0 14 0 0,0 0-69 0 0,0 0-220 0 0,0 1 164 0 0,20 18 1204 0 0,-6 0-1575 0 0,-8-11-15 0 0,0 0 1 0 0,1 0-1 0 0,0 0 0 0 0,7 5 0 0 0,-11-10 0 0 0,-3-2 0 0 0,1-1 0 0 0,0 1 0 0 0,-1 0 0 0 0,1 0 0 0 0,0-1 0 0 0,0 1 0 0 0,0-1 0 0 0,-1 1 0 0 0,1-1 0 0 0,0 1 0 0 0,0-1 0 0 0,0 1 0 0 0,0-1 0 0 0,0 0 0 0 0,0 0 0 0 0,0 1 0 0 0,0-1 0 0 0,0 0 0 0 0,0 0 0 0 0,13 3 0 0 0,-8-3 0 0 0,0 0 0 0 0</inkml:trace>
+  <inkml:trace contextRef="#ctx0" brushRef="#br0" timeOffset="5029.482">1130 69 8288 0 0,'0'0'190'0'0,"0"0"28"0"0,0 0 7 0 0,1 0-33 0 0,3-3-153 0 0,0-1-39 0 0,1 1 76 0 0,-4 2 312 0 0,-1 1 109 0 0,0 0 14 0 0,0 0-69 0 0,0 2-428 0 0,0-1 0 0 0,0 0 0 0 0,0 0-1 0 0,0 1 1 0 0,0-1 0 0 0,0 0 0 0 0,-1 0 0 0 0,1 0-1 0 0,0 0 1 0 0,-1 1 0 0 0,1-1 0 0 0,-1 0-14 0 0,-1 6 77 0 0,0-1 0 0 0,0 1 0 0 0,1-1 0 0 0,-1 6-77 0 0,-4 19 1132 0 0,-8 12-580 0 0,0 1 1536 0 0,0 8-2088 0 0,12-45-58 0 0,1-2-369 0 0,0 1-1 0 0,0-1 1 0 0,0 0 0 0 0,1 3 427 0 0,0-7-1011 0 0,0-1-11 0 0</inkml:trace>
+</inkml:ink>
+</file>
+
+<file path=word/ink/ink9.xml><?xml version="1.0" encoding="utf-8"?>
+<inkml:ink xmlns:inkml="http://www.w3.org/2003/InkML">
+  <inkml:definitions>
+    <inkml:context xml:id="ctx0">
+      <inkml:inkSource xml:id="inkSrc0">
+        <inkml:traceFormat>
+          <inkml:channel name="X" type="integer" min="-2.14748E9" max="2.14748E9" units="cm"/>
+          <inkml:channel name="Y" type="integer" min="-2.14748E9" max="2.14748E9" units="cm"/>
+          <inkml:channel name="F" type="integer" max="32767" units="dev"/>
+          <inkml:channel name="OA" type="integer" max="360" units="deg"/>
+          <inkml:channel name="OE" type="integer" max="90" units="deg"/>
+        </inkml:traceFormat>
+        <inkml:channelProperties>
+          <inkml:channelProperty channel="X" name="resolution" value="1000" units="1/cm"/>
+          <inkml:channelProperty channel="Y" name="resolution" value="1000" units="1/cm"/>
+          <inkml:channelProperty channel="F" name="resolution" value="0" units="1/dev"/>
+          <inkml:channelProperty channel="OA" name="resolution" value="1000" units="1/deg"/>
+          <inkml:channelProperty channel="OE" name="resolution" value="1000" units="1/deg"/>
+        </inkml:channelProperties>
+      </inkml:inkSource>
+      <inkml:timestamp xml:id="ts0" timeString="2020-02-25T20:39:54.392"/>
+    </inkml:context>
+    <inkml:brush xml:id="br0">
+      <inkml:brushProperty name="width" value="0.05" units="cm"/>
+      <inkml:brushProperty name="height" value="0.05" units="cm"/>
+      <inkml:brushProperty name="color" value="#990033"/>
+    </inkml:brush>
+  </inkml:definitions>
+  <inkml:trace contextRef="#ctx0" brushRef="#br0">3 1 1376 0 0,'0'0'299'0'0,"0"0"715"0"0,0 0 313 0 0,0 0 66 0 0,0 0-106 0 0,0 12 583 0 0,-1-8-1649 0 0,0-1 1 0 0,1 1-1 0 0,0 0 0 0 0,0-1 0 0 0,0 1 0 0 0,0-1 0 0 0,0 1 0 0 0,1 0 0 0 0,-1-1 0 0 0,1 1 0 0 0,0-1 0 0 0,1 3-221 0 0,0-1 3 0 0,-1 1 0 0 0,0-1 1 0 0,0 1-1 0 0,0 5-3 0 0,-1-5 0 0 0,1 0 0 0 0,0-1 0 0 0,0 1 0 0 0,1 3 0 0 0,2 6 0 0 0,-1-8 0 0 0,3-1 0 0 0</inkml:trace>
+  <inkml:trace contextRef="#ctx0" brushRef="#br0" timeOffset="1">10 64 6448 0 0,'0'0'297'0'0,"0"0"-9"0"0,0 0-117 0 0,0 0 205 0 0,0 0 110 0 0,6 2 536 0 0,-1 0-648 0 0,0-2 0 0 0,1 1 0 0 0,-1 0 0 0 0,3-1-374 0 0,8 1 482 0 0,9 1-397 0 0,0-2-1 0 0,21-2-84 0 0,13-1-3 0 0,144 10 1325 0 0,-120-3-1038 0 0,198 11 114 0 0,-131-10-329 0 0,-43-2-62 0 0,157 3 118 0 0,16-4-62 0 0,-73 0 2 0 0,69 3-4 0 0,1 0-107 0 0,-68 6-824 0 0,-137-6 656 0 0,-41-3 177 0 0,-8 0 4 0 0,0-1 0 0 0,1 0 0 0 0,8-3 33 0 0,0-3 1952 0 0,-37-6-1072 0 0,4 7-664 0 0,-14-19 651 0 0,12 19-789 0 0,0 0 0 0 0,0 0 0 0 0,1 0 1 0 0,0 0-1 0 0,-1 0 0 0 0,2-1 0 0 0,-1 1 0 0 0,0-1 0 0 0,1-1-78 0 0,-4-5 35 0 0,5 10-129 0 0</inkml:trace>
+</inkml:ink>
+</file>
+
 <file path=word/theme/theme1.xml><?xml version="1.0" encoding="utf-8"?>
 <a:theme xmlns:a="http://schemas.openxmlformats.org/drawingml/2006/main" name="Office Theme">
   <a:themeElements>
@@ -2127,4 +4944,16 @@
     </a:ext>
   </a:extLst>
 </a:theme>
+</file>
+
+<file path=customXml/item1.xml><?xml version="1.0" encoding="utf-8"?>
+<b:Sources xmlns:b="http://schemas.openxmlformats.org/officeDocument/2006/bibliography" xmlns="http://schemas.openxmlformats.org/officeDocument/2006/bibliography" SelectedStyle="\APASixthEditionOfficeOnline.xsl" StyleName="APA" Version="6"/>
+</file>
+
+<file path=customXml/itemProps1.xml><?xml version="1.0" encoding="utf-8"?>
+<ds:datastoreItem xmlns:ds="http://schemas.openxmlformats.org/officeDocument/2006/customXml" ds:itemID="{70229347-C05E-4F77-AEE5-07FB7D34488B}">
+  <ds:schemaRefs>
+    <ds:schemaRef ds:uri="http://schemas.openxmlformats.org/officeDocument/2006/bibliography"/>
+  </ds:schemaRefs>
+</ds:datastoreItem>
 </file>